--- a/asset/baixing-online-promotion-content-rule.docx
+++ b/asset/baixing-online-promotion-content-rule.docx
@@ -11,1042 +11,379 @@
           <w:szCs w:val="24"/>
         </w:rPr>
       </w:pPr>
+      <w:bookmarkStart w:id="0" w:name="_Hlk498351057"/>
       <w:r>
         <w:rPr>
           <w:rFonts w:ascii="微软雅黑" w:eastAsia="微软雅黑" w:hAnsi="微软雅黑" w:hint="eastAsia"/>
           <w:sz w:val="24"/>
           <w:szCs w:val="24"/>
         </w:rPr>
-        <w:t>百姓网站外推广填写规范用户协议</w:t>
+        <w:t>百姓网站外推广填写</w:t>
+      </w:r>
+      <w:r>
+        <w:rPr>
+          <w:rFonts w:ascii="微软雅黑" w:eastAsia="微软雅黑" w:hAnsi="微软雅黑" w:hint="eastAsia"/>
+          <w:sz w:val="24"/>
+          <w:szCs w:val="24"/>
+        </w:rPr>
+        <w:t>准则</w:t>
+      </w:r>
+    </w:p>
+    <w:bookmarkEnd w:id="0"/>
+    <w:p>
+      <w:pPr>
+        <w:widowControl/>
+        <w:shd w:val="clear" w:color="auto" w:fill="FFFFFF"/>
+        <w:spacing w:after="150" w:line="360" w:lineRule="atLeast"/>
+        <w:jc w:val="left"/>
+        <w:outlineLvl w:val="0"/>
+        <w:rPr>
+          <w:rFonts w:ascii="微软雅黑" w:eastAsia="微软雅黑" w:hAnsi="微软雅黑"/>
+          <w:color w:val="333333"/>
+          <w:szCs w:val="21"/>
+          <w:shd w:val="clear" w:color="auto" w:fill="FCFCFC"/>
+        </w:rPr>
+      </w:pPr>
+      <w:r>
+        <w:rPr>
+          <w:rFonts w:ascii="微软雅黑" w:eastAsia="微软雅黑" w:hAnsi="微软雅黑" w:hint="eastAsia"/>
+          <w:color w:val="333333"/>
+          <w:szCs w:val="21"/>
+          <w:shd w:val="clear" w:color="auto" w:fill="FCFCFC"/>
+        </w:rPr>
+        <w:t>请您仔细阅读以下条款，您</w:t>
+      </w:r>
+      <w:r>
+        <w:rPr>
+          <w:rFonts w:ascii="微软雅黑" w:eastAsia="微软雅黑" w:hAnsi="微软雅黑" w:hint="eastAsia"/>
+          <w:color w:val="333333"/>
+          <w:szCs w:val="21"/>
+          <w:shd w:val="clear" w:color="auto" w:fill="FCFCFC"/>
+        </w:rPr>
+        <w:t>需要理解并同意以下条款所述全部事项才能</w:t>
+      </w:r>
+      <w:r>
+        <w:rPr>
+          <w:rFonts w:ascii="微软雅黑" w:eastAsia="微软雅黑" w:hAnsi="微软雅黑" w:hint="eastAsia"/>
+          <w:color w:val="333333"/>
+          <w:szCs w:val="21"/>
+          <w:shd w:val="clear" w:color="auto" w:fill="FCFCFC"/>
+        </w:rPr>
+        <w:t>使用</w:t>
+      </w:r>
+      <w:r>
+        <w:rPr>
+          <w:rFonts w:ascii="微软雅黑" w:eastAsia="微软雅黑" w:hAnsi="微软雅黑" w:hint="eastAsia"/>
+          <w:color w:val="333333"/>
+          <w:szCs w:val="21"/>
+          <w:shd w:val="clear" w:color="auto" w:fill="FCFCFC"/>
+        </w:rPr>
+        <w:t>站外推广的</w:t>
+      </w:r>
+      <w:r>
+        <w:rPr>
+          <w:rFonts w:ascii="微软雅黑" w:eastAsia="微软雅黑" w:hAnsi="微软雅黑" w:hint="eastAsia"/>
+          <w:color w:val="333333"/>
+          <w:szCs w:val="21"/>
+          <w:shd w:val="clear" w:color="auto" w:fill="FCFCFC"/>
+        </w:rPr>
+        <w:t>相关</w:t>
+      </w:r>
+      <w:r>
+        <w:rPr>
+          <w:rFonts w:ascii="微软雅黑" w:eastAsia="微软雅黑" w:hAnsi="微软雅黑" w:hint="eastAsia"/>
+          <w:color w:val="333333"/>
+          <w:szCs w:val="21"/>
+          <w:shd w:val="clear" w:color="auto" w:fill="FCFCFC"/>
+        </w:rPr>
+        <w:t>功能。本协议是</w:t>
+      </w:r>
+      <w:r>
+        <w:rPr>
+          <w:rFonts w:ascii="微软雅黑" w:eastAsia="微软雅黑" w:hAnsi="微软雅黑" w:hint="eastAsia"/>
+          <w:b/>
+          <w:bCs/>
+          <w:color w:val="333333"/>
+          <w:szCs w:val="21"/>
+          <w:shd w:val="clear" w:color="auto" w:fill="FCFCFC"/>
+        </w:rPr>
+        <w:t>《百姓网站外推广用户服务协议》</w:t>
+      </w:r>
+      <w:r>
+        <w:rPr>
+          <w:rFonts w:ascii="微软雅黑" w:eastAsia="微软雅黑" w:hAnsi="微软雅黑" w:hint="eastAsia"/>
+          <w:color w:val="333333"/>
+          <w:szCs w:val="21"/>
+          <w:shd w:val="clear" w:color="auto" w:fill="FCFCFC"/>
+        </w:rPr>
+        <w:t>的有效组成部分，本协议未涉及的事项依照</w:t>
+      </w:r>
+      <w:r>
+        <w:rPr>
+          <w:rFonts w:ascii="微软雅黑" w:eastAsia="微软雅黑" w:hAnsi="微软雅黑" w:hint="eastAsia"/>
+          <w:b/>
+          <w:bCs/>
+          <w:color w:val="333333"/>
+          <w:szCs w:val="21"/>
+          <w:shd w:val="clear" w:color="auto" w:fill="FCFCFC"/>
+        </w:rPr>
+        <w:t>《</w:t>
+      </w:r>
+      <w:r>
+        <w:rPr>
+          <w:rFonts w:ascii="微软雅黑" w:eastAsia="微软雅黑" w:hAnsi="微软雅黑" w:hint="eastAsia"/>
+          <w:b/>
+          <w:bCs/>
+          <w:color w:val="333333"/>
+          <w:szCs w:val="21"/>
+          <w:shd w:val="clear" w:color="auto" w:fill="FCFCFC"/>
+        </w:rPr>
+        <w:t>百姓网站外推广用户服务协议</w:t>
+      </w:r>
+      <w:r>
+        <w:rPr>
+          <w:rFonts w:ascii="微软雅黑" w:eastAsia="微软雅黑" w:hAnsi="微软雅黑" w:hint="eastAsia"/>
+          <w:b/>
+          <w:bCs/>
+          <w:color w:val="333333"/>
+          <w:szCs w:val="21"/>
+          <w:shd w:val="clear" w:color="auto" w:fill="FCFCFC"/>
+        </w:rPr>
+        <w:t>》</w:t>
+      </w:r>
+      <w:r>
+        <w:rPr>
+          <w:rFonts w:ascii="微软雅黑" w:eastAsia="微软雅黑" w:hAnsi="微软雅黑" w:hint="eastAsia"/>
+          <w:color w:val="333333"/>
+          <w:szCs w:val="21"/>
+          <w:shd w:val="clear" w:color="auto" w:fill="FCFCFC"/>
+        </w:rPr>
+        <w:t>处理。</w:t>
       </w:r>
     </w:p>
     <w:p>
       <w:pPr>
-        <w:rPr>
-          <w:rFonts w:ascii="微软雅黑" w:eastAsia="微软雅黑" w:hAnsi="微软雅黑" w:cs="宋体" w:hint="eastAsia"/>
-          <w:color w:val="333333"/>
-          <w:kern w:val="0"/>
-          <w:sz w:val="24"/>
-          <w:szCs w:val="24"/>
-        </w:rPr>
-      </w:pPr>
-      <w:r>
-        <w:rPr>
-          <w:rFonts w:ascii="微软雅黑" w:eastAsia="微软雅黑" w:hAnsi="微软雅黑" w:cs="宋体" w:hint="eastAsia"/>
-          <w:color w:val="333333"/>
-          <w:kern w:val="0"/>
-          <w:sz w:val="24"/>
-          <w:szCs w:val="24"/>
-        </w:rPr>
-        <w:t>一、</w:t>
-      </w:r>
-      <w:r>
-        <w:rPr>
-          <w:rFonts w:ascii="微软雅黑" w:eastAsia="微软雅黑" w:hAnsi="微软雅黑" w:cs="宋体" w:hint="eastAsia"/>
-          <w:color w:val="333333"/>
-          <w:kern w:val="0"/>
-          <w:sz w:val="24"/>
-          <w:szCs w:val="24"/>
-        </w:rPr>
-        <w:t>关于标题：标题是所有信息内容主旨的全部体现，表达信息发布者的意图。标题文字更容易被需求者找到。我们鼓励信息发布者如实、恰当、有趣地为信息内容拟一个合适的标题，同时不允许发布包括但不限于以下情形的标题：</w:t>
+        <w:widowControl/>
+        <w:shd w:val="clear" w:color="auto" w:fill="FFFFFF"/>
+        <w:spacing w:after="150" w:line="360" w:lineRule="atLeast"/>
+        <w:jc w:val="left"/>
+        <w:outlineLvl w:val="0"/>
+        <w:rPr>
+          <w:rFonts w:ascii="微软雅黑" w:eastAsia="微软雅黑" w:hAnsi="微软雅黑"/>
+          <w:color w:val="333333"/>
+          <w:szCs w:val="21"/>
+          <w:shd w:val="clear" w:color="auto" w:fill="FCFCFC"/>
+        </w:rPr>
+      </w:pPr>
+      <w:r>
+        <w:rPr>
+          <w:rFonts w:ascii="微软雅黑" w:eastAsia="微软雅黑" w:hAnsi="微软雅黑" w:hint="eastAsia"/>
+          <w:color w:val="333333"/>
+          <w:szCs w:val="21"/>
+          <w:shd w:val="clear" w:color="auto" w:fill="FCFCFC"/>
+        </w:rPr>
+        <w:t>站外推广的创意包含创意标题和创意内容</w:t>
+      </w:r>
+      <w:r>
+        <w:rPr>
+          <w:rFonts w:ascii="微软雅黑" w:eastAsia="微软雅黑" w:hAnsi="微软雅黑" w:hint="eastAsia"/>
+          <w:color w:val="333333"/>
+          <w:szCs w:val="21"/>
+          <w:shd w:val="clear" w:color="auto" w:fill="FCFCFC"/>
+        </w:rPr>
+        <w:t>。</w:t>
+      </w:r>
+      <w:r>
+        <w:rPr>
+          <w:rFonts w:ascii="微软雅黑" w:eastAsia="微软雅黑" w:hAnsi="微软雅黑" w:hint="eastAsia"/>
+          <w:color w:val="333333"/>
+          <w:szCs w:val="21"/>
+          <w:shd w:val="clear" w:color="auto" w:fill="FCFCFC"/>
+        </w:rPr>
+        <w:t>创意</w:t>
+      </w:r>
+      <w:r>
+        <w:rPr>
+          <w:rFonts w:ascii="微软雅黑" w:eastAsia="微软雅黑" w:hAnsi="微软雅黑" w:hint="eastAsia"/>
+          <w:color w:val="333333"/>
+          <w:szCs w:val="21"/>
+          <w:shd w:val="clear" w:color="auto" w:fill="FCFCFC"/>
+        </w:rPr>
+        <w:t>标题：标题是所有信息内容主旨的全部体现，表达信息发布者的意图。标题文字更容易被需求者找到。</w:t>
+      </w:r>
+      <w:r>
+        <w:rPr>
+          <w:rFonts w:ascii="微软雅黑" w:eastAsia="微软雅黑" w:hAnsi="微软雅黑" w:hint="eastAsia"/>
+          <w:color w:val="333333"/>
+          <w:szCs w:val="21"/>
+          <w:shd w:val="clear" w:color="auto" w:fill="FCFCFC"/>
+        </w:rPr>
+        <w:t>创意内容</w:t>
+      </w:r>
+      <w:r>
+        <w:rPr>
+          <w:rFonts w:ascii="MS Gothic" w:eastAsia="MS Gothic" w:hAnsi="MS Gothic" w:cs="MS Gothic" w:hint="eastAsia"/>
+          <w:color w:val="333333"/>
+          <w:szCs w:val="21"/>
+          <w:shd w:val="clear" w:color="auto" w:fill="FCFCFC"/>
+        </w:rPr>
+        <w:t> +</w:t>
+      </w:r>
+      <w:r>
+        <w:rPr>
+          <w:rFonts w:ascii="微软雅黑" w:eastAsia="微软雅黑" w:hAnsi="微软雅黑" w:hint="eastAsia"/>
+          <w:color w:val="333333"/>
+          <w:szCs w:val="21"/>
+          <w:shd w:val="clear" w:color="auto" w:fill="FCFCFC"/>
+        </w:rPr>
+        <w:t>：内容是对标题的详细描述。用户根据所推页面进行如实描述。</w:t>
+      </w:r>
+      <w:r>
+        <w:rPr>
+          <w:rFonts w:ascii="微软雅黑" w:eastAsia="微软雅黑" w:hAnsi="微软雅黑" w:hint="eastAsia"/>
+          <w:color w:val="333333"/>
+          <w:szCs w:val="21"/>
+          <w:shd w:val="clear" w:color="auto" w:fill="FCFCFC"/>
+        </w:rPr>
+        <w:t>我们鼓励信息发布者发布如实、恰当、有趣的信息，</w:t>
+      </w:r>
+      <w:r>
+        <w:rPr>
+          <w:rFonts w:ascii="微软雅黑" w:eastAsia="微软雅黑" w:hAnsi="微软雅黑" w:hint="eastAsia"/>
+          <w:color w:val="333333"/>
+          <w:szCs w:val="21"/>
+          <w:shd w:val="clear" w:color="auto" w:fill="FCFCFC"/>
+        </w:rPr>
+        <w:t>在遵循</w:t>
+      </w:r>
+      <w:r>
+        <w:rPr>
+          <w:rFonts w:ascii="微软雅黑" w:eastAsia="微软雅黑" w:hAnsi="微软雅黑" w:hint="eastAsia"/>
+          <w:color w:val="333333"/>
+          <w:szCs w:val="21"/>
+          <w:shd w:val="clear" w:color="auto" w:fill="FCFCFC"/>
+        </w:rPr>
+        <w:t>《广告法》的前提下，做如下约束：</w:t>
       </w:r>
     </w:p>
     <w:p>
       <w:pPr>
-        <w:pStyle w:val="a9"/>
-        <w:ind w:left="720" w:firstLineChars="0" w:firstLine="0"/>
-        <w:rPr>
-          <w:rFonts w:ascii="微软雅黑" w:eastAsia="微软雅黑" w:hAnsi="微软雅黑" w:cs="MS Gothic"/>
-          <w:color w:val="333333"/>
-          <w:kern w:val="0"/>
-          <w:sz w:val="24"/>
-          <w:szCs w:val="24"/>
-        </w:rPr>
-      </w:pPr>
-      <w:r>
-        <w:rPr>
-          <w:rFonts w:ascii="微软雅黑" w:eastAsia="微软雅黑" w:hAnsi="微软雅黑" w:cs="宋体" w:hint="eastAsia"/>
-          <w:color w:val="333333"/>
-          <w:kern w:val="0"/>
-          <w:sz w:val="24"/>
-          <w:szCs w:val="24"/>
-        </w:rPr>
-        <w:t>（1）超出百姓网</w:t>
-      </w:r>
-      <w:r>
-        <w:rPr>
-          <w:rFonts w:ascii="微软雅黑" w:eastAsia="微软雅黑" w:hAnsi="微软雅黑" w:cs="宋体" w:hint="eastAsia"/>
-          <w:color w:val="333333"/>
-          <w:kern w:val="0"/>
-          <w:sz w:val="24"/>
-          <w:szCs w:val="24"/>
-        </w:rPr>
-        <w:t>站外推广</w:t>
-      </w:r>
-      <w:r>
-        <w:rPr>
-          <w:rFonts w:ascii="微软雅黑" w:eastAsia="微软雅黑" w:hAnsi="微软雅黑" w:cs="宋体" w:hint="eastAsia"/>
-          <w:color w:val="333333"/>
-          <w:kern w:val="0"/>
-          <w:sz w:val="24"/>
-          <w:szCs w:val="24"/>
-        </w:rPr>
-        <w:t>字数限制</w:t>
-      </w:r>
-      <w:bookmarkStart w:id="0" w:name="_GoBack"/>
-      <w:bookmarkEnd w:id="0"/>
-      <w:r>
-        <w:rPr>
-          <w:rFonts w:ascii="微软雅黑" w:eastAsia="微软雅黑" w:hAnsi="微软雅黑" w:cs="宋体" w:hint="eastAsia"/>
-          <w:color w:val="333333"/>
-          <w:kern w:val="0"/>
-          <w:sz w:val="24"/>
-          <w:szCs w:val="24"/>
-        </w:rPr>
-        <w:br/>
-        <w:t>（2</w:t>
-      </w:r>
-      <w:r>
-        <w:rPr>
-          <w:rFonts w:ascii="微软雅黑" w:eastAsia="微软雅黑" w:hAnsi="微软雅黑" w:cs="宋体" w:hint="eastAsia"/>
-          <w:color w:val="333333"/>
-          <w:kern w:val="0"/>
-          <w:sz w:val="24"/>
-          <w:szCs w:val="24"/>
-        </w:rPr>
-        <w:t>）</w:t>
-      </w:r>
-      <w:r>
-        <w:rPr>
-          <w:rFonts w:ascii="微软雅黑" w:eastAsia="微软雅黑" w:hAnsi="微软雅黑" w:cs="宋体" w:hint="eastAsia"/>
-          <w:color w:val="333333"/>
-          <w:kern w:val="0"/>
-          <w:sz w:val="24"/>
-          <w:szCs w:val="24"/>
-        </w:rPr>
-        <w:t>违反《广告法》文字标题描述；</w:t>
+        <w:rPr>
+          <w:rFonts w:ascii="微软雅黑" w:eastAsia="微软雅黑" w:hAnsi="微软雅黑"/>
+          <w:color w:val="333333"/>
+          <w:szCs w:val="21"/>
+          <w:shd w:val="clear" w:color="auto" w:fill="FCFCFC"/>
+        </w:rPr>
+      </w:pPr>
+      <w:r>
+        <w:rPr>
+          <w:rFonts w:ascii="微软雅黑" w:eastAsia="微软雅黑" w:hAnsi="微软雅黑" w:hint="eastAsia"/>
+          <w:color w:val="333333"/>
+          <w:szCs w:val="21"/>
+          <w:shd w:val="clear" w:color="auto" w:fill="FCFCFC"/>
+        </w:rPr>
+        <w:t>1</w:t>
+      </w:r>
+      <w:r>
+        <w:rPr>
+          <w:rFonts w:ascii="微软雅黑" w:eastAsia="微软雅黑" w:hAnsi="微软雅黑" w:hint="eastAsia"/>
+          <w:color w:val="333333"/>
+          <w:szCs w:val="21"/>
+          <w:shd w:val="clear" w:color="auto" w:fill="FCFCFC"/>
+        </w:rPr>
+        <w:t>、不能</w:t>
+      </w:r>
+      <w:r>
+        <w:rPr>
+          <w:rFonts w:ascii="微软雅黑" w:eastAsia="微软雅黑" w:hAnsi="微软雅黑" w:hint="eastAsia"/>
+          <w:color w:val="333333"/>
+          <w:szCs w:val="21"/>
+          <w:shd w:val="clear" w:color="auto" w:fill="FCFCFC"/>
+        </w:rPr>
+        <w:t>超出百姓网站外推广字数限制</w:t>
+      </w:r>
+      <w:r>
+        <w:rPr>
+          <w:rFonts w:ascii="微软雅黑" w:eastAsia="微软雅黑" w:hAnsi="微软雅黑" w:hint="eastAsia"/>
+          <w:color w:val="333333"/>
+          <w:szCs w:val="21"/>
+          <w:shd w:val="clear" w:color="auto" w:fill="FCFCFC"/>
+        </w:rPr>
+        <w:t>；</w:t>
       </w:r>
     </w:p>
     <w:p>
       <w:pPr>
-        <w:pStyle w:val="a9"/>
-        <w:ind w:left="720" w:firstLineChars="0" w:firstLine="0"/>
-        <w:rPr>
-          <w:rFonts w:ascii="微软雅黑" w:eastAsia="微软雅黑" w:hAnsi="微软雅黑" w:cs="宋体"/>
-          <w:color w:val="333333"/>
-          <w:kern w:val="0"/>
-          <w:sz w:val="24"/>
-          <w:szCs w:val="24"/>
-        </w:rPr>
-      </w:pPr>
-      <w:r>
-        <w:rPr>
-          <w:rFonts w:ascii="微软雅黑" w:eastAsia="微软雅黑" w:hAnsi="微软雅黑" w:cs="微软雅黑" w:hint="eastAsia"/>
-          <w:color w:val="333333"/>
-          <w:kern w:val="0"/>
-          <w:sz w:val="24"/>
-          <w:szCs w:val="24"/>
-        </w:rPr>
-        <w:t>（</w:t>
-      </w:r>
-      <w:r>
-        <w:rPr>
-          <w:rFonts w:ascii="微软雅黑" w:eastAsia="微软雅黑" w:hAnsi="微软雅黑" w:cs="宋体" w:hint="eastAsia"/>
-          <w:color w:val="333333"/>
-          <w:kern w:val="0"/>
-          <w:sz w:val="24"/>
-          <w:szCs w:val="24"/>
-        </w:rPr>
-        <w:t>3）表达模糊或者无标题、无法判断信息发布者意图的标题描述；</w:t>
-      </w:r>
-      <w:r>
-        <w:rPr>
-          <w:rFonts w:ascii="微软雅黑" w:eastAsia="微软雅黑" w:hAnsi="微软雅黑" w:cs="宋体" w:hint="eastAsia"/>
-          <w:color w:val="333333"/>
-          <w:kern w:val="0"/>
-          <w:sz w:val="24"/>
-          <w:szCs w:val="24"/>
+        <w:rPr>
+          <w:rFonts w:ascii="微软雅黑" w:eastAsia="微软雅黑" w:hAnsi="微软雅黑" w:hint="eastAsia"/>
+          <w:color w:val="333333"/>
+          <w:szCs w:val="21"/>
+          <w:shd w:val="clear" w:color="auto" w:fill="FCFCFC"/>
+        </w:rPr>
+      </w:pPr>
+      <w:r>
+        <w:rPr>
+          <w:rFonts w:ascii="微软雅黑" w:eastAsia="微软雅黑" w:hAnsi="微软雅黑"/>
+          <w:color w:val="333333"/>
+          <w:szCs w:val="21"/>
+          <w:shd w:val="clear" w:color="auto" w:fill="FCFCFC"/>
+        </w:rPr>
+        <w:t>2</w:t>
+      </w:r>
+      <w:r>
+        <w:rPr>
+          <w:rFonts w:ascii="微软雅黑" w:eastAsia="微软雅黑" w:hAnsi="微软雅黑" w:hint="eastAsia"/>
+          <w:color w:val="333333"/>
+          <w:szCs w:val="21"/>
+          <w:shd w:val="clear" w:color="auto" w:fill="FCFCFC"/>
+        </w:rPr>
+        <w:t>、禁止表达模糊或者无法判断信息发布者意图的创意描</w:t>
+      </w:r>
+      <w:r>
+        <w:rPr>
+          <w:rFonts w:ascii="微软雅黑" w:eastAsia="微软雅黑" w:hAnsi="微软雅黑" w:hint="eastAsia"/>
+          <w:color w:val="333333"/>
+          <w:szCs w:val="21"/>
+          <w:shd w:val="clear" w:color="auto" w:fill="FCFCFC"/>
+        </w:rPr>
+        <w:t>述；</w:t>
+      </w:r>
+      <w:r>
+        <w:rPr>
+          <w:rFonts w:ascii="微软雅黑" w:eastAsia="微软雅黑" w:hAnsi="微软雅黑" w:hint="eastAsia"/>
+          <w:color w:val="333333"/>
+          <w:szCs w:val="21"/>
+          <w:shd w:val="clear" w:color="auto" w:fill="FCFCFC"/>
         </w:rPr>
         <w:br/>
-        <w:t>（4）标题中含有无关符号、字母、数字等内容且影响浏览者判断其真实意图的标题描述。</w:t>
-      </w:r>
-    </w:p>
-    <w:p>
-      <w:pPr>
-        <w:rPr>
-          <w:rFonts w:ascii="微软雅黑" w:eastAsia="微软雅黑" w:hAnsi="微软雅黑" w:cs="宋体"/>
-          <w:color w:val="333333"/>
-          <w:kern w:val="0"/>
-          <w:sz w:val="24"/>
-          <w:szCs w:val="24"/>
-        </w:rPr>
-      </w:pPr>
-      <w:r>
-        <w:rPr>
-          <w:rFonts w:ascii="微软雅黑" w:eastAsia="微软雅黑" w:hAnsi="微软雅黑" w:cs="宋体" w:hint="eastAsia"/>
-          <w:color w:val="333333"/>
-          <w:kern w:val="0"/>
-          <w:sz w:val="24"/>
-          <w:szCs w:val="24"/>
-        </w:rPr>
-        <w:t>二、</w:t>
-      </w:r>
-      <w:r>
-        <w:rPr>
-          <w:rFonts w:ascii="微软雅黑" w:eastAsia="微软雅黑" w:hAnsi="微软雅黑" w:cs="宋体" w:hint="eastAsia"/>
-          <w:color w:val="333333"/>
-          <w:kern w:val="0"/>
-          <w:sz w:val="24"/>
-          <w:szCs w:val="24"/>
-        </w:rPr>
-        <w:t>内容描述</w:t>
-      </w:r>
-      <w:r>
-        <w:rPr>
-          <w:rFonts w:ascii="MS Gothic" w:eastAsia="MS Gothic" w:hAnsi="MS Gothic" w:cs="MS Gothic" w:hint="eastAsia"/>
-          <w:color w:val="333333"/>
-          <w:kern w:val="0"/>
-          <w:sz w:val="24"/>
-          <w:szCs w:val="24"/>
-        </w:rPr>
-        <w:t> -</w:t>
-      </w:r>
-      <w:r>
-        <w:rPr>
-          <w:rFonts w:ascii="微软雅黑" w:eastAsia="微软雅黑" w:hAnsi="微软雅黑" w:cs="微软雅黑" w:hint="eastAsia"/>
-          <w:color w:val="333333"/>
-          <w:kern w:val="0"/>
-          <w:sz w:val="24"/>
-          <w:szCs w:val="24"/>
-        </w:rPr>
-        <w:t>：</w:t>
-      </w:r>
-      <w:r>
-        <w:rPr>
-          <w:rFonts w:ascii="微软雅黑" w:eastAsia="微软雅黑" w:hAnsi="微软雅黑" w:cs="微软雅黑" w:hint="eastAsia"/>
-          <w:color w:val="333333"/>
-          <w:kern w:val="0"/>
-          <w:sz w:val="24"/>
-          <w:szCs w:val="24"/>
-        </w:rPr>
-        <w:t>内容是对标题的详细描述。</w:t>
-      </w:r>
-      <w:r>
-        <w:rPr>
-          <w:rFonts w:ascii="微软雅黑" w:eastAsia="微软雅黑" w:hAnsi="微软雅黑" w:cs="微软雅黑" w:hint="eastAsia"/>
-          <w:color w:val="333333"/>
-          <w:kern w:val="0"/>
-          <w:sz w:val="24"/>
-          <w:szCs w:val="24"/>
-        </w:rPr>
-        <w:t>用户根据所推页面</w:t>
-      </w:r>
-      <w:r>
-        <w:rPr>
-          <w:rFonts w:ascii="微软雅黑" w:eastAsia="微软雅黑" w:hAnsi="微软雅黑" w:cs="宋体" w:hint="eastAsia"/>
-          <w:color w:val="333333"/>
-          <w:kern w:val="0"/>
-          <w:sz w:val="24"/>
-          <w:szCs w:val="24"/>
-        </w:rPr>
-        <w:t>进行如实描述。</w:t>
-      </w:r>
-    </w:p>
-    <w:p>
-      <w:pPr>
-        <w:rPr>
-          <w:rFonts w:ascii="微软雅黑" w:eastAsia="微软雅黑" w:hAnsi="微软雅黑" w:cs="宋体"/>
-          <w:color w:val="333333"/>
-          <w:kern w:val="0"/>
-          <w:sz w:val="24"/>
-          <w:szCs w:val="24"/>
-        </w:rPr>
-      </w:pPr>
-      <w:r>
-        <w:rPr>
-          <w:rFonts w:ascii="微软雅黑" w:eastAsia="微软雅黑" w:hAnsi="微软雅黑" w:cs="宋体" w:hint="eastAsia"/>
-          <w:color w:val="333333"/>
-          <w:kern w:val="0"/>
-          <w:sz w:val="24"/>
-          <w:szCs w:val="24"/>
-        </w:rPr>
-        <w:t>1、</w:t>
-      </w:r>
-      <w:r>
-        <w:rPr>
-          <w:rFonts w:ascii="微软雅黑" w:eastAsia="微软雅黑" w:hAnsi="微软雅黑" w:cs="宋体" w:hint="eastAsia"/>
-          <w:color w:val="333333"/>
-          <w:kern w:val="0"/>
-          <w:sz w:val="24"/>
-          <w:szCs w:val="24"/>
-        </w:rPr>
-        <w:t>我们要求用户发布真实有效的信息内容，同时不允许发布包括但不限于以下情形的内容：</w:t>
-      </w:r>
-    </w:p>
-    <w:p>
-      <w:pPr>
-        <w:pStyle w:val="a9"/>
-        <w:numPr>
-          <w:ilvl w:val="2"/>
-          <w:numId w:val="28"/>
-        </w:numPr>
-        <w:ind w:firstLineChars="0"/>
-        <w:rPr>
-          <w:rFonts w:ascii="微软雅黑" w:eastAsia="微软雅黑" w:hAnsi="微软雅黑"/>
-          <w:sz w:val="24"/>
-          <w:szCs w:val="24"/>
-          <w:u w:val="single"/>
-        </w:rPr>
-      </w:pPr>
-      <w:r>
-        <w:rPr>
-          <w:rFonts w:ascii="微软雅黑" w:eastAsia="微软雅黑" w:hAnsi="微软雅黑" w:hint="eastAsia"/>
-          <w:sz w:val="24"/>
-          <w:szCs w:val="24"/>
-          <w:u w:val="single"/>
-        </w:rPr>
-        <w:t>不允许投放医疗及招商加盟行业，医疗行业特指普通医疗机构、母婴保健服务、计划生育服务医疗机构、戒毒机构、体检机构、其他医疗相关机构</w:t>
-      </w:r>
-      <w:r>
-        <w:rPr>
-          <w:rFonts w:ascii="微软雅黑" w:eastAsia="微软雅黑" w:hAnsi="微软雅黑" w:hint="eastAsia"/>
-          <w:sz w:val="24"/>
-          <w:szCs w:val="24"/>
-          <w:u w:val="single"/>
-        </w:rPr>
-        <w:br/>
-      </w:r>
-    </w:p>
-    <w:p>
-      <w:pPr>
-        <w:pStyle w:val="a9"/>
-        <w:numPr>
-          <w:ilvl w:val="2"/>
-          <w:numId w:val="28"/>
-        </w:numPr>
-        <w:ind w:firstLineChars="0"/>
-        <w:rPr>
-          <w:rFonts w:ascii="微软雅黑" w:eastAsia="微软雅黑" w:hAnsi="微软雅黑"/>
-          <w:sz w:val="24"/>
-          <w:szCs w:val="24"/>
-        </w:rPr>
-      </w:pPr>
-      <w:r>
-        <w:rPr>
-          <w:rFonts w:ascii="微软雅黑" w:eastAsia="微软雅黑" w:hAnsi="微软雅黑" w:hint="eastAsia"/>
-          <w:sz w:val="24"/>
-          <w:szCs w:val="24"/>
-          <w:u w:val="single"/>
-        </w:rPr>
-        <w:t>非法药品类</w:t>
-      </w:r>
-      <w:r>
-        <w:rPr>
-          <w:rFonts w:ascii="微软雅黑" w:eastAsia="微软雅黑" w:hAnsi="微软雅黑" w:hint="eastAsia"/>
-          <w:sz w:val="24"/>
-          <w:szCs w:val="24"/>
-        </w:rPr>
-        <w:t>：是指对违反国家有关政策法规销售明令禁止的或其他已侵害他人为目的的药品或对类似产品进行销售或生产的企业或个人。</w:t>
-      </w:r>
-    </w:p>
-    <w:p>
-      <w:pPr>
-        <w:pStyle w:val="a9"/>
-        <w:numPr>
-          <w:ilvl w:val="2"/>
-          <w:numId w:val="28"/>
-        </w:numPr>
-        <w:ind w:firstLineChars="0"/>
-        <w:rPr>
-          <w:rFonts w:ascii="微软雅黑" w:eastAsia="微软雅黑" w:hAnsi="微软雅黑"/>
-          <w:sz w:val="24"/>
-          <w:szCs w:val="24"/>
-        </w:rPr>
-      </w:pPr>
-      <w:r>
-        <w:rPr>
-          <w:rFonts w:ascii="微软雅黑" w:eastAsia="微软雅黑" w:hAnsi="微软雅黑" w:hint="eastAsia"/>
-          <w:sz w:val="24"/>
-          <w:szCs w:val="24"/>
-          <w:u w:val="single"/>
-        </w:rPr>
-        <w:t>非法违规代办类</w:t>
-      </w:r>
-      <w:r>
-        <w:rPr>
-          <w:rFonts w:ascii="微软雅黑" w:eastAsia="微软雅黑" w:hAnsi="微软雅黑" w:hint="eastAsia"/>
-          <w:sz w:val="24"/>
-          <w:szCs w:val="24"/>
-        </w:rPr>
-        <w:t>：是指违反国家有关政策法规，采用不正当手段协助他人获得各种虚假证明或执照等证照类文件或以其他形式采用冒充等方式获得各种证明或证书的企业或个人</w:t>
-      </w:r>
-    </w:p>
-    <w:p>
-      <w:pPr>
-        <w:pStyle w:val="a9"/>
-        <w:numPr>
-          <w:ilvl w:val="2"/>
-          <w:numId w:val="28"/>
-        </w:numPr>
-        <w:ind w:firstLineChars="0"/>
-        <w:rPr>
-          <w:rFonts w:ascii="微软雅黑" w:eastAsia="微软雅黑" w:hAnsi="微软雅黑"/>
-          <w:sz w:val="24"/>
-          <w:szCs w:val="24"/>
-        </w:rPr>
-      </w:pPr>
-      <w:r>
-        <w:rPr>
-          <w:rFonts w:ascii="微软雅黑" w:eastAsia="微软雅黑" w:hAnsi="微软雅黑" w:hint="eastAsia"/>
-          <w:sz w:val="24"/>
-          <w:szCs w:val="24"/>
-          <w:u w:val="single"/>
-        </w:rPr>
-        <w:lastRenderedPageBreak/>
-        <w:t>赌博类</w:t>
-      </w:r>
-      <w:r>
-        <w:rPr>
-          <w:rFonts w:ascii="微软雅黑" w:eastAsia="微软雅黑" w:hAnsi="微软雅黑" w:hint="eastAsia"/>
-          <w:sz w:val="24"/>
-          <w:szCs w:val="24"/>
-        </w:rPr>
-        <w:t>：所有涉及赌博或赌博中特有词汇，以及有关联词汇及其变体词汇的企业或个人。</w:t>
-      </w:r>
-    </w:p>
-    <w:p>
-      <w:pPr>
-        <w:pStyle w:val="a9"/>
-        <w:numPr>
-          <w:ilvl w:val="2"/>
-          <w:numId w:val="28"/>
-        </w:numPr>
-        <w:ind w:firstLineChars="0"/>
-        <w:rPr>
-          <w:rFonts w:ascii="微软雅黑" w:eastAsia="微软雅黑" w:hAnsi="微软雅黑"/>
-          <w:sz w:val="24"/>
-          <w:szCs w:val="24"/>
-        </w:rPr>
-      </w:pPr>
-      <w:r>
-        <w:rPr>
-          <w:rFonts w:ascii="微软雅黑" w:eastAsia="微软雅黑" w:hAnsi="微软雅黑" w:hint="eastAsia"/>
-          <w:sz w:val="24"/>
-          <w:szCs w:val="24"/>
-          <w:u w:val="single"/>
-        </w:rPr>
-        <w:t>涉嫌低俗</w:t>
-      </w:r>
-      <w:r>
-        <w:rPr>
-          <w:rFonts w:ascii="微软雅黑" w:eastAsia="微软雅黑" w:hAnsi="微软雅黑" w:hint="eastAsia"/>
-          <w:sz w:val="24"/>
-          <w:szCs w:val="24"/>
-        </w:rPr>
-        <w:t>：是指不符合法律法规的信息内容，包括宣扬血腥暴力、凶杀、恶意谩骂、侮辱诽谤他人的信息；容易诱发青少年不良思想行为和干扰青少年正常学习生活的内容，包括直接或隐晦表现人体性部位、性行为，具有挑逗性或污辱性的图片、音视频、动漫、文章等，以及散布色情交易、不正当交友等信息；侵犯他人隐私的内容，包括走光、偷拍、露点，以及利用网络恶意传播他人隐私的信息等；违背正确婚恋观和家庭伦理道德的内容，包括宣扬婚外情、一夜情、换妻、灵修、奥修、谭崔等的信息；结合页面内容、语境及常识判断，客户推广内容明显涉及淫秽色情信息或通过暗示、误导使人以为其推广内容涉及淫秽色情信息的。如以推广影楼、按摩、旅游、兼职、交友等正当行业为名，实则提供色情服务、信息及色情视频文字语音等服务；推广页面为酒店、酒吧、</w:t>
-      </w:r>
-      <w:r>
-        <w:rPr>
-          <w:rFonts w:ascii="微软雅黑" w:eastAsia="微软雅黑" w:hAnsi="微软雅黑"/>
-          <w:sz w:val="24"/>
-          <w:szCs w:val="24"/>
-        </w:rPr>
-        <w:t>KTV、歌舞厅、夜总会、会所、夜店等夜晚娱乐、休闲、放松的娱乐场所，涉及招聘男女公关、包房公主、男女商务、夜场模特等夜场招聘的内容。</w:t>
-      </w:r>
-    </w:p>
-    <w:p>
-      <w:pPr>
-        <w:pStyle w:val="a9"/>
-        <w:numPr>
-          <w:ilvl w:val="2"/>
-          <w:numId w:val="28"/>
-        </w:numPr>
-        <w:ind w:firstLineChars="0"/>
-        <w:rPr>
-          <w:rFonts w:ascii="微软雅黑" w:eastAsia="微软雅黑" w:hAnsi="微软雅黑"/>
-          <w:sz w:val="24"/>
-          <w:szCs w:val="24"/>
-        </w:rPr>
-      </w:pPr>
-      <w:r>
-        <w:rPr>
-          <w:rFonts w:ascii="微软雅黑" w:eastAsia="微软雅黑" w:hAnsi="微软雅黑" w:hint="eastAsia"/>
-          <w:sz w:val="24"/>
-          <w:szCs w:val="24"/>
-          <w:u w:val="single"/>
-        </w:rPr>
-        <w:t>非法票据类</w:t>
-      </w:r>
-      <w:r>
-        <w:rPr>
-          <w:rFonts w:ascii="微软雅黑" w:eastAsia="微软雅黑" w:hAnsi="微软雅黑" w:hint="eastAsia"/>
-          <w:sz w:val="24"/>
-          <w:szCs w:val="24"/>
-        </w:rPr>
-        <w:t>：是指通过非正当渠道进行国家有法律法规限制的各种证明类票据的销售或发布信息等活动的企业或个人。</w:t>
-      </w:r>
-    </w:p>
-    <w:p>
-      <w:pPr>
-        <w:pStyle w:val="a9"/>
-        <w:numPr>
-          <w:ilvl w:val="2"/>
-          <w:numId w:val="28"/>
-        </w:numPr>
-        <w:ind w:firstLineChars="0"/>
-        <w:rPr>
-          <w:rFonts w:ascii="微软雅黑" w:eastAsia="微软雅黑" w:hAnsi="微软雅黑"/>
-          <w:sz w:val="24"/>
-          <w:szCs w:val="24"/>
-        </w:rPr>
-      </w:pPr>
-      <w:r>
-        <w:rPr>
-          <w:rFonts w:ascii="微软雅黑" w:eastAsia="微软雅黑" w:hAnsi="微软雅黑" w:hint="eastAsia"/>
-          <w:sz w:val="24"/>
-          <w:szCs w:val="24"/>
-          <w:u w:val="single"/>
-        </w:rPr>
-        <w:t>非法金融类</w:t>
-      </w:r>
-      <w:r>
-        <w:rPr>
-          <w:rFonts w:ascii="微软雅黑" w:eastAsia="微软雅黑" w:hAnsi="微软雅黑" w:hint="eastAsia"/>
-          <w:sz w:val="24"/>
-          <w:szCs w:val="24"/>
-        </w:rPr>
-        <w:t>：是指采用金融活动中的任何一种形式或形式中的一部分活动为掩护，通过欺诈他人非法牟利的企业和个人。</w:t>
-      </w:r>
-    </w:p>
-    <w:p>
-      <w:pPr>
-        <w:pStyle w:val="a9"/>
-        <w:numPr>
-          <w:ilvl w:val="2"/>
-          <w:numId w:val="28"/>
-        </w:numPr>
-        <w:ind w:firstLineChars="0"/>
-        <w:rPr>
-          <w:rFonts w:ascii="微软雅黑" w:eastAsia="微软雅黑" w:hAnsi="微软雅黑"/>
-          <w:sz w:val="24"/>
-          <w:szCs w:val="24"/>
-        </w:rPr>
-      </w:pPr>
-      <w:r>
-        <w:rPr>
-          <w:rFonts w:ascii="微软雅黑" w:eastAsia="微软雅黑" w:hAnsi="微软雅黑" w:hint="eastAsia"/>
-          <w:sz w:val="24"/>
-          <w:szCs w:val="24"/>
-          <w:u w:val="single"/>
-        </w:rPr>
-        <w:t>非法产品销售类</w:t>
-      </w:r>
-      <w:r>
-        <w:rPr>
-          <w:rFonts w:ascii="微软雅黑" w:eastAsia="微软雅黑" w:hAnsi="微软雅黑" w:hint="eastAsia"/>
-          <w:sz w:val="24"/>
-          <w:szCs w:val="24"/>
-        </w:rPr>
-        <w:t>：是指对国家明令禁止销售的产品或受国家严格控制的产品，进行非法生产、销售、维修或信息发布，以及对有可能</w:t>
-      </w:r>
-      <w:r>
-        <w:rPr>
-          <w:rFonts w:ascii="微软雅黑" w:eastAsia="微软雅黑" w:hAnsi="微软雅黑" w:hint="eastAsia"/>
-          <w:sz w:val="24"/>
-          <w:szCs w:val="24"/>
-        </w:rPr>
-        <w:lastRenderedPageBreak/>
-        <w:t>造成伤害事故或危害社会稳定的产品进行销售或销售信息发布的企业或个人。</w:t>
-      </w:r>
-    </w:p>
-    <w:p>
-      <w:pPr>
-        <w:pStyle w:val="a9"/>
-        <w:numPr>
-          <w:ilvl w:val="2"/>
-          <w:numId w:val="28"/>
-        </w:numPr>
-        <w:ind w:firstLineChars="0"/>
-        <w:rPr>
-          <w:rFonts w:ascii="微软雅黑" w:eastAsia="微软雅黑" w:hAnsi="微软雅黑"/>
-          <w:sz w:val="24"/>
-          <w:szCs w:val="24"/>
-        </w:rPr>
-      </w:pPr>
-      <w:r>
-        <w:rPr>
-          <w:rFonts w:ascii="微软雅黑" w:eastAsia="微软雅黑" w:hAnsi="微软雅黑" w:hint="eastAsia"/>
-          <w:sz w:val="24"/>
-          <w:szCs w:val="24"/>
-          <w:u w:val="single"/>
-        </w:rPr>
-        <w:t>信息交易类</w:t>
-      </w:r>
-      <w:r>
-        <w:rPr>
-          <w:rFonts w:ascii="微软雅黑" w:eastAsia="微软雅黑" w:hAnsi="微软雅黑" w:hint="eastAsia"/>
-          <w:sz w:val="24"/>
-          <w:szCs w:val="24"/>
-        </w:rPr>
-        <w:t>：是指利用侵害他人隐私等手段通过非法渠道获得的个人或集体信息，且通过对获取信息进行散布传播从中谋取利益的企业或个人。</w:t>
-      </w:r>
-    </w:p>
-    <w:p>
-      <w:pPr>
-        <w:pStyle w:val="a9"/>
-        <w:numPr>
-          <w:ilvl w:val="2"/>
-          <w:numId w:val="28"/>
-        </w:numPr>
-        <w:ind w:firstLineChars="0"/>
-        <w:rPr>
-          <w:rFonts w:ascii="微软雅黑" w:eastAsia="微软雅黑" w:hAnsi="微软雅黑"/>
-          <w:sz w:val="24"/>
-          <w:szCs w:val="24"/>
-        </w:rPr>
-      </w:pPr>
-      <w:r>
-        <w:rPr>
-          <w:rFonts w:ascii="微软雅黑" w:eastAsia="微软雅黑" w:hAnsi="微软雅黑" w:hint="eastAsia"/>
-          <w:sz w:val="24"/>
-          <w:szCs w:val="24"/>
-          <w:u w:val="single"/>
-        </w:rPr>
-        <w:t>网络营销作弊类</w:t>
-      </w:r>
-      <w:r>
-        <w:rPr>
-          <w:rFonts w:ascii="微软雅黑" w:eastAsia="微软雅黑" w:hAnsi="微软雅黑" w:hint="eastAsia"/>
-          <w:sz w:val="24"/>
-          <w:szCs w:val="24"/>
-        </w:rPr>
-        <w:t>：是指在网络营销或推广的过程中采用非正常手段达到目的，侵害到其他企业的利益的行为或销售此类产品的企业或个人。</w:t>
-      </w:r>
-    </w:p>
-    <w:p>
-      <w:pPr>
-        <w:pStyle w:val="a9"/>
-        <w:numPr>
-          <w:ilvl w:val="2"/>
-          <w:numId w:val="28"/>
-        </w:numPr>
-        <w:ind w:firstLineChars="0"/>
-        <w:rPr>
-          <w:rFonts w:ascii="微软雅黑" w:eastAsia="微软雅黑" w:hAnsi="微软雅黑"/>
-          <w:sz w:val="24"/>
-          <w:szCs w:val="24"/>
-        </w:rPr>
-      </w:pPr>
-      <w:r>
-        <w:rPr>
-          <w:rFonts w:ascii="微软雅黑" w:eastAsia="微软雅黑" w:hAnsi="微软雅黑" w:hint="eastAsia"/>
-          <w:sz w:val="24"/>
-          <w:szCs w:val="24"/>
-          <w:u w:val="single"/>
-        </w:rPr>
-        <w:t>彩票类</w:t>
-      </w:r>
-      <w:r>
-        <w:rPr>
-          <w:rFonts w:ascii="微软雅黑" w:eastAsia="微软雅黑" w:hAnsi="微软雅黑" w:hint="eastAsia"/>
-          <w:sz w:val="24"/>
-          <w:szCs w:val="24"/>
-        </w:rPr>
-        <w:t>：涉及彩票的所有信息及其变体词视为违规。</w:t>
-      </w:r>
-    </w:p>
-    <w:p>
-      <w:pPr>
-        <w:pStyle w:val="a9"/>
-        <w:numPr>
-          <w:ilvl w:val="2"/>
-          <w:numId w:val="28"/>
-        </w:numPr>
-        <w:ind w:firstLineChars="0"/>
-        <w:rPr>
-          <w:rFonts w:ascii="微软雅黑" w:eastAsia="微软雅黑" w:hAnsi="微软雅黑"/>
-          <w:sz w:val="24"/>
-          <w:szCs w:val="24"/>
-        </w:rPr>
-      </w:pPr>
-      <w:r>
-        <w:rPr>
-          <w:rFonts w:ascii="微软雅黑" w:eastAsia="微软雅黑" w:hAnsi="微软雅黑" w:hint="eastAsia"/>
-          <w:sz w:val="24"/>
-          <w:szCs w:val="24"/>
-          <w:u w:val="single"/>
-        </w:rPr>
-        <w:t>私服类</w:t>
-      </w:r>
-      <w:r>
-        <w:rPr>
-          <w:rFonts w:ascii="微软雅黑" w:eastAsia="微软雅黑" w:hAnsi="微软雅黑" w:hint="eastAsia"/>
-          <w:sz w:val="24"/>
-          <w:szCs w:val="24"/>
-        </w:rPr>
-        <w:t>：是指从事“私服”运营或提供“外挂”“插件”服务或信息的网站。</w:t>
-      </w:r>
-    </w:p>
-    <w:p>
-      <w:pPr>
-        <w:pStyle w:val="a9"/>
-        <w:numPr>
-          <w:ilvl w:val="2"/>
-          <w:numId w:val="28"/>
-        </w:numPr>
-        <w:ind w:firstLineChars="0"/>
-        <w:rPr>
-          <w:rFonts w:ascii="微软雅黑" w:eastAsia="微软雅黑" w:hAnsi="微软雅黑"/>
-          <w:sz w:val="24"/>
-          <w:szCs w:val="24"/>
-        </w:rPr>
-      </w:pPr>
-      <w:r>
-        <w:rPr>
-          <w:rFonts w:ascii="微软雅黑" w:eastAsia="微软雅黑" w:hAnsi="微软雅黑" w:hint="eastAsia"/>
-          <w:sz w:val="24"/>
-          <w:szCs w:val="24"/>
-          <w:u w:val="single"/>
-        </w:rPr>
-        <w:t>非法网络电话卡类</w:t>
-      </w:r>
-      <w:r>
-        <w:rPr>
-          <w:rFonts w:ascii="微软雅黑" w:eastAsia="微软雅黑" w:hAnsi="微软雅黑" w:hint="eastAsia"/>
-          <w:sz w:val="24"/>
-          <w:szCs w:val="24"/>
-        </w:rPr>
-        <w:t>：是指代理或售卖非四大基础运营商“移动、联通、铁通、电信”所生产的网络电话卡产品的网站或客户。</w:t>
-      </w:r>
-    </w:p>
-    <w:p>
-      <w:pPr>
-        <w:pStyle w:val="a9"/>
-        <w:numPr>
-          <w:ilvl w:val="2"/>
-          <w:numId w:val="28"/>
-        </w:numPr>
-        <w:ind w:firstLineChars="0"/>
-        <w:rPr>
-          <w:rFonts w:ascii="微软雅黑" w:eastAsia="微软雅黑" w:hAnsi="微软雅黑"/>
-          <w:sz w:val="24"/>
-          <w:szCs w:val="24"/>
-        </w:rPr>
-      </w:pPr>
-      <w:r>
-        <w:rPr>
-          <w:rFonts w:ascii="微软雅黑" w:eastAsia="微软雅黑" w:hAnsi="微软雅黑" w:hint="eastAsia"/>
-          <w:sz w:val="24"/>
-          <w:szCs w:val="24"/>
-          <w:u w:val="single"/>
-        </w:rPr>
-        <w:t>非法充值服务类</w:t>
-      </w:r>
-      <w:r>
-        <w:rPr>
-          <w:rFonts w:ascii="微软雅黑" w:eastAsia="微软雅黑" w:hAnsi="微软雅黑" w:hint="eastAsia"/>
-          <w:sz w:val="24"/>
-          <w:szCs w:val="24"/>
-        </w:rPr>
-        <w:t>：是指通过互联网为用户提供充值续费服务的网站。</w:t>
-      </w:r>
-    </w:p>
-    <w:p>
-      <w:pPr>
-        <w:pStyle w:val="a9"/>
-        <w:numPr>
-          <w:ilvl w:val="2"/>
-          <w:numId w:val="28"/>
-        </w:numPr>
-        <w:ind w:firstLineChars="0"/>
-        <w:rPr>
-          <w:rFonts w:ascii="微软雅黑" w:eastAsia="微软雅黑" w:hAnsi="微软雅黑"/>
-          <w:sz w:val="24"/>
-          <w:szCs w:val="24"/>
-        </w:rPr>
-      </w:pPr>
-      <w:r>
-        <w:rPr>
-          <w:rFonts w:ascii="微软雅黑" w:eastAsia="微软雅黑" w:hAnsi="微软雅黑" w:hint="eastAsia"/>
-          <w:sz w:val="24"/>
-          <w:szCs w:val="24"/>
-          <w:u w:val="single"/>
-        </w:rPr>
-        <w:t>仿冒他人网站类</w:t>
-      </w:r>
-      <w:r>
-        <w:rPr>
-          <w:rFonts w:ascii="微软雅黑" w:eastAsia="微软雅黑" w:hAnsi="微软雅黑" w:hint="eastAsia"/>
-          <w:sz w:val="24"/>
-          <w:szCs w:val="24"/>
-        </w:rPr>
-        <w:t>：是指经核实为恶意抄袭、仿冒他人网站的企业或个人。如推广页面仿冒</w:t>
-      </w:r>
-      <w:r>
-        <w:rPr>
-          <w:rFonts w:ascii="微软雅黑" w:eastAsia="微软雅黑" w:hAnsi="微软雅黑"/>
-          <w:sz w:val="24"/>
-          <w:szCs w:val="24"/>
-        </w:rPr>
-        <w:t>456网站、仿冒小米手机官网、仿冒家电维修品牌网站、仿冒物流品牌网站。</w:t>
-      </w:r>
-    </w:p>
-    <w:p>
-      <w:pPr>
-        <w:pStyle w:val="a9"/>
-        <w:numPr>
-          <w:ilvl w:val="2"/>
-          <w:numId w:val="28"/>
-        </w:numPr>
-        <w:ind w:firstLineChars="0"/>
-        <w:rPr>
-          <w:rFonts w:ascii="微软雅黑" w:eastAsia="微软雅黑" w:hAnsi="微软雅黑"/>
-          <w:sz w:val="24"/>
-          <w:szCs w:val="24"/>
-        </w:rPr>
-      </w:pPr>
-      <w:r>
-        <w:rPr>
-          <w:rFonts w:ascii="微软雅黑" w:eastAsia="微软雅黑" w:hAnsi="微软雅黑" w:hint="eastAsia"/>
-          <w:sz w:val="24"/>
-          <w:szCs w:val="24"/>
-          <w:u w:val="single"/>
-        </w:rPr>
-        <w:t>诈骗类</w:t>
-      </w:r>
-      <w:r>
-        <w:rPr>
-          <w:rFonts w:ascii="微软雅黑" w:eastAsia="微软雅黑" w:hAnsi="微软雅黑" w:hint="eastAsia"/>
-          <w:sz w:val="24"/>
-          <w:szCs w:val="24"/>
-        </w:rPr>
-        <w:t>：是指虚构事实隐瞒真相，骗取他人钱财的行为。</w:t>
-      </w:r>
-    </w:p>
-    <w:p>
-      <w:pPr>
-        <w:pStyle w:val="a9"/>
-        <w:numPr>
-          <w:ilvl w:val="2"/>
-          <w:numId w:val="28"/>
-        </w:numPr>
-        <w:ind w:firstLineChars="0"/>
-        <w:rPr>
-          <w:rFonts w:ascii="微软雅黑" w:eastAsia="微软雅黑" w:hAnsi="微软雅黑"/>
-          <w:sz w:val="24"/>
-          <w:szCs w:val="24"/>
-        </w:rPr>
-      </w:pPr>
-      <w:r>
-        <w:rPr>
-          <w:rFonts w:ascii="微软雅黑" w:eastAsia="微软雅黑" w:hAnsi="微软雅黑" w:hint="eastAsia"/>
-          <w:sz w:val="24"/>
-          <w:szCs w:val="24"/>
-          <w:u w:val="single"/>
-        </w:rPr>
-        <w:t>百度利益相关类</w:t>
-      </w:r>
-      <w:r>
-        <w:rPr>
-          <w:rFonts w:ascii="微软雅黑" w:eastAsia="微软雅黑" w:hAnsi="微软雅黑" w:hint="eastAsia"/>
-          <w:sz w:val="24"/>
-          <w:szCs w:val="24"/>
-        </w:rPr>
-        <w:t>：是指对于百度及百度关联公司的利益、商誉和品牌形象造成任何现或潜在的损害和冲突的相关方。如</w:t>
-      </w:r>
-      <w:r>
-        <w:rPr>
-          <w:rFonts w:ascii="微软雅黑" w:eastAsia="微软雅黑" w:hAnsi="微软雅黑"/>
-          <w:sz w:val="24"/>
-          <w:szCs w:val="24"/>
-        </w:rPr>
-        <w:t>360搜索推广、谷歌推广、搜狗推广等；推广页面（注册信息页面、子页面、</w:t>
-      </w:r>
-      <w:r>
-        <w:rPr>
-          <w:rFonts w:ascii="微软雅黑" w:eastAsia="微软雅黑" w:hAnsi="微软雅黑"/>
-          <w:sz w:val="24"/>
-          <w:szCs w:val="24"/>
-        </w:rPr>
-        <w:lastRenderedPageBreak/>
-        <w:t>物料指向页面）内出现恶意仿冒百度搜索、百度知道、百度贴吧等百度相关产品内容，属于仿冒百度产品情况。</w:t>
-      </w:r>
-    </w:p>
-    <w:p>
-      <w:pPr>
-        <w:pStyle w:val="a9"/>
-        <w:numPr>
-          <w:ilvl w:val="2"/>
-          <w:numId w:val="28"/>
-        </w:numPr>
-        <w:ind w:firstLineChars="0"/>
-        <w:rPr>
-          <w:rFonts w:ascii="微软雅黑" w:eastAsia="微软雅黑" w:hAnsi="微软雅黑"/>
-          <w:sz w:val="24"/>
-          <w:szCs w:val="24"/>
-        </w:rPr>
-      </w:pPr>
-      <w:r>
-        <w:rPr>
-          <w:rFonts w:ascii="微软雅黑" w:eastAsia="微软雅黑" w:hAnsi="微软雅黑" w:hint="eastAsia"/>
-          <w:sz w:val="24"/>
-          <w:szCs w:val="24"/>
-          <w:u w:val="single"/>
-        </w:rPr>
-        <w:t>考试作弊类</w:t>
-      </w:r>
-      <w:r>
-        <w:rPr>
-          <w:rFonts w:ascii="微软雅黑" w:eastAsia="微软雅黑" w:hAnsi="微软雅黑" w:hint="eastAsia"/>
-          <w:sz w:val="24"/>
-          <w:szCs w:val="24"/>
-        </w:rPr>
-        <w:t>：指明示或暗示提供考前、考中、考后作弊服务。如提供或销售考前、考中答案；提供考后改分服务；提供用于考试作弊的器材。</w:t>
-      </w:r>
-    </w:p>
-    <w:p>
-      <w:pPr>
-        <w:pStyle w:val="a9"/>
-        <w:numPr>
-          <w:ilvl w:val="2"/>
-          <w:numId w:val="28"/>
-        </w:numPr>
-        <w:ind w:firstLineChars="0"/>
-        <w:rPr>
-          <w:rFonts w:ascii="微软雅黑" w:eastAsia="微软雅黑" w:hAnsi="微软雅黑"/>
-          <w:sz w:val="24"/>
-          <w:szCs w:val="24"/>
-        </w:rPr>
-      </w:pPr>
-      <w:r>
-        <w:rPr>
-          <w:rFonts w:ascii="微软雅黑" w:eastAsia="微软雅黑" w:hAnsi="微软雅黑" w:hint="eastAsia"/>
-          <w:sz w:val="24"/>
-          <w:szCs w:val="24"/>
-          <w:u w:val="single"/>
-        </w:rPr>
-        <w:t>非法服务类</w:t>
-      </w:r>
-      <w:r>
-        <w:rPr>
-          <w:rFonts w:ascii="微软雅黑" w:eastAsia="微软雅黑" w:hAnsi="微软雅黑" w:hint="eastAsia"/>
-          <w:sz w:val="24"/>
-          <w:szCs w:val="24"/>
-        </w:rPr>
-        <w:t>：</w:t>
-      </w:r>
-      <w:r>
-        <w:rPr>
-          <w:rFonts w:ascii="微软雅黑" w:eastAsia="微软雅黑" w:hAnsi="微软雅黑"/>
-          <w:sz w:val="24"/>
-          <w:szCs w:val="24"/>
-        </w:rPr>
-        <w:t>是指推广客户涉及推广国家法律法规明令禁止的服务，包括但不限于损害他人人身、财产安全的服务。</w:t>
-      </w:r>
-    </w:p>
-    <w:p>
-      <w:pPr>
-        <w:pStyle w:val="a9"/>
-        <w:numPr>
-          <w:ilvl w:val="2"/>
-          <w:numId w:val="28"/>
-        </w:numPr>
-        <w:ind w:firstLineChars="0"/>
-        <w:rPr>
-          <w:rFonts w:ascii="微软雅黑" w:eastAsia="微软雅黑" w:hAnsi="微软雅黑"/>
-          <w:sz w:val="24"/>
-          <w:szCs w:val="24"/>
-        </w:rPr>
-      </w:pPr>
-      <w:r>
-        <w:rPr>
-          <w:rFonts w:ascii="微软雅黑" w:eastAsia="微软雅黑" w:hAnsi="微软雅黑" w:hint="eastAsia"/>
-          <w:sz w:val="24"/>
-          <w:szCs w:val="24"/>
-          <w:u w:val="single"/>
-        </w:rPr>
-        <w:t>传销类</w:t>
-      </w:r>
-      <w:r>
-        <w:rPr>
-          <w:rFonts w:ascii="微软雅黑" w:eastAsia="微软雅黑" w:hAnsi="微软雅黑" w:hint="eastAsia"/>
-          <w:sz w:val="24"/>
-          <w:szCs w:val="24"/>
-        </w:rPr>
-        <w:t>：</w:t>
-      </w:r>
-      <w:r>
-        <w:rPr>
-          <w:rFonts w:ascii="微软雅黑" w:eastAsia="微软雅黑" w:hAnsi="微软雅黑"/>
-          <w:sz w:val="24"/>
-          <w:szCs w:val="24"/>
-        </w:rPr>
-        <w:t>运作模式涉及四处“拉人头”、拉来的人头交费用入会、整个团队运作使用“复合提成”（以不断发展下线重复、累计提成）,如</w:t>
-      </w:r>
-      <w:r>
-        <w:rPr>
-          <w:rFonts w:ascii="微软雅黑" w:eastAsia="微软雅黑" w:hAnsi="微软雅黑" w:hint="eastAsia"/>
-          <w:sz w:val="24"/>
-          <w:szCs w:val="24"/>
-        </w:rPr>
-        <w:t>：</w:t>
-      </w:r>
-      <w:r>
-        <w:rPr>
-          <w:rFonts w:ascii="微软雅黑" w:eastAsia="微软雅黑" w:hAnsi="微软雅黑"/>
-          <w:sz w:val="24"/>
-          <w:szCs w:val="24"/>
-        </w:rPr>
-        <w:t>推广“网资”、“网络资本运作”、“连锁营业”（非实体店招商加盟等类似业务）等。</w:t>
-      </w:r>
-    </w:p>
-    <w:p>
-      <w:pPr>
-        <w:pStyle w:val="a9"/>
-        <w:numPr>
-          <w:ilvl w:val="2"/>
-          <w:numId w:val="28"/>
-        </w:numPr>
-        <w:ind w:firstLineChars="0"/>
-        <w:rPr>
-          <w:rFonts w:ascii="微软雅黑" w:eastAsia="微软雅黑" w:hAnsi="微软雅黑"/>
-          <w:sz w:val="24"/>
-          <w:szCs w:val="24"/>
-        </w:rPr>
-      </w:pPr>
-      <w:r>
-        <w:rPr>
-          <w:rFonts w:ascii="微软雅黑" w:eastAsia="微软雅黑" w:hAnsi="微软雅黑" w:hint="eastAsia"/>
-          <w:sz w:val="24"/>
-          <w:szCs w:val="24"/>
-          <w:u w:val="single"/>
-        </w:rPr>
-        <w:t>封建迷信类：</w:t>
-      </w:r>
-      <w:r>
-        <w:rPr>
-          <w:rFonts w:ascii="微软雅黑" w:eastAsia="微软雅黑" w:hAnsi="微软雅黑" w:hint="eastAsia"/>
-          <w:sz w:val="24"/>
-          <w:szCs w:val="24"/>
-        </w:rPr>
-        <w:t>受限对象是带有一定封建迷信、伪科学色彩的各类商品或服务，包含但不限于佛牌、佛珠、手串、玉器、罗盘、书籍、软件等。</w:t>
-      </w:r>
-      <w:r>
-        <w:rPr>
-          <w:rFonts w:ascii="微软雅黑" w:eastAsia="微软雅黑" w:hAnsi="微软雅黑" w:hint="eastAsia"/>
-          <w:sz w:val="24"/>
-          <w:szCs w:val="24"/>
-        </w:rPr>
-        <w:t>禁止</w:t>
-      </w:r>
-      <w:r>
-        <w:rPr>
-          <w:rFonts w:ascii="微软雅黑" w:eastAsia="微软雅黑" w:hAnsi="微软雅黑" w:hint="eastAsia"/>
-          <w:sz w:val="24"/>
-          <w:szCs w:val="24"/>
-        </w:rPr>
-        <w:t>任何用户销售算命软件，推广在线或线下算命，预测运势的服务，禁止任何用户对其销售的商品或服务的功能做出无法核实，无科学依据的断言或保障，例如一定能够改善运气、庇佑平安、中彩票、生男或生女、升官发财、规避灾祸等。禁止在推广泰国佛牌及其他商品或服务时，宣传其所谓的超度婴灵功能，及与此相似的功能效果。</w:t>
+      </w:r>
+      <w:r>
+        <w:rPr>
+          <w:rFonts w:ascii="微软雅黑" w:eastAsia="微软雅黑" w:hAnsi="微软雅黑" w:hint="eastAsia"/>
+          <w:color w:val="333333"/>
+          <w:szCs w:val="21"/>
+          <w:shd w:val="clear" w:color="auto" w:fill="FCFCFC"/>
+        </w:rPr>
+        <w:t>3、创意</w:t>
+      </w:r>
+      <w:r>
+        <w:rPr>
+          <w:rFonts w:ascii="微软雅黑" w:eastAsia="微软雅黑" w:hAnsi="微软雅黑" w:hint="eastAsia"/>
+          <w:color w:val="333333"/>
+          <w:szCs w:val="21"/>
+          <w:shd w:val="clear" w:color="auto" w:fill="FCFCFC"/>
+        </w:rPr>
+        <w:t>中含有无关符号、字母、数字等内容且影响浏览者判断其真实意图的</w:t>
+      </w:r>
+      <w:r>
+        <w:rPr>
+          <w:rFonts w:ascii="微软雅黑" w:eastAsia="微软雅黑" w:hAnsi="微软雅黑" w:hint="eastAsia"/>
+          <w:color w:val="333333"/>
+          <w:szCs w:val="21"/>
+          <w:shd w:val="clear" w:color="auto" w:fill="FCFCFC"/>
+        </w:rPr>
+        <w:t>描述；</w:t>
       </w:r>
     </w:p>
     <w:p>
@@ -1054,731 +391,525 @@
         <w:pStyle w:val="a9"/>
         <w:numPr>
           <w:ilvl w:val="0"/>
-          <w:numId w:val="34"/>
+          <w:numId w:val="43"/>
         </w:numPr>
         <w:ind w:firstLineChars="0"/>
         <w:rPr>
           <w:rFonts w:ascii="微软雅黑" w:eastAsia="微软雅黑" w:hAnsi="微软雅黑"/>
-          <w:sz w:val="24"/>
-          <w:szCs w:val="24"/>
-        </w:rPr>
-      </w:pPr>
-      <w:r>
-        <w:rPr>
-          <w:rFonts w:ascii="微软雅黑" w:eastAsia="微软雅黑" w:hAnsi="微软雅黑" w:hint="eastAsia"/>
-          <w:sz w:val="24"/>
-          <w:szCs w:val="24"/>
-        </w:rPr>
-        <w:t>部分行业准入原则：</w:t>
+          <w:color w:val="333333"/>
+          <w:szCs w:val="21"/>
+          <w:shd w:val="clear" w:color="auto" w:fill="FCFCFC"/>
+        </w:rPr>
+      </w:pPr>
+      <w:r>
+        <w:rPr>
+          <w:rFonts w:ascii="微软雅黑" w:eastAsia="微软雅黑" w:hAnsi="微软雅黑" w:hint="eastAsia"/>
+          <w:color w:val="333333"/>
+          <w:szCs w:val="21"/>
+          <w:shd w:val="clear" w:color="auto" w:fill="FCFCFC"/>
+        </w:rPr>
+        <w:t>不允许发布包括但不限于以下情形的内容：</w:t>
       </w:r>
     </w:p>
     <w:p>
       <w:pPr>
-        <w:pStyle w:val="a9"/>
-        <w:numPr>
-          <w:ilvl w:val="1"/>
-          <w:numId w:val="39"/>
-        </w:numPr>
-        <w:ind w:firstLineChars="0"/>
         <w:rPr>
           <w:rFonts w:ascii="微软雅黑" w:eastAsia="微软雅黑" w:hAnsi="微软雅黑"/>
-          <w:sz w:val="24"/>
-          <w:szCs w:val="24"/>
-        </w:rPr>
-      </w:pPr>
-      <w:r>
-        <w:rPr>
-          <w:rFonts w:ascii="微软雅黑" w:eastAsia="微软雅黑" w:hAnsi="微软雅黑" w:hint="eastAsia"/>
-          <w:sz w:val="24"/>
-          <w:szCs w:val="24"/>
-        </w:rPr>
-        <w:t>一般化妆品生产类：需提供化妆品生产许可证</w:t>
+          <w:color w:val="333333"/>
+          <w:szCs w:val="21"/>
+          <w:shd w:val="clear" w:color="auto" w:fill="FCFCFC"/>
+        </w:rPr>
+      </w:pPr>
+      <w:r>
+        <w:rPr>
+          <w:rFonts w:ascii="微软雅黑" w:eastAsia="微软雅黑" w:hAnsi="微软雅黑" w:hint="eastAsia"/>
+          <w:color w:val="333333"/>
+          <w:szCs w:val="21"/>
+          <w:shd w:val="clear" w:color="auto" w:fill="FCFCFC"/>
+        </w:rPr>
+        <w:t>（1）</w:t>
+      </w:r>
+      <w:r>
+        <w:rPr>
+          <w:rFonts w:ascii="微软雅黑" w:eastAsia="微软雅黑" w:hAnsi="微软雅黑" w:hint="eastAsia"/>
+          <w:color w:val="333333"/>
+          <w:szCs w:val="21"/>
+          <w:shd w:val="clear" w:color="auto" w:fill="FCFCFC"/>
+        </w:rPr>
+        <w:t>不允许投放医疗及招商加盟行业：</w:t>
+      </w:r>
+      <w:r>
+        <w:rPr>
+          <w:rFonts w:ascii="微软雅黑" w:eastAsia="微软雅黑" w:hAnsi="微软雅黑" w:hint="eastAsia"/>
+          <w:color w:val="333333"/>
+          <w:szCs w:val="21"/>
+          <w:shd w:val="clear" w:color="auto" w:fill="FCFCFC"/>
+        </w:rPr>
+        <w:t>医疗行业特指普通医疗机构、母婴保健服务、计划生育服务医疗机构、戒毒机构、体检机构、其他医疗相关机构</w:t>
+      </w:r>
+      <w:r>
+        <w:rPr>
+          <w:rFonts w:ascii="微软雅黑" w:eastAsia="微软雅黑" w:hAnsi="微软雅黑" w:hint="eastAsia"/>
+          <w:color w:val="333333"/>
+          <w:szCs w:val="21"/>
+          <w:shd w:val="clear" w:color="auto" w:fill="FCFCFC"/>
+        </w:rPr>
+        <w:t>；</w:t>
       </w:r>
     </w:p>
     <w:p>
       <w:pPr>
-        <w:pStyle w:val="a9"/>
-        <w:numPr>
-          <w:ilvl w:val="1"/>
-          <w:numId w:val="39"/>
-        </w:numPr>
-        <w:ind w:firstLineChars="0"/>
         <w:rPr>
           <w:rFonts w:ascii="微软雅黑" w:eastAsia="微软雅黑" w:hAnsi="微软雅黑"/>
-          <w:sz w:val="24"/>
-          <w:szCs w:val="24"/>
-        </w:rPr>
-      </w:pPr>
-      <w:r>
-        <w:rPr>
-          <w:rFonts w:ascii="微软雅黑" w:eastAsia="微软雅黑" w:hAnsi="微软雅黑" w:hint="eastAsia"/>
-          <w:sz w:val="24"/>
-          <w:szCs w:val="24"/>
-        </w:rPr>
-        <w:t>特殊用途化妆品生产类：需提供特殊化妆品生产许可证或批件；特殊</w:t>
-      </w:r>
-      <w:r>
-        <w:rPr>
-          <w:rFonts w:ascii="微软雅黑" w:eastAsia="微软雅黑" w:hAnsi="微软雅黑" w:hint="eastAsia"/>
-          <w:sz w:val="24"/>
-          <w:szCs w:val="24"/>
-        </w:rPr>
-        <w:lastRenderedPageBreak/>
-        <w:t>用途化妆品指生产用于育发、染发、烫发、脱发、美乳、健美、除臭、祛斑、防晒的化妆品</w:t>
+          <w:color w:val="333333"/>
+          <w:szCs w:val="21"/>
+          <w:shd w:val="clear" w:color="auto" w:fill="FCFCFC"/>
+        </w:rPr>
+      </w:pPr>
+      <w:r>
+        <w:rPr>
+          <w:rFonts w:ascii="微软雅黑" w:eastAsia="微软雅黑" w:hAnsi="微软雅黑" w:hint="eastAsia"/>
+          <w:color w:val="333333"/>
+          <w:szCs w:val="21"/>
+          <w:shd w:val="clear" w:color="auto" w:fill="FCFCFC"/>
+        </w:rPr>
+        <w:t>（2）</w:t>
+      </w:r>
+      <w:r>
+        <w:rPr>
+          <w:rFonts w:ascii="微软雅黑" w:eastAsia="微软雅黑" w:hAnsi="微软雅黑" w:hint="eastAsia"/>
+          <w:color w:val="333333"/>
+          <w:szCs w:val="21"/>
+          <w:shd w:val="clear" w:color="auto" w:fill="FCFCFC"/>
+        </w:rPr>
+        <w:t>非法药品类：是指对违反国家有关政策法规销售明令禁止的或其</w:t>
+      </w:r>
+      <w:r>
+        <w:rPr>
+          <w:rFonts w:ascii="微软雅黑" w:eastAsia="微软雅黑" w:hAnsi="微软雅黑" w:hint="eastAsia"/>
+          <w:color w:val="333333"/>
+          <w:szCs w:val="21"/>
+          <w:shd w:val="clear" w:color="auto" w:fill="FCFCFC"/>
+        </w:rPr>
+        <w:t>他已侵害他人为目的的药品或对类似产品进行销售或生产的企业或个人；</w:t>
       </w:r>
     </w:p>
     <w:p>
       <w:pPr>
-        <w:pStyle w:val="a9"/>
-        <w:numPr>
-          <w:ilvl w:val="1"/>
-          <w:numId w:val="39"/>
-        </w:numPr>
-        <w:ind w:firstLineChars="0"/>
         <w:rPr>
           <w:rFonts w:ascii="微软雅黑" w:eastAsia="微软雅黑" w:hAnsi="微软雅黑"/>
-          <w:sz w:val="24"/>
-          <w:szCs w:val="24"/>
-        </w:rPr>
-      </w:pPr>
-      <w:r>
-        <w:rPr>
-          <w:rFonts w:ascii="微软雅黑" w:eastAsia="微软雅黑" w:hAnsi="微软雅黑" w:hint="eastAsia"/>
-          <w:sz w:val="24"/>
-          <w:szCs w:val="24"/>
-        </w:rPr>
-        <w:t>保健品：保健品批准证书或注册批件、保健食品广告审查表、医疗广告成品样件；保健品指不具有治疗功效，但具有改善、调节人体机能的经加工后的特殊食品为保健品</w:t>
+          <w:color w:val="333333"/>
+          <w:szCs w:val="21"/>
+          <w:shd w:val="clear" w:color="auto" w:fill="FCFCFC"/>
+        </w:rPr>
+      </w:pPr>
+      <w:r>
+        <w:rPr>
+          <w:rFonts w:ascii="微软雅黑" w:eastAsia="微软雅黑" w:hAnsi="微软雅黑" w:hint="eastAsia"/>
+          <w:color w:val="333333"/>
+          <w:szCs w:val="21"/>
+          <w:shd w:val="clear" w:color="auto" w:fill="FCFCFC"/>
+        </w:rPr>
+        <w:t>（3）</w:t>
+      </w:r>
+      <w:r>
+        <w:rPr>
+          <w:rFonts w:ascii="微软雅黑" w:eastAsia="微软雅黑" w:hAnsi="微软雅黑" w:hint="eastAsia"/>
+          <w:color w:val="333333"/>
+          <w:szCs w:val="21"/>
+          <w:shd w:val="clear" w:color="auto" w:fill="FCFCFC"/>
+        </w:rPr>
+        <w:t>非法违规代办类：是指违反国家有关政策法规，采用不正当手段协助他人获得各种虚假证明或执照等证照类文件或以其他形式采用冒充等方式获得各种证明或证书的企业或个人</w:t>
+      </w:r>
+      <w:r>
+        <w:rPr>
+          <w:rFonts w:ascii="微软雅黑" w:eastAsia="微软雅黑" w:hAnsi="微软雅黑" w:hint="eastAsia"/>
+          <w:color w:val="333333"/>
+          <w:szCs w:val="21"/>
+          <w:shd w:val="clear" w:color="auto" w:fill="FCFCFC"/>
+        </w:rPr>
+        <w:t>；</w:t>
       </w:r>
     </w:p>
     <w:p>
       <w:pPr>
-        <w:pStyle w:val="a9"/>
-        <w:numPr>
-          <w:ilvl w:val="1"/>
-          <w:numId w:val="37"/>
-        </w:numPr>
-        <w:ind w:firstLineChars="0"/>
         <w:rPr>
           <w:rFonts w:ascii="微软雅黑" w:eastAsia="微软雅黑" w:hAnsi="微软雅黑"/>
-          <w:sz w:val="24"/>
-          <w:szCs w:val="24"/>
-        </w:rPr>
-      </w:pPr>
-      <w:r>
-        <w:rPr>
-          <w:rFonts w:ascii="微软雅黑" w:eastAsia="微软雅黑" w:hAnsi="微软雅黑" w:hint="eastAsia"/>
-          <w:sz w:val="24"/>
-          <w:szCs w:val="24"/>
-        </w:rPr>
-        <w:t>食品销售类：食品经营许可证</w:t>
+          <w:color w:val="333333"/>
+          <w:szCs w:val="21"/>
+          <w:shd w:val="clear" w:color="auto" w:fill="FCFCFC"/>
+        </w:rPr>
+      </w:pPr>
+      <w:r>
+        <w:rPr>
+          <w:rFonts w:ascii="微软雅黑" w:eastAsia="微软雅黑" w:hAnsi="微软雅黑" w:hint="eastAsia"/>
+          <w:color w:val="333333"/>
+          <w:szCs w:val="21"/>
+          <w:shd w:val="clear" w:color="auto" w:fill="FCFCFC"/>
+        </w:rPr>
+        <w:t>（4）</w:t>
+      </w:r>
+      <w:r>
+        <w:rPr>
+          <w:rFonts w:ascii="微软雅黑" w:eastAsia="微软雅黑" w:hAnsi="微软雅黑" w:hint="eastAsia"/>
+          <w:color w:val="333333"/>
+          <w:szCs w:val="21"/>
+          <w:shd w:val="clear" w:color="auto" w:fill="FCFCFC"/>
+        </w:rPr>
+        <w:t>赌博类：所有涉</w:t>
+      </w:r>
+      <w:r>
+        <w:rPr>
+          <w:rFonts w:ascii="微软雅黑" w:eastAsia="微软雅黑" w:hAnsi="微软雅黑" w:hint="eastAsia"/>
+          <w:color w:val="333333"/>
+          <w:szCs w:val="21"/>
+          <w:shd w:val="clear" w:color="auto" w:fill="FCFCFC"/>
+        </w:rPr>
+        <w:t>及赌博或赌博中特有词汇，以及有关联词汇及其变体词汇的企业或个人；</w:t>
       </w:r>
     </w:p>
     <w:p>
       <w:pPr>
-        <w:pStyle w:val="a9"/>
-        <w:numPr>
-          <w:ilvl w:val="1"/>
-          <w:numId w:val="37"/>
-        </w:numPr>
-        <w:ind w:firstLineChars="0"/>
+        <w:rPr>
+          <w:rFonts w:ascii="微软雅黑" w:eastAsia="微软雅黑" w:hAnsi="微软雅黑" w:hint="eastAsia"/>
+          <w:color w:val="333333"/>
+          <w:szCs w:val="21"/>
+          <w:shd w:val="clear" w:color="auto" w:fill="FCFCFC"/>
+        </w:rPr>
+      </w:pPr>
+      <w:r>
+        <w:rPr>
+          <w:rFonts w:ascii="微软雅黑" w:eastAsia="微软雅黑" w:hAnsi="微软雅黑" w:hint="eastAsia"/>
+          <w:color w:val="333333"/>
+          <w:szCs w:val="21"/>
+          <w:shd w:val="clear" w:color="auto" w:fill="FCFCFC"/>
+        </w:rPr>
+        <w:t>（5）</w:t>
+      </w:r>
+      <w:r>
+        <w:rPr>
+          <w:rFonts w:ascii="微软雅黑" w:eastAsia="微软雅黑" w:hAnsi="微软雅黑" w:hint="eastAsia"/>
+          <w:color w:val="333333"/>
+          <w:szCs w:val="21"/>
+          <w:shd w:val="clear" w:color="auto" w:fill="FCFCFC"/>
+        </w:rPr>
+        <w:t>涉嫌低俗：是指不符合法律法规的信息内容，包括宣扬血腥暴力、凶杀、恶意谩骂、</w:t>
+      </w:r>
+      <w:r>
+        <w:rPr>
+          <w:rFonts w:ascii="微软雅黑" w:eastAsia="微软雅黑" w:hAnsi="微软雅黑" w:hint="eastAsia"/>
+          <w:color w:val="333333"/>
+          <w:szCs w:val="21"/>
+          <w:shd w:val="clear" w:color="auto" w:fill="FCFCFC"/>
+        </w:rPr>
+        <w:lastRenderedPageBreak/>
+        <w:t>侮辱诽谤他人的信息；容易诱发青少年不良思想行为和干扰青少年正常学习生活的内容，包括直接或隐晦表现人体性部位、性行为，具有挑逗性或污辱性的图片、音视频、动漫、文章等，以及散布色情交易、不正当交友等信息；侵犯他人隐私的内容，包括走光、偷拍、露点，以及利用网络恶意传播他人隐私的信息等；违背正确婚恋观和家庭伦理道德的内容，包括宣扬婚外情、一夜情、换妻、灵修、奥修、谭崔等的信息；结合页面内容、语境及常识判断，客户推广内容明显涉及淫秽色情信息或通过暗示、误导使人以为其推广内容涉及淫秽色情信息的。如以推广影楼、按摩、旅游、兼职、交友等正当行业为名，实则提供色情服务、信息及色情视频文字语音等服务；推广页面为酒店、酒吧、</w:t>
+      </w:r>
+      <w:r>
         <w:rPr>
           <w:rFonts w:ascii="微软雅黑" w:eastAsia="微软雅黑" w:hAnsi="微软雅黑"/>
-          <w:sz w:val="24"/>
-          <w:szCs w:val="24"/>
-        </w:rPr>
-      </w:pPr>
-      <w:r>
-        <w:rPr>
-          <w:rFonts w:ascii="微软雅黑" w:eastAsia="微软雅黑" w:hAnsi="微软雅黑" w:hint="eastAsia"/>
-          <w:sz w:val="24"/>
-          <w:szCs w:val="24"/>
-        </w:rPr>
-        <w:t>涉及手术方式的营利性美容医院（包括纹身、刺青等）：医疗机构执业许可证</w:t>
+          <w:color w:val="333333"/>
+          <w:szCs w:val="21"/>
+          <w:shd w:val="clear" w:color="auto" w:fill="FCFCFC"/>
+        </w:rPr>
+        <w:t>KTV、歌舞厅、夜总会、会所、夜店等夜晚娱乐、休闲、放松的娱乐场所，</w:t>
+      </w:r>
+      <w:r>
+        <w:rPr>
+          <w:rFonts w:ascii="微软雅黑" w:eastAsia="微软雅黑" w:hAnsi="微软雅黑"/>
+          <w:color w:val="333333"/>
+          <w:szCs w:val="21"/>
+          <w:shd w:val="clear" w:color="auto" w:fill="FCFCFC"/>
+        </w:rPr>
+        <w:t>涉及招聘男女公关、包房公主、男女商务、夜场模特等夜场招聘的内容</w:t>
+      </w:r>
+      <w:r>
+        <w:rPr>
+          <w:rFonts w:ascii="微软雅黑" w:eastAsia="微软雅黑" w:hAnsi="微软雅黑" w:hint="eastAsia"/>
+          <w:color w:val="333333"/>
+          <w:szCs w:val="21"/>
+          <w:shd w:val="clear" w:color="auto" w:fill="FCFCFC"/>
+        </w:rPr>
+        <w:t>；</w:t>
       </w:r>
     </w:p>
     <w:p>
       <w:pPr>
-        <w:pStyle w:val="a9"/>
-        <w:numPr>
-          <w:ilvl w:val="1"/>
-          <w:numId w:val="37"/>
-        </w:numPr>
-        <w:ind w:firstLineChars="0"/>
         <w:rPr>
           <w:rFonts w:ascii="微软雅黑" w:eastAsia="微软雅黑" w:hAnsi="微软雅黑"/>
-          <w:sz w:val="24"/>
-          <w:szCs w:val="24"/>
-        </w:rPr>
-      </w:pPr>
-      <w:r>
-        <w:rPr>
-          <w:rFonts w:ascii="微软雅黑" w:eastAsia="微软雅黑" w:hAnsi="微软雅黑" w:hint="eastAsia"/>
-          <w:sz w:val="24"/>
-          <w:szCs w:val="24"/>
-        </w:rPr>
-        <w:t>非手术方式美容机构：营业执照</w:t>
+          <w:color w:val="333333"/>
+          <w:szCs w:val="21"/>
+          <w:shd w:val="clear" w:color="auto" w:fill="FCFCFC"/>
+        </w:rPr>
+      </w:pPr>
+      <w:r>
+        <w:rPr>
+          <w:rFonts w:ascii="微软雅黑" w:eastAsia="微软雅黑" w:hAnsi="微软雅黑" w:hint="eastAsia"/>
+          <w:color w:val="333333"/>
+          <w:szCs w:val="21"/>
+          <w:shd w:val="clear" w:color="auto" w:fill="FCFCFC"/>
+        </w:rPr>
+        <w:t>（6）</w:t>
+      </w:r>
+      <w:r>
+        <w:rPr>
+          <w:rFonts w:ascii="微软雅黑" w:eastAsia="微软雅黑" w:hAnsi="微软雅黑" w:hint="eastAsia"/>
+          <w:color w:val="333333"/>
+          <w:szCs w:val="21"/>
+          <w:shd w:val="clear" w:color="auto" w:fill="FCFCFC"/>
+        </w:rPr>
+        <w:t>非法票据类：是指通过非正当渠道进行国家有</w:t>
+      </w:r>
+      <w:r>
+        <w:rPr>
+          <w:rFonts w:ascii="微软雅黑" w:eastAsia="微软雅黑" w:hAnsi="微软雅黑" w:hint="eastAsia"/>
+          <w:color w:val="333333"/>
+          <w:szCs w:val="21"/>
+          <w:shd w:val="clear" w:color="auto" w:fill="FCFCFC"/>
+        </w:rPr>
+        <w:t>法律法规限制的各种证明类票据的销售或发布信息等活动的企业或个人；</w:t>
       </w:r>
     </w:p>
     <w:p>
       <w:pPr>
-        <w:pStyle w:val="a9"/>
-        <w:numPr>
-          <w:ilvl w:val="1"/>
-          <w:numId w:val="37"/>
-        </w:numPr>
-        <w:ind w:firstLineChars="0"/>
         <w:rPr>
           <w:rFonts w:ascii="微软雅黑" w:eastAsia="微软雅黑" w:hAnsi="微软雅黑"/>
-          <w:sz w:val="24"/>
-          <w:szCs w:val="24"/>
-        </w:rPr>
-      </w:pPr>
-      <w:r>
-        <w:rPr>
-          <w:rFonts w:ascii="微软雅黑" w:eastAsia="微软雅黑" w:hAnsi="微软雅黑" w:hint="eastAsia"/>
-          <w:sz w:val="24"/>
-          <w:szCs w:val="24"/>
-        </w:rPr>
-        <w:t>数码产品类：数码、电影、视频类推广承诺函</w:t>
+          <w:color w:val="333333"/>
+          <w:szCs w:val="21"/>
+          <w:shd w:val="clear" w:color="auto" w:fill="FCFCFC"/>
+        </w:rPr>
+      </w:pPr>
+      <w:r>
+        <w:rPr>
+          <w:rFonts w:ascii="微软雅黑" w:eastAsia="微软雅黑" w:hAnsi="微软雅黑" w:hint="eastAsia"/>
+          <w:color w:val="333333"/>
+          <w:szCs w:val="21"/>
+          <w:shd w:val="clear" w:color="auto" w:fill="FCFCFC"/>
+        </w:rPr>
+        <w:t>（7）</w:t>
+      </w:r>
+      <w:r>
+        <w:rPr>
+          <w:rFonts w:ascii="微软雅黑" w:eastAsia="微软雅黑" w:hAnsi="微软雅黑" w:hint="eastAsia"/>
+          <w:color w:val="333333"/>
+          <w:szCs w:val="21"/>
+          <w:shd w:val="clear" w:color="auto" w:fill="FCFCFC"/>
+        </w:rPr>
+        <w:t>非法金融类：是指采用金融活动中的任何一种形式或形式中的一部分活动为掩护，通过欺诈他人非法牟利的企业和个人</w:t>
+      </w:r>
+      <w:r>
+        <w:rPr>
+          <w:rFonts w:ascii="微软雅黑" w:eastAsia="微软雅黑" w:hAnsi="微软雅黑" w:hint="eastAsia"/>
+          <w:color w:val="333333"/>
+          <w:szCs w:val="21"/>
+          <w:shd w:val="clear" w:color="auto" w:fill="FCFCFC"/>
+        </w:rPr>
+        <w:t>；</w:t>
       </w:r>
     </w:p>
     <w:p>
       <w:pPr>
-        <w:pStyle w:val="a9"/>
-        <w:numPr>
-          <w:ilvl w:val="1"/>
-          <w:numId w:val="37"/>
-        </w:numPr>
-        <w:ind w:firstLineChars="0"/>
         <w:rPr>
           <w:rFonts w:ascii="微软雅黑" w:eastAsia="微软雅黑" w:hAnsi="微软雅黑"/>
-          <w:sz w:val="24"/>
-          <w:szCs w:val="24"/>
-        </w:rPr>
-      </w:pPr>
-      <w:r>
-        <w:rPr>
-          <w:rFonts w:ascii="微软雅黑" w:eastAsia="微软雅黑" w:hAnsi="微软雅黑" w:hint="eastAsia"/>
-          <w:sz w:val="24"/>
-          <w:szCs w:val="24"/>
-        </w:rPr>
-        <w:t>股票类：经营股票承销业务资格证书</w:t>
+          <w:color w:val="333333"/>
+          <w:szCs w:val="21"/>
+          <w:shd w:val="clear" w:color="auto" w:fill="FCFCFC"/>
+        </w:rPr>
+      </w:pPr>
+      <w:r>
+        <w:rPr>
+          <w:rFonts w:ascii="微软雅黑" w:eastAsia="微软雅黑" w:hAnsi="微软雅黑" w:hint="eastAsia"/>
+          <w:color w:val="333333"/>
+          <w:szCs w:val="21"/>
+          <w:shd w:val="clear" w:color="auto" w:fill="FCFCFC"/>
+        </w:rPr>
+        <w:t>（8）</w:t>
+      </w:r>
+      <w:r>
+        <w:rPr>
+          <w:rFonts w:ascii="微软雅黑" w:eastAsia="微软雅黑" w:hAnsi="微软雅黑" w:hint="eastAsia"/>
+          <w:color w:val="333333"/>
+          <w:szCs w:val="21"/>
+          <w:shd w:val="clear" w:color="auto" w:fill="FCFCFC"/>
+        </w:rPr>
+        <w:t>非法产品销售类：是指对国家明令禁止销售的产品或受国家严格控制的产品，进行非法生产、销售、维修或信息发布，以及对有可能造成</w:t>
+      </w:r>
+      <w:r>
+        <w:rPr>
+          <w:rFonts w:ascii="微软雅黑" w:eastAsia="微软雅黑" w:hAnsi="微软雅黑" w:hint="eastAsia"/>
+          <w:color w:val="333333"/>
+          <w:szCs w:val="21"/>
+          <w:shd w:val="clear" w:color="auto" w:fill="FCFCFC"/>
+        </w:rPr>
+        <w:t>伤害事故或危害社会稳定的产品进行销售或销售信息发布的企业或个人；</w:t>
       </w:r>
     </w:p>
     <w:p>
       <w:pPr>
-        <w:pStyle w:val="a9"/>
-        <w:numPr>
-          <w:ilvl w:val="1"/>
-          <w:numId w:val="37"/>
-        </w:numPr>
-        <w:ind w:firstLineChars="0"/>
         <w:rPr>
           <w:rFonts w:ascii="微软雅黑" w:eastAsia="微软雅黑" w:hAnsi="微软雅黑"/>
-          <w:sz w:val="24"/>
-          <w:szCs w:val="24"/>
-        </w:rPr>
-      </w:pPr>
-      <w:r>
-        <w:rPr>
-          <w:rFonts w:ascii="微软雅黑" w:eastAsia="微软雅黑" w:hAnsi="微软雅黑" w:hint="eastAsia"/>
-          <w:sz w:val="24"/>
-          <w:szCs w:val="24"/>
-        </w:rPr>
-        <w:t>贵金属交易平台类：贵金属交易所（中心）会员查询截图</w:t>
+          <w:color w:val="333333"/>
+          <w:szCs w:val="21"/>
+          <w:shd w:val="clear" w:color="auto" w:fill="FCFCFC"/>
+        </w:rPr>
+      </w:pPr>
+      <w:r>
+        <w:rPr>
+          <w:rFonts w:ascii="微软雅黑" w:eastAsia="微软雅黑" w:hAnsi="微软雅黑" w:hint="eastAsia"/>
+          <w:color w:val="333333"/>
+          <w:szCs w:val="21"/>
+          <w:shd w:val="clear" w:color="auto" w:fill="FCFCFC"/>
+        </w:rPr>
+        <w:t>（9）</w:t>
+      </w:r>
+      <w:r>
+        <w:rPr>
+          <w:rFonts w:ascii="微软雅黑" w:eastAsia="微软雅黑" w:hAnsi="微软雅黑" w:hint="eastAsia"/>
+          <w:color w:val="333333"/>
+          <w:szCs w:val="21"/>
+          <w:shd w:val="clear" w:color="auto" w:fill="FCFCFC"/>
+        </w:rPr>
+        <w:t>信息交易类：是指利用侵害他人隐私等手段通过非法渠道获得的个人或</w:t>
+      </w:r>
+      <w:r>
+        <w:rPr>
+          <w:rFonts w:ascii="微软雅黑" w:eastAsia="微软雅黑" w:hAnsi="微软雅黑" w:hint="eastAsia"/>
+          <w:color w:val="333333"/>
+          <w:szCs w:val="21"/>
+          <w:shd w:val="clear" w:color="auto" w:fill="FCFCFC"/>
+        </w:rPr>
+        <w:t>集体信息，且通过对获取信息进行散布传播从中谋取利益的企业或个人；</w:t>
       </w:r>
     </w:p>
     <w:p>
       <w:pPr>
-        <w:pStyle w:val="a9"/>
-        <w:numPr>
-          <w:ilvl w:val="1"/>
-          <w:numId w:val="37"/>
-        </w:numPr>
-        <w:ind w:firstLineChars="0"/>
         <w:rPr>
           <w:rFonts w:ascii="微软雅黑" w:eastAsia="微软雅黑" w:hAnsi="微软雅黑"/>
-          <w:sz w:val="24"/>
-          <w:szCs w:val="24"/>
-        </w:rPr>
-      </w:pPr>
-      <w:r>
-        <w:rPr>
-          <w:rFonts w:ascii="微软雅黑" w:eastAsia="微软雅黑" w:hAnsi="微软雅黑" w:hint="eastAsia"/>
-          <w:sz w:val="24"/>
-          <w:szCs w:val="24"/>
-        </w:rPr>
-        <w:t>期刊类：期刊出版许可证</w:t>
+          <w:color w:val="333333"/>
+          <w:szCs w:val="21"/>
+          <w:shd w:val="clear" w:color="auto" w:fill="FCFCFC"/>
+        </w:rPr>
+      </w:pPr>
+      <w:r>
+        <w:rPr>
+          <w:rFonts w:ascii="微软雅黑" w:eastAsia="微软雅黑" w:hAnsi="微软雅黑" w:hint="eastAsia"/>
+          <w:color w:val="333333"/>
+          <w:szCs w:val="21"/>
+          <w:shd w:val="clear" w:color="auto" w:fill="FCFCFC"/>
+        </w:rPr>
+        <w:t>（10）</w:t>
+      </w:r>
+      <w:r>
+        <w:rPr>
+          <w:rFonts w:ascii="微软雅黑" w:eastAsia="微软雅黑" w:hAnsi="微软雅黑" w:hint="eastAsia"/>
+          <w:color w:val="333333"/>
+          <w:szCs w:val="21"/>
+          <w:shd w:val="clear" w:color="auto" w:fill="FCFCFC"/>
+        </w:rPr>
+        <w:t>网络营销作弊类：是指在网络营销或推广的过程中采用非正常手段达到目的，侵害到其他企业的利益的行为或销售此类产品的</w:t>
+      </w:r>
+      <w:r>
+        <w:rPr>
+          <w:rFonts w:ascii="微软雅黑" w:eastAsia="微软雅黑" w:hAnsi="微软雅黑" w:hint="eastAsia"/>
+          <w:color w:val="333333"/>
+          <w:szCs w:val="21"/>
+          <w:shd w:val="clear" w:color="auto" w:fill="FCFCFC"/>
+        </w:rPr>
+        <w:t>企业或个人；</w:t>
       </w:r>
     </w:p>
     <w:p>
       <w:pPr>
-        <w:pStyle w:val="a9"/>
-        <w:numPr>
-          <w:ilvl w:val="1"/>
-          <w:numId w:val="37"/>
-        </w:numPr>
-        <w:ind w:firstLineChars="0"/>
         <w:rPr>
           <w:rFonts w:ascii="微软雅黑" w:eastAsia="微软雅黑" w:hAnsi="微软雅黑"/>
-          <w:sz w:val="24"/>
-          <w:szCs w:val="24"/>
-        </w:rPr>
-      </w:pPr>
-      <w:r>
-        <w:rPr>
-          <w:rFonts w:ascii="微软雅黑" w:eastAsia="微软雅黑" w:hAnsi="微软雅黑" w:hint="eastAsia"/>
-          <w:sz w:val="24"/>
-          <w:szCs w:val="24"/>
-        </w:rPr>
-        <w:t>其他行业准入资质详情见《可选资质行业提交标准列表》</w:t>
+          <w:color w:val="333333"/>
+          <w:szCs w:val="21"/>
+          <w:shd w:val="clear" w:color="auto" w:fill="FCFCFC"/>
+        </w:rPr>
+      </w:pPr>
+      <w:r>
+        <w:rPr>
+          <w:rFonts w:ascii="微软雅黑" w:eastAsia="微软雅黑" w:hAnsi="微软雅黑" w:hint="eastAsia"/>
+          <w:color w:val="333333"/>
+          <w:szCs w:val="21"/>
+          <w:shd w:val="clear" w:color="auto" w:fill="FCFCFC"/>
+        </w:rPr>
+        <w:t>（11）彩票类：涉及彩票的所有信息及其变体词视为违规；</w:t>
       </w:r>
     </w:p>
     <w:p>
       <w:pPr>
         <w:rPr>
           <w:rFonts w:ascii="微软雅黑" w:eastAsia="微软雅黑" w:hAnsi="微软雅黑"/>
-          <w:sz w:val="24"/>
-          <w:szCs w:val="24"/>
-        </w:rPr>
-      </w:pPr>
-      <w:r>
-        <w:rPr>
-          <w:rFonts w:ascii="微软雅黑" w:eastAsia="微软雅黑" w:hAnsi="微软雅黑" w:hint="eastAsia"/>
-          <w:sz w:val="24"/>
-          <w:szCs w:val="24"/>
-        </w:rPr>
-        <w:t>3、页面审查政策：</w:t>
+          <w:color w:val="333333"/>
+          <w:szCs w:val="21"/>
+          <w:shd w:val="clear" w:color="auto" w:fill="FCFCFC"/>
+        </w:rPr>
+      </w:pPr>
+      <w:r>
+        <w:rPr>
+          <w:rFonts w:ascii="微软雅黑" w:eastAsia="微软雅黑" w:hAnsi="微软雅黑" w:hint="eastAsia"/>
+          <w:color w:val="333333"/>
+          <w:szCs w:val="21"/>
+          <w:shd w:val="clear" w:color="auto" w:fill="FCFCFC"/>
+        </w:rPr>
+        <w:lastRenderedPageBreak/>
+        <w:t>（12）</w:t>
+      </w:r>
+      <w:r>
+        <w:rPr>
+          <w:rFonts w:ascii="微软雅黑" w:eastAsia="微软雅黑" w:hAnsi="微软雅黑" w:hint="eastAsia"/>
+          <w:color w:val="333333"/>
+          <w:szCs w:val="21"/>
+          <w:shd w:val="clear" w:color="auto" w:fill="FCFCFC"/>
+        </w:rPr>
+        <w:t>私服</w:t>
+      </w:r>
+      <w:r>
+        <w:rPr>
+          <w:rFonts w:ascii="微软雅黑" w:eastAsia="微软雅黑" w:hAnsi="微软雅黑" w:hint="eastAsia"/>
+          <w:color w:val="333333"/>
+          <w:szCs w:val="21"/>
+          <w:shd w:val="clear" w:color="auto" w:fill="FCFCFC"/>
+        </w:rPr>
+        <w:t>类：是指从事“私服”运营或提供“外挂”“插件”服务或信息的网站；</w:t>
       </w:r>
     </w:p>
     <w:p>
       <w:pPr>
-        <w:pStyle w:val="a9"/>
-        <w:ind w:left="420" w:firstLineChars="0" w:firstLine="0"/>
         <w:rPr>
           <w:rFonts w:ascii="微软雅黑" w:eastAsia="微软雅黑" w:hAnsi="微软雅黑"/>
-          <w:sz w:val="24"/>
-          <w:szCs w:val="24"/>
-        </w:rPr>
-      </w:pPr>
-      <w:r>
-        <w:rPr>
-          <w:rFonts w:ascii="微软雅黑" w:eastAsia="微软雅黑" w:hAnsi="微软雅黑" w:hint="eastAsia"/>
-          <w:sz w:val="24"/>
-          <w:szCs w:val="24"/>
-        </w:rPr>
-        <w:t>总则：网站建设必须符合网站的完整性、一致性、合法性三大原则。</w:t>
-      </w:r>
-    </w:p>
-    <w:p>
-      <w:pPr>
-        <w:pStyle w:val="a9"/>
-        <w:numPr>
-          <w:ilvl w:val="1"/>
-          <w:numId w:val="38"/>
-        </w:numPr>
-        <w:ind w:firstLineChars="0"/>
-        <w:rPr>
-          <w:rFonts w:ascii="微软雅黑" w:eastAsia="微软雅黑" w:hAnsi="微软雅黑"/>
-          <w:sz w:val="24"/>
-          <w:szCs w:val="24"/>
-        </w:rPr>
-      </w:pPr>
-      <w:r>
-        <w:rPr>
-          <w:rFonts w:ascii="微软雅黑" w:eastAsia="微软雅黑" w:hAnsi="微软雅黑" w:hint="eastAsia"/>
-          <w:sz w:val="24"/>
-          <w:szCs w:val="24"/>
-        </w:rPr>
-        <w:t>网站的完整性：完整网站应包括：公司名称，简单的公司、产品简介及详细联系方式；网站各页面应建设完整，子页面可以正常访问，无死链情况</w:t>
-      </w:r>
-    </w:p>
-    <w:p>
-      <w:pPr>
-        <w:pStyle w:val="a9"/>
-        <w:numPr>
-          <w:ilvl w:val="1"/>
-          <w:numId w:val="38"/>
-        </w:numPr>
-        <w:ind w:firstLineChars="0"/>
-        <w:rPr>
-          <w:rFonts w:ascii="微软雅黑" w:eastAsia="微软雅黑" w:hAnsi="微软雅黑"/>
-          <w:sz w:val="24"/>
-          <w:szCs w:val="24"/>
-        </w:rPr>
-      </w:pPr>
-      <w:r>
-        <w:rPr>
-          <w:rFonts w:ascii="微软雅黑" w:eastAsia="微软雅黑" w:hAnsi="微软雅黑" w:hint="eastAsia"/>
-          <w:sz w:val="24"/>
-          <w:szCs w:val="24"/>
-        </w:rPr>
-        <w:t>网站的一致性：网站内公司名称与注册信息网站名称必须一致；网站名称如涉及具体行业和经营内容，需与网站内的经营内容一致</w:t>
-      </w:r>
-    </w:p>
-    <w:p>
-      <w:pPr>
-        <w:pStyle w:val="a9"/>
-        <w:numPr>
-          <w:ilvl w:val="1"/>
-          <w:numId w:val="38"/>
-        </w:numPr>
-        <w:ind w:firstLineChars="0"/>
-        <w:rPr>
-          <w:rFonts w:ascii="微软雅黑" w:eastAsia="微软雅黑" w:hAnsi="微软雅黑"/>
-          <w:sz w:val="24"/>
-          <w:szCs w:val="24"/>
-        </w:rPr>
-      </w:pPr>
-      <w:r>
-        <w:rPr>
-          <w:rFonts w:ascii="微软雅黑" w:eastAsia="微软雅黑" w:hAnsi="微软雅黑" w:hint="eastAsia"/>
-          <w:sz w:val="24"/>
-          <w:szCs w:val="24"/>
-        </w:rPr>
-        <w:t>网站的合法性：客户网站（包括注册信息网站和物料推广页面）不得</w:t>
-      </w:r>
-      <w:r>
-        <w:rPr>
-          <w:rFonts w:ascii="微软雅黑" w:eastAsia="微软雅黑" w:hAnsi="微软雅黑" w:hint="eastAsia"/>
-          <w:sz w:val="24"/>
-          <w:szCs w:val="24"/>
-        </w:rPr>
-        <w:lastRenderedPageBreak/>
-        <w:t>存在非法信息（详见</w:t>
-      </w:r>
-      <w:r>
-        <w:rPr>
-          <w:rFonts w:ascii="微软雅黑" w:eastAsia="微软雅黑" w:hAnsi="微软雅黑"/>
-          <w:sz w:val="24"/>
-          <w:szCs w:val="24"/>
-        </w:rPr>
-        <w:t>《信息审核黑名单》）以及非法恶意代码跳转网站信息</w:t>
-      </w:r>
-    </w:p>
-    <w:p>
-      <w:pPr>
-        <w:pStyle w:val="a9"/>
-        <w:numPr>
-          <w:ilvl w:val="1"/>
-          <w:numId w:val="38"/>
-        </w:numPr>
-        <w:ind w:firstLineChars="0"/>
-        <w:rPr>
-          <w:rFonts w:ascii="微软雅黑" w:eastAsia="微软雅黑" w:hAnsi="微软雅黑"/>
-          <w:sz w:val="24"/>
-          <w:szCs w:val="24"/>
-        </w:rPr>
-      </w:pPr>
-      <w:r>
-        <w:rPr>
-          <w:rFonts w:ascii="微软雅黑" w:eastAsia="微软雅黑" w:hAnsi="微软雅黑" w:hint="eastAsia"/>
-          <w:sz w:val="24"/>
-          <w:szCs w:val="24"/>
-        </w:rPr>
-        <w:t>页面制作规范——非软文页面</w:t>
-      </w:r>
-    </w:p>
-    <w:p>
-      <w:pPr>
-        <w:pStyle w:val="a9"/>
-        <w:numPr>
-          <w:ilvl w:val="1"/>
-          <w:numId w:val="38"/>
-        </w:numPr>
-        <w:ind w:firstLineChars="0"/>
-        <w:rPr>
-          <w:rFonts w:ascii="微软雅黑" w:eastAsia="微软雅黑" w:hAnsi="微软雅黑"/>
-          <w:sz w:val="24"/>
-          <w:szCs w:val="24"/>
-        </w:rPr>
-      </w:pPr>
-      <w:r>
-        <w:rPr>
-          <w:rFonts w:ascii="微软雅黑" w:eastAsia="微软雅黑" w:hAnsi="微软雅黑" w:hint="eastAsia"/>
-          <w:sz w:val="24"/>
-          <w:szCs w:val="24"/>
-        </w:rPr>
-        <w:t>完整性规范：</w:t>
-      </w:r>
-    </w:p>
-    <w:p>
-      <w:pPr>
-        <w:pStyle w:val="a9"/>
-        <w:numPr>
-          <w:ilvl w:val="2"/>
-          <w:numId w:val="38"/>
-        </w:numPr>
-        <w:ind w:firstLineChars="0"/>
-        <w:rPr>
-          <w:rFonts w:ascii="微软雅黑" w:eastAsia="微软雅黑" w:hAnsi="微软雅黑"/>
-          <w:sz w:val="24"/>
-          <w:szCs w:val="24"/>
-        </w:rPr>
-      </w:pPr>
-      <w:r>
-        <w:rPr>
-          <w:rFonts w:ascii="微软雅黑" w:eastAsia="微软雅黑" w:hAnsi="微软雅黑" w:hint="eastAsia"/>
-          <w:sz w:val="24"/>
-          <w:szCs w:val="24"/>
-        </w:rPr>
-        <w:t>头部左侧或头部上端必须有百姓网</w:t>
-      </w:r>
-      <w:r>
-        <w:rPr>
-          <w:rFonts w:ascii="微软雅黑" w:eastAsia="微软雅黑" w:hAnsi="微软雅黑"/>
-          <w:sz w:val="24"/>
-          <w:szCs w:val="24"/>
-        </w:rPr>
-        <w:t>logo，标准不可小于95px*48px，不可对logo进行任何拉伸、异色、隐藏、堆叠等处理，确保logo展现的完整性和醒目性</w:t>
-      </w:r>
-      <w:r>
-        <w:rPr>
-          <w:rFonts w:ascii="微软雅黑" w:eastAsia="微软雅黑" w:hAnsi="微软雅黑" w:hint="eastAsia"/>
-          <w:sz w:val="24"/>
-          <w:szCs w:val="24"/>
-        </w:rPr>
-        <w:t>；头部logo必须能外链到www</w:t>
-      </w:r>
-      <w:r>
-        <w:rPr>
-          <w:rFonts w:ascii="微软雅黑" w:eastAsia="微软雅黑" w:hAnsi="微软雅黑"/>
-          <w:sz w:val="24"/>
-          <w:szCs w:val="24"/>
-        </w:rPr>
-        <w:t>.baixing.com</w:t>
-      </w:r>
-    </w:p>
-    <w:p>
-      <w:pPr>
-        <w:pStyle w:val="a9"/>
-        <w:numPr>
-          <w:ilvl w:val="2"/>
-          <w:numId w:val="38"/>
-        </w:numPr>
-        <w:ind w:firstLineChars="0"/>
-        <w:rPr>
-          <w:rFonts w:ascii="微软雅黑" w:eastAsia="微软雅黑" w:hAnsi="微软雅黑"/>
-          <w:sz w:val="24"/>
-          <w:szCs w:val="24"/>
-        </w:rPr>
-      </w:pPr>
-      <w:r>
-        <w:rPr>
-          <w:rFonts w:ascii="微软雅黑" w:eastAsia="微软雅黑" w:hAnsi="微软雅黑" w:hint="eastAsia"/>
-          <w:sz w:val="24"/>
-          <w:szCs w:val="24"/>
-        </w:rPr>
-        <w:t>底部加上百姓网的备案信息：百姓网股份有限公司，沪</w:t>
-      </w:r>
-      <w:r>
-        <w:rPr>
-          <w:rFonts w:ascii="微软雅黑" w:eastAsia="微软雅黑" w:hAnsi="微软雅黑"/>
-          <w:sz w:val="24"/>
-          <w:szCs w:val="24"/>
-        </w:rPr>
-        <w:t>ICP备06019413号</w:t>
-      </w:r>
-    </w:p>
-    <w:p>
-      <w:pPr>
-        <w:pStyle w:val="a9"/>
-        <w:numPr>
-          <w:ilvl w:val="2"/>
-          <w:numId w:val="38"/>
-        </w:numPr>
-        <w:ind w:firstLineChars="0"/>
-        <w:rPr>
-          <w:rFonts w:ascii="微软雅黑" w:eastAsia="微软雅黑" w:hAnsi="微软雅黑"/>
-          <w:sz w:val="24"/>
-          <w:szCs w:val="24"/>
-        </w:rPr>
-      </w:pPr>
-      <w:r>
-        <w:rPr>
-          <w:rFonts w:ascii="微软雅黑" w:eastAsia="微软雅黑" w:hAnsi="微软雅黑" w:hint="eastAsia"/>
-          <w:sz w:val="24"/>
-          <w:szCs w:val="24"/>
-        </w:rPr>
-        <w:t>页面中任何元素不得遮挡logo及备案信息</w:t>
-      </w:r>
-    </w:p>
-    <w:p>
-      <w:pPr>
-        <w:pStyle w:val="a9"/>
-        <w:numPr>
-          <w:ilvl w:val="1"/>
-          <w:numId w:val="38"/>
-        </w:numPr>
-        <w:ind w:firstLineChars="0"/>
-        <w:rPr>
-          <w:rFonts w:ascii="微软雅黑" w:eastAsia="微软雅黑" w:hAnsi="微软雅黑"/>
-          <w:sz w:val="24"/>
-          <w:szCs w:val="24"/>
-        </w:rPr>
-      </w:pPr>
-      <w:r>
-        <w:rPr>
-          <w:rFonts w:ascii="微软雅黑" w:eastAsia="微软雅黑" w:hAnsi="微软雅黑" w:hint="eastAsia"/>
-          <w:sz w:val="24"/>
-          <w:szCs w:val="24"/>
-        </w:rPr>
-        <w:t>一致性规范：</w:t>
-      </w:r>
-    </w:p>
-    <w:p>
-      <w:pPr>
-        <w:pStyle w:val="a9"/>
-        <w:numPr>
-          <w:ilvl w:val="2"/>
-          <w:numId w:val="38"/>
-        </w:numPr>
-        <w:ind w:firstLineChars="0"/>
-        <w:rPr>
-          <w:rFonts w:ascii="微软雅黑" w:eastAsia="微软雅黑" w:hAnsi="微软雅黑"/>
-          <w:sz w:val="24"/>
-          <w:szCs w:val="24"/>
-        </w:rPr>
-      </w:pPr>
-      <w:r>
-        <w:rPr>
-          <w:rFonts w:ascii="微软雅黑" w:eastAsia="微软雅黑" w:hAnsi="微软雅黑" w:hint="eastAsia"/>
-          <w:sz w:val="24"/>
-          <w:szCs w:val="24"/>
-        </w:rPr>
-        <w:t>页面不允许出现任何非百姓网logo，非百姓网公司信息，非百姓网400电话，非百姓网微信公众号</w:t>
-      </w:r>
-    </w:p>
-    <w:p>
-      <w:pPr>
-        <w:pStyle w:val="a9"/>
-        <w:numPr>
-          <w:ilvl w:val="2"/>
-          <w:numId w:val="38"/>
-        </w:numPr>
-        <w:ind w:firstLineChars="0"/>
-        <w:rPr>
-          <w:rFonts w:ascii="微软雅黑" w:eastAsia="微软雅黑" w:hAnsi="微软雅黑"/>
-          <w:sz w:val="24"/>
-          <w:szCs w:val="24"/>
-        </w:rPr>
-      </w:pPr>
-      <w:r>
-        <w:rPr>
-          <w:rFonts w:ascii="微软雅黑" w:eastAsia="微软雅黑" w:hAnsi="微软雅黑" w:hint="eastAsia"/>
-          <w:sz w:val="24"/>
-          <w:szCs w:val="24"/>
-        </w:rPr>
-        <w:t>页面需要类似百姓网主站页面建设，即需要在格式、色调上与www</w:t>
-      </w:r>
-      <w:r>
-        <w:rPr>
-          <w:rFonts w:ascii="微软雅黑" w:eastAsia="微软雅黑" w:hAnsi="微软雅黑"/>
-          <w:sz w:val="24"/>
-          <w:szCs w:val="24"/>
-        </w:rPr>
-        <w:t>.baixing.com</w:t>
-      </w:r>
-      <w:r>
-        <w:rPr>
-          <w:rFonts w:ascii="微软雅黑" w:eastAsia="微软雅黑" w:hAnsi="微软雅黑" w:hint="eastAsia"/>
-          <w:sz w:val="24"/>
-          <w:szCs w:val="24"/>
-        </w:rPr>
-        <w:t>相符</w:t>
-      </w:r>
-    </w:p>
-    <w:p>
-      <w:pPr>
-        <w:pStyle w:val="a9"/>
-        <w:numPr>
-          <w:ilvl w:val="1"/>
-          <w:numId w:val="38"/>
-        </w:numPr>
-        <w:ind w:firstLineChars="0"/>
-        <w:rPr>
-          <w:rFonts w:ascii="微软雅黑" w:eastAsia="微软雅黑" w:hAnsi="微软雅黑"/>
-          <w:sz w:val="24"/>
-          <w:szCs w:val="24"/>
-        </w:rPr>
-      </w:pPr>
-      <w:r>
-        <w:rPr>
-          <w:rFonts w:ascii="微软雅黑" w:eastAsia="微软雅黑" w:hAnsi="微软雅黑" w:hint="eastAsia"/>
-          <w:sz w:val="24"/>
-          <w:szCs w:val="24"/>
-        </w:rPr>
-        <w:t>合法性规范：</w:t>
-      </w:r>
-    </w:p>
-    <w:p>
-      <w:pPr>
-        <w:pStyle w:val="a9"/>
-        <w:numPr>
-          <w:ilvl w:val="2"/>
-          <w:numId w:val="38"/>
-        </w:numPr>
-        <w:ind w:firstLineChars="0"/>
-        <w:rPr>
-          <w:rFonts w:ascii="微软雅黑" w:eastAsia="微软雅黑" w:hAnsi="微软雅黑"/>
-          <w:sz w:val="24"/>
-          <w:szCs w:val="24"/>
-        </w:rPr>
-      </w:pPr>
-      <w:r>
-        <w:rPr>
-          <w:rFonts w:ascii="微软雅黑" w:eastAsia="微软雅黑" w:hAnsi="微软雅黑" w:hint="eastAsia"/>
-          <w:sz w:val="24"/>
-          <w:szCs w:val="24"/>
-        </w:rPr>
-        <w:t>页面及页面跳转页面不允许出现非法信息（详见《信息审核黑名单》）</w:t>
-      </w:r>
-    </w:p>
-    <w:p>
-      <w:pPr>
-        <w:pStyle w:val="a9"/>
-        <w:numPr>
-          <w:ilvl w:val="2"/>
-          <w:numId w:val="38"/>
-        </w:numPr>
-        <w:ind w:firstLineChars="0"/>
-        <w:rPr>
-          <w:rFonts w:ascii="微软雅黑" w:eastAsia="微软雅黑" w:hAnsi="微软雅黑"/>
-          <w:sz w:val="24"/>
-          <w:szCs w:val="24"/>
-        </w:rPr>
-      </w:pPr>
-      <w:r>
-        <w:rPr>
-          <w:rFonts w:ascii="微软雅黑" w:eastAsia="微软雅黑" w:hAnsi="微软雅黑" w:hint="eastAsia"/>
-          <w:sz w:val="24"/>
-          <w:szCs w:val="24"/>
-        </w:rPr>
-        <w:t>页面不允许使用非法恶意代码跳转网站信息，包括但不限于使用iframe、form等技术在页面或url上做非法跳转</w:t>
-      </w:r>
-    </w:p>
-    <w:p>
-      <w:pPr>
-        <w:pStyle w:val="a9"/>
-        <w:numPr>
-          <w:ilvl w:val="2"/>
-          <w:numId w:val="38"/>
-        </w:numPr>
-        <w:ind w:firstLineChars="0"/>
-        <w:rPr>
-          <w:rFonts w:ascii="微软雅黑" w:eastAsia="微软雅黑" w:hAnsi="微软雅黑"/>
-          <w:sz w:val="24"/>
-          <w:szCs w:val="24"/>
-        </w:rPr>
-      </w:pPr>
-      <w:r>
-        <w:rPr>
-          <w:rFonts w:ascii="微软雅黑" w:eastAsia="微软雅黑" w:hAnsi="微软雅黑" w:hint="eastAsia"/>
-          <w:sz w:val="24"/>
-          <w:szCs w:val="24"/>
-        </w:rPr>
-        <w:lastRenderedPageBreak/>
-        <w:t>页面经营内容必须与提交的资质相符，不允许推广非资质许可下的任何内容</w:t>
+          <w:color w:val="333333"/>
+          <w:szCs w:val="21"/>
+          <w:shd w:val="clear" w:color="auto" w:fill="FCFCFC"/>
+        </w:rPr>
+      </w:pPr>
+      <w:r>
+        <w:rPr>
+          <w:rFonts w:ascii="微软雅黑" w:eastAsia="微软雅黑" w:hAnsi="微软雅黑" w:hint="eastAsia"/>
+          <w:color w:val="333333"/>
+          <w:szCs w:val="21"/>
+          <w:shd w:val="clear" w:color="auto" w:fill="FCFCFC"/>
+        </w:rPr>
+        <w:t>（13）</w:t>
+      </w:r>
+      <w:r>
+        <w:rPr>
+          <w:rFonts w:ascii="微软雅黑" w:eastAsia="微软雅黑" w:hAnsi="微软雅黑" w:hint="eastAsia"/>
+          <w:color w:val="333333"/>
+          <w:szCs w:val="21"/>
+          <w:shd w:val="clear" w:color="auto" w:fill="FCFCFC"/>
+        </w:rPr>
+        <w:t>非法网络电话卡类：是指代理或售卖非四大基础运营</w:t>
+      </w:r>
+      <w:r>
+        <w:rPr>
+          <w:rFonts w:ascii="微软雅黑" w:eastAsia="微软雅黑" w:hAnsi="微软雅黑" w:hint="eastAsia"/>
+          <w:color w:val="333333"/>
+          <w:szCs w:val="21"/>
+          <w:shd w:val="clear" w:color="auto" w:fill="FCFCFC"/>
+        </w:rPr>
+        <w:t>商“移动、联通、铁通、电信”所生产的网络电话卡产品的网站或客户；</w:t>
       </w:r>
     </w:p>
     <w:p>
@@ -1786,66 +917,645 @@
         <w:pStyle w:val="a9"/>
         <w:numPr>
           <w:ilvl w:val="0"/>
-          <w:numId w:val="38"/>
+          <w:numId w:val="44"/>
         </w:numPr>
         <w:ind w:firstLineChars="0"/>
         <w:rPr>
           <w:rFonts w:ascii="微软雅黑" w:eastAsia="微软雅黑" w:hAnsi="微软雅黑"/>
-          <w:sz w:val="24"/>
-          <w:szCs w:val="24"/>
-        </w:rPr>
-      </w:pPr>
-      <w:r>
-        <w:rPr>
-          <w:rFonts w:ascii="微软雅黑" w:eastAsia="微软雅黑" w:hAnsi="微软雅黑" w:hint="eastAsia"/>
-          <w:sz w:val="24"/>
-          <w:szCs w:val="24"/>
-        </w:rPr>
-        <w:t>页面制作规范——软文页面</w:t>
+          <w:color w:val="333333"/>
+          <w:szCs w:val="21"/>
+          <w:shd w:val="clear" w:color="auto" w:fill="FCFCFC"/>
+        </w:rPr>
+      </w:pPr>
+      <w:r>
+        <w:rPr>
+          <w:rFonts w:ascii="微软雅黑" w:eastAsia="微软雅黑" w:hAnsi="微软雅黑" w:hint="eastAsia"/>
+          <w:color w:val="333333"/>
+          <w:szCs w:val="21"/>
+          <w:shd w:val="clear" w:color="auto" w:fill="FCFCFC"/>
+        </w:rPr>
+        <w:t>非法充值服务类：是指通过互联网为用户提供充值续费服务的网站；</w:t>
       </w:r>
     </w:p>
     <w:p>
       <w:pPr>
+        <w:rPr>
+          <w:rFonts w:ascii="微软雅黑" w:eastAsia="微软雅黑" w:hAnsi="微软雅黑" w:hint="eastAsia"/>
+          <w:color w:val="333333"/>
+          <w:szCs w:val="21"/>
+          <w:shd w:val="clear" w:color="auto" w:fill="FCFCFC"/>
+        </w:rPr>
+      </w:pPr>
+      <w:r>
+        <w:rPr>
+          <w:rFonts w:ascii="微软雅黑" w:eastAsia="微软雅黑" w:hAnsi="微软雅黑" w:hint="eastAsia"/>
+          <w:color w:val="333333"/>
+          <w:szCs w:val="21"/>
+          <w:shd w:val="clear" w:color="auto" w:fill="FCFCFC"/>
+        </w:rPr>
+        <w:t>（15）</w:t>
+      </w:r>
+      <w:r>
+        <w:rPr>
+          <w:rFonts w:ascii="微软雅黑" w:eastAsia="微软雅黑" w:hAnsi="微软雅黑" w:hint="eastAsia"/>
+          <w:color w:val="333333"/>
+          <w:szCs w:val="21"/>
+          <w:shd w:val="clear" w:color="auto" w:fill="FCFCFC"/>
+        </w:rPr>
+        <w:t>仿冒他人网站类：是指经核实为恶意抄袭、仿冒他人网站的企业或个人。如推广页面仿冒</w:t>
+      </w:r>
+      <w:r>
+        <w:rPr>
+          <w:rFonts w:ascii="微软雅黑" w:eastAsia="微软雅黑" w:hAnsi="微软雅黑"/>
+          <w:color w:val="333333"/>
+          <w:szCs w:val="21"/>
+          <w:shd w:val="clear" w:color="auto" w:fill="FCFCFC"/>
+        </w:rPr>
+        <w:t>456</w:t>
+      </w:r>
+      <w:r>
+        <w:rPr>
+          <w:rFonts w:ascii="微软雅黑" w:eastAsia="微软雅黑" w:hAnsi="微软雅黑"/>
+          <w:color w:val="333333"/>
+          <w:szCs w:val="21"/>
+          <w:shd w:val="clear" w:color="auto" w:fill="FCFCFC"/>
+        </w:rPr>
+        <w:t>网站、仿冒小米手机官网、仿冒家电维修品牌网站、仿冒物流品牌网站</w:t>
+      </w:r>
+      <w:r>
+        <w:rPr>
+          <w:rFonts w:ascii="微软雅黑" w:eastAsia="微软雅黑" w:hAnsi="微软雅黑" w:hint="eastAsia"/>
+          <w:color w:val="333333"/>
+          <w:szCs w:val="21"/>
+          <w:shd w:val="clear" w:color="auto" w:fill="FCFCFC"/>
+        </w:rPr>
+        <w:t>；</w:t>
+      </w:r>
+    </w:p>
+    <w:p>
+      <w:pPr>
+        <w:rPr>
+          <w:rFonts w:ascii="微软雅黑" w:eastAsia="微软雅黑" w:hAnsi="微软雅黑"/>
+          <w:color w:val="333333"/>
+          <w:szCs w:val="21"/>
+          <w:shd w:val="clear" w:color="auto" w:fill="FCFCFC"/>
+        </w:rPr>
+      </w:pPr>
+      <w:r>
+        <w:rPr>
+          <w:rFonts w:ascii="微软雅黑" w:eastAsia="微软雅黑" w:hAnsi="微软雅黑" w:hint="eastAsia"/>
+          <w:color w:val="333333"/>
+          <w:szCs w:val="21"/>
+          <w:shd w:val="clear" w:color="auto" w:fill="FCFCFC"/>
+        </w:rPr>
+        <w:t>（16）诈骗类：是指虚构事实隐瞒真相，骗取他人钱财的行为；</w:t>
+      </w:r>
+    </w:p>
+    <w:p>
+      <w:pPr>
+        <w:rPr>
+          <w:rFonts w:ascii="微软雅黑" w:eastAsia="微软雅黑" w:hAnsi="微软雅黑" w:hint="eastAsia"/>
+          <w:color w:val="333333"/>
+          <w:szCs w:val="21"/>
+          <w:shd w:val="clear" w:color="auto" w:fill="FCFCFC"/>
+        </w:rPr>
+      </w:pPr>
+      <w:r>
+        <w:rPr>
+          <w:rFonts w:ascii="微软雅黑" w:eastAsia="微软雅黑" w:hAnsi="微软雅黑" w:hint="eastAsia"/>
+          <w:color w:val="333333"/>
+          <w:szCs w:val="21"/>
+          <w:shd w:val="clear" w:color="auto" w:fill="FCFCFC"/>
+        </w:rPr>
+        <w:t>（17）</w:t>
+      </w:r>
+      <w:r>
+        <w:rPr>
+          <w:rFonts w:ascii="微软雅黑" w:eastAsia="微软雅黑" w:hAnsi="微软雅黑" w:hint="eastAsia"/>
+          <w:color w:val="333333"/>
+          <w:szCs w:val="21"/>
+          <w:shd w:val="clear" w:color="auto" w:fill="FCFCFC"/>
+        </w:rPr>
+        <w:t>百度利益相关类：是指对于百度及百度关联公司的利益、商誉和品牌形象造成任何现或潜在的损害和冲突的相关方。如</w:t>
+      </w:r>
+      <w:r>
+        <w:rPr>
+          <w:rFonts w:ascii="微软雅黑" w:eastAsia="微软雅黑" w:hAnsi="微软雅黑"/>
+          <w:color w:val="333333"/>
+          <w:szCs w:val="21"/>
+          <w:shd w:val="clear" w:color="auto" w:fill="FCFCFC"/>
+        </w:rPr>
+        <w:t>360搜索推广、谷歌推广、搜狗推广等；推广页面（注册信息页面、子页面、物料指向页面）内出现恶意仿冒百度搜</w:t>
+      </w:r>
+      <w:r>
+        <w:rPr>
+          <w:rFonts w:ascii="微软雅黑" w:eastAsia="微软雅黑" w:hAnsi="微软雅黑"/>
+          <w:color w:val="333333"/>
+          <w:szCs w:val="21"/>
+          <w:shd w:val="clear" w:color="auto" w:fill="FCFCFC"/>
+        </w:rPr>
+        <w:t>索、百度知道、百度贴吧等百度相关产品内容，属于仿冒百度产品情况</w:t>
+      </w:r>
+      <w:r>
+        <w:rPr>
+          <w:rFonts w:ascii="微软雅黑" w:eastAsia="微软雅黑" w:hAnsi="微软雅黑" w:hint="eastAsia"/>
+          <w:color w:val="333333"/>
+          <w:szCs w:val="21"/>
+          <w:shd w:val="clear" w:color="auto" w:fill="FCFCFC"/>
+        </w:rPr>
+        <w:t>；</w:t>
+      </w:r>
+    </w:p>
+    <w:p>
+      <w:pPr>
+        <w:rPr>
+          <w:rFonts w:ascii="微软雅黑" w:eastAsia="微软雅黑" w:hAnsi="微软雅黑"/>
+          <w:color w:val="333333"/>
+          <w:szCs w:val="21"/>
+          <w:shd w:val="clear" w:color="auto" w:fill="FCFCFC"/>
+        </w:rPr>
+      </w:pPr>
+      <w:r>
+        <w:rPr>
+          <w:rFonts w:ascii="微软雅黑" w:eastAsia="微软雅黑" w:hAnsi="微软雅黑" w:hint="eastAsia"/>
+          <w:color w:val="333333"/>
+          <w:szCs w:val="21"/>
+          <w:shd w:val="clear" w:color="auto" w:fill="FCFCFC"/>
+        </w:rPr>
+        <w:t>（18）</w:t>
+      </w:r>
+      <w:r>
+        <w:rPr>
+          <w:rFonts w:ascii="微软雅黑" w:eastAsia="微软雅黑" w:hAnsi="微软雅黑" w:hint="eastAsia"/>
+          <w:color w:val="333333"/>
+          <w:szCs w:val="21"/>
+          <w:shd w:val="clear" w:color="auto" w:fill="FCFCFC"/>
+        </w:rPr>
+        <w:t>考试作弊类：指明示或暗示提供考前、考中、考后作弊服务。如提供</w:t>
+      </w:r>
+      <w:r>
+        <w:rPr>
+          <w:rFonts w:ascii="微软雅黑" w:eastAsia="微软雅黑" w:hAnsi="微软雅黑" w:hint="eastAsia"/>
+          <w:color w:val="333333"/>
+          <w:szCs w:val="21"/>
+          <w:shd w:val="clear" w:color="auto" w:fill="FCFCFC"/>
+        </w:rPr>
+        <w:t>或销售考前、考中答案；提供考后改分服务；提供用于考试作弊的器材；</w:t>
+      </w:r>
+    </w:p>
+    <w:p>
+      <w:pPr>
+        <w:rPr>
+          <w:rFonts w:ascii="微软雅黑" w:eastAsia="微软雅黑" w:hAnsi="微软雅黑" w:hint="eastAsia"/>
+          <w:color w:val="333333"/>
+          <w:szCs w:val="21"/>
+          <w:shd w:val="clear" w:color="auto" w:fill="FCFCFC"/>
+        </w:rPr>
+      </w:pPr>
+      <w:r>
+        <w:rPr>
+          <w:rFonts w:ascii="微软雅黑" w:eastAsia="微软雅黑" w:hAnsi="微软雅黑" w:hint="eastAsia"/>
+          <w:color w:val="333333"/>
+          <w:szCs w:val="21"/>
+          <w:shd w:val="clear" w:color="auto" w:fill="FCFCFC"/>
+        </w:rPr>
+        <w:t>（19）</w:t>
+      </w:r>
+      <w:r>
+        <w:rPr>
+          <w:rFonts w:ascii="微软雅黑" w:eastAsia="微软雅黑" w:hAnsi="微软雅黑" w:hint="eastAsia"/>
+          <w:color w:val="333333"/>
+          <w:szCs w:val="21"/>
+          <w:shd w:val="clear" w:color="auto" w:fill="FCFCFC"/>
+        </w:rPr>
+        <w:t>非法服务类：</w:t>
+      </w:r>
+      <w:r>
+        <w:rPr>
+          <w:rFonts w:ascii="微软雅黑" w:eastAsia="微软雅黑" w:hAnsi="微软雅黑"/>
+          <w:color w:val="333333"/>
+          <w:szCs w:val="21"/>
+          <w:shd w:val="clear" w:color="auto" w:fill="FCFCFC"/>
+        </w:rPr>
+        <w:t>是指推广客户涉及推广国家法</w:t>
+      </w:r>
+      <w:r>
+        <w:rPr>
+          <w:rFonts w:ascii="微软雅黑" w:eastAsia="微软雅黑" w:hAnsi="微软雅黑"/>
+          <w:color w:val="333333"/>
+          <w:szCs w:val="21"/>
+          <w:shd w:val="clear" w:color="auto" w:fill="FCFCFC"/>
+        </w:rPr>
+        <w:t>律法规明令禁止的服务，包括但不限于损害他人人身、财产安全的服务</w:t>
+      </w:r>
+      <w:r>
+        <w:rPr>
+          <w:rFonts w:ascii="微软雅黑" w:eastAsia="微软雅黑" w:hAnsi="微软雅黑" w:hint="eastAsia"/>
+          <w:color w:val="333333"/>
+          <w:szCs w:val="21"/>
+          <w:shd w:val="clear" w:color="auto" w:fill="FCFCFC"/>
+        </w:rPr>
+        <w:t>；</w:t>
+      </w:r>
+    </w:p>
+    <w:p>
+      <w:pPr>
+        <w:rPr>
+          <w:rFonts w:ascii="微软雅黑" w:eastAsia="微软雅黑" w:hAnsi="微软雅黑" w:hint="eastAsia"/>
+          <w:color w:val="333333"/>
+          <w:szCs w:val="21"/>
+          <w:shd w:val="clear" w:color="auto" w:fill="FCFCFC"/>
+        </w:rPr>
+      </w:pPr>
+      <w:r>
+        <w:rPr>
+          <w:rFonts w:ascii="微软雅黑" w:eastAsia="微软雅黑" w:hAnsi="微软雅黑" w:hint="eastAsia"/>
+          <w:color w:val="333333"/>
+          <w:szCs w:val="21"/>
+          <w:shd w:val="clear" w:color="auto" w:fill="FCFCFC"/>
+        </w:rPr>
+        <w:t>（20）</w:t>
+      </w:r>
+      <w:r>
+        <w:rPr>
+          <w:rFonts w:ascii="微软雅黑" w:eastAsia="微软雅黑" w:hAnsi="微软雅黑" w:hint="eastAsia"/>
+          <w:color w:val="333333"/>
+          <w:szCs w:val="21"/>
+          <w:shd w:val="clear" w:color="auto" w:fill="FCFCFC"/>
+        </w:rPr>
+        <w:t>传销类：</w:t>
+      </w:r>
+      <w:r>
+        <w:rPr>
+          <w:rFonts w:ascii="微软雅黑" w:eastAsia="微软雅黑" w:hAnsi="微软雅黑"/>
+          <w:color w:val="333333"/>
+          <w:szCs w:val="21"/>
+          <w:shd w:val="clear" w:color="auto" w:fill="FCFCFC"/>
+        </w:rPr>
+        <w:t>运作模式涉及四处“拉人头”、拉来的人头交费用入会、整个团队运作使用“复合提成”（以不断发展下线重复、累计提成）,如</w:t>
+      </w:r>
+      <w:r>
+        <w:rPr>
+          <w:rFonts w:ascii="微软雅黑" w:eastAsia="微软雅黑" w:hAnsi="微软雅黑" w:hint="eastAsia"/>
+          <w:color w:val="333333"/>
+          <w:szCs w:val="21"/>
+          <w:shd w:val="clear" w:color="auto" w:fill="FCFCFC"/>
+        </w:rPr>
+        <w:t>：</w:t>
+      </w:r>
+      <w:r>
+        <w:rPr>
+          <w:rFonts w:ascii="微软雅黑" w:eastAsia="微软雅黑" w:hAnsi="微软雅黑"/>
+          <w:color w:val="333333"/>
+          <w:szCs w:val="21"/>
+          <w:shd w:val="clear" w:color="auto" w:fill="FCFCFC"/>
+        </w:rPr>
+        <w:t>推广“网资”、“网络资本运作”、“连锁营业”</w:t>
+      </w:r>
+      <w:r>
+        <w:rPr>
+          <w:rFonts w:ascii="微软雅黑" w:eastAsia="微软雅黑" w:hAnsi="微软雅黑"/>
+          <w:color w:val="333333"/>
+          <w:szCs w:val="21"/>
+          <w:shd w:val="clear" w:color="auto" w:fill="FCFCFC"/>
+        </w:rPr>
+        <w:t>（非实体店招商加盟等类似业务）等</w:t>
+      </w:r>
+      <w:r>
+        <w:rPr>
+          <w:rFonts w:ascii="微软雅黑" w:eastAsia="微软雅黑" w:hAnsi="微软雅黑" w:hint="eastAsia"/>
+          <w:color w:val="333333"/>
+          <w:szCs w:val="21"/>
+          <w:shd w:val="clear" w:color="auto" w:fill="FCFCFC"/>
+        </w:rPr>
+        <w:t>；</w:t>
+      </w:r>
+    </w:p>
+    <w:p>
+      <w:pPr>
+        <w:rPr>
+          <w:rFonts w:ascii="微软雅黑" w:eastAsia="微软雅黑" w:hAnsi="微软雅黑"/>
+          <w:color w:val="333333"/>
+          <w:szCs w:val="21"/>
+          <w:shd w:val="clear" w:color="auto" w:fill="FCFCFC"/>
+        </w:rPr>
+      </w:pPr>
+      <w:r>
+        <w:rPr>
+          <w:rFonts w:ascii="微软雅黑" w:eastAsia="微软雅黑" w:hAnsi="微软雅黑" w:hint="eastAsia"/>
+          <w:color w:val="333333"/>
+          <w:szCs w:val="21"/>
+          <w:shd w:val="clear" w:color="auto" w:fill="FCFCFC"/>
+        </w:rPr>
+        <w:t>（21）</w:t>
+      </w:r>
+      <w:r>
+        <w:rPr>
+          <w:rFonts w:ascii="微软雅黑" w:eastAsia="微软雅黑" w:hAnsi="微软雅黑" w:hint="eastAsia"/>
+          <w:color w:val="333333"/>
+          <w:szCs w:val="21"/>
+          <w:shd w:val="clear" w:color="auto" w:fill="FCFCFC"/>
+        </w:rPr>
+        <w:t>封建迷信类：</w:t>
+      </w:r>
+      <w:r>
+        <w:rPr>
+          <w:rFonts w:ascii="微软雅黑" w:eastAsia="微软雅黑" w:hAnsi="微软雅黑" w:hint="eastAsia"/>
+          <w:color w:val="333333"/>
+          <w:szCs w:val="21"/>
+          <w:shd w:val="clear" w:color="auto" w:fill="FCFCFC"/>
+        </w:rPr>
+        <w:t>受限对象是带有一定封建迷信、伪科学色彩的各类商品或服务，包含但不限于佛牌、佛珠、手串、玉器、罗盘、书籍、软件等。</w:t>
+      </w:r>
+      <w:r>
+        <w:rPr>
+          <w:rFonts w:ascii="微软雅黑" w:eastAsia="微软雅黑" w:hAnsi="微软雅黑" w:hint="eastAsia"/>
+          <w:color w:val="333333"/>
+          <w:szCs w:val="21"/>
+          <w:shd w:val="clear" w:color="auto" w:fill="FCFCFC"/>
+        </w:rPr>
+        <w:t>禁止</w:t>
+      </w:r>
+      <w:r>
+        <w:rPr>
+          <w:rFonts w:ascii="微软雅黑" w:eastAsia="微软雅黑" w:hAnsi="微软雅黑" w:hint="eastAsia"/>
+          <w:color w:val="333333"/>
+          <w:szCs w:val="21"/>
+          <w:shd w:val="clear" w:color="auto" w:fill="FCFCFC"/>
+        </w:rPr>
+        <w:t>任何用户销售算命软件，推广在线或线下算命，预测运势的服务，禁止任何用户对其销售的商品或服务的功能做出无法核实，无科学依据的断言或保障，例如一定能够改善运气、庇佑平安、中彩票、生男或生女、</w:t>
+      </w:r>
+      <w:r>
+        <w:rPr>
+          <w:rFonts w:ascii="微软雅黑" w:eastAsia="微软雅黑" w:hAnsi="微软雅黑" w:hint="eastAsia"/>
+          <w:color w:val="333333"/>
+          <w:szCs w:val="21"/>
+          <w:shd w:val="clear" w:color="auto" w:fill="FCFCFC"/>
+        </w:rPr>
+        <w:lastRenderedPageBreak/>
+        <w:t>升官发财、规避灾祸等。禁止在推广泰国佛牌及其</w:t>
+      </w:r>
+      <w:r>
+        <w:rPr>
+          <w:rFonts w:ascii="微软雅黑" w:eastAsia="微软雅黑" w:hAnsi="微软雅黑" w:hint="eastAsia"/>
+          <w:color w:val="333333"/>
+          <w:szCs w:val="21"/>
+          <w:shd w:val="clear" w:color="auto" w:fill="FCFCFC"/>
+        </w:rPr>
+        <w:t>他商品或服务时，宣传其所谓的超度婴灵功能，及与此相似的功能效果；</w:t>
+      </w:r>
+    </w:p>
+    <w:p>
+      <w:pPr>
         <w:pStyle w:val="a9"/>
         <w:numPr>
-          <w:ilvl w:val="1"/>
-          <w:numId w:val="38"/>
+          <w:ilvl w:val="0"/>
+          <w:numId w:val="45"/>
         </w:numPr>
         <w:ind w:firstLineChars="0"/>
         <w:rPr>
           <w:rFonts w:ascii="微软雅黑" w:eastAsia="微软雅黑" w:hAnsi="微软雅黑"/>
-          <w:sz w:val="24"/>
-          <w:szCs w:val="24"/>
-        </w:rPr>
-      </w:pPr>
-      <w:r>
-        <w:rPr>
-          <w:rFonts w:ascii="微软雅黑" w:eastAsia="微软雅黑" w:hAnsi="微软雅黑" w:hint="eastAsia"/>
-          <w:sz w:val="24"/>
-          <w:szCs w:val="24"/>
-        </w:rPr>
-        <w:t>页面制作规则必须符合非软文页面的各条要求</w:t>
+          <w:color w:val="333333"/>
+          <w:szCs w:val="21"/>
+          <w:shd w:val="clear" w:color="auto" w:fill="FCFCFC"/>
+        </w:rPr>
+      </w:pPr>
+      <w:r>
+        <w:rPr>
+          <w:rFonts w:ascii="微软雅黑" w:eastAsia="微软雅黑" w:hAnsi="微软雅黑" w:hint="eastAsia"/>
+          <w:color w:val="333333"/>
+          <w:szCs w:val="21"/>
+          <w:shd w:val="clear" w:color="auto" w:fill="FCFCFC"/>
+        </w:rPr>
+        <w:t>百度推广的创意中不允许出现联系方式，其他平台暂时不做限制。</w:t>
       </w:r>
     </w:p>
     <w:p>
       <w:pPr>
+        <w:rPr>
+          <w:rFonts w:ascii="微软雅黑" w:eastAsia="微软雅黑" w:hAnsi="微软雅黑"/>
+          <w:color w:val="333333"/>
+          <w:szCs w:val="21"/>
+          <w:shd w:val="clear" w:color="auto" w:fill="FCFCFC"/>
+        </w:rPr>
+      </w:pPr>
+      <w:r>
+        <w:rPr>
+          <w:rFonts w:ascii="微软雅黑" w:eastAsia="微软雅黑" w:hAnsi="微软雅黑" w:hint="eastAsia"/>
+          <w:color w:val="333333"/>
+          <w:szCs w:val="21"/>
+          <w:shd w:val="clear" w:color="auto" w:fill="FCFCFC"/>
+        </w:rPr>
+        <w:t>5、</w:t>
+      </w:r>
+      <w:r>
+        <w:rPr>
+          <w:rFonts w:ascii="微软雅黑" w:eastAsia="微软雅黑" w:hAnsi="微软雅黑" w:hint="eastAsia"/>
+          <w:color w:val="333333"/>
+          <w:szCs w:val="21"/>
+          <w:shd w:val="clear" w:color="auto" w:fill="FCFCFC"/>
+        </w:rPr>
+        <w:t>部分行业准入原则：</w:t>
+      </w:r>
+    </w:p>
+    <w:p>
+      <w:pPr>
+        <w:rPr>
+          <w:rFonts w:ascii="微软雅黑" w:eastAsia="微软雅黑" w:hAnsi="微软雅黑"/>
+          <w:color w:val="333333"/>
+          <w:szCs w:val="21"/>
+          <w:shd w:val="clear" w:color="auto" w:fill="FCFCFC"/>
+        </w:rPr>
+      </w:pPr>
+      <w:r>
+        <w:rPr>
+          <w:rFonts w:ascii="微软雅黑" w:eastAsia="微软雅黑" w:hAnsi="微软雅黑" w:hint="eastAsia"/>
+          <w:color w:val="333333"/>
+          <w:szCs w:val="21"/>
+          <w:shd w:val="clear" w:color="auto" w:fill="FCFCFC"/>
+        </w:rPr>
+        <w:t>（1）</w:t>
+      </w:r>
+      <w:r>
+        <w:rPr>
+          <w:rFonts w:ascii="微软雅黑" w:eastAsia="微软雅黑" w:hAnsi="微软雅黑" w:hint="eastAsia"/>
+          <w:color w:val="333333"/>
+          <w:szCs w:val="21"/>
+          <w:shd w:val="clear" w:color="auto" w:fill="FCFCFC"/>
+        </w:rPr>
+        <w:t>食品销售类：食品经营许可证</w:t>
+      </w:r>
+    </w:p>
+    <w:p>
+      <w:pPr>
+        <w:rPr>
+          <w:rFonts w:ascii="微软雅黑" w:eastAsia="微软雅黑" w:hAnsi="微软雅黑"/>
+          <w:color w:val="333333"/>
+          <w:szCs w:val="21"/>
+          <w:shd w:val="clear" w:color="auto" w:fill="FCFCFC"/>
+        </w:rPr>
+      </w:pPr>
+      <w:r>
+        <w:rPr>
+          <w:rFonts w:ascii="微软雅黑" w:eastAsia="微软雅黑" w:hAnsi="微软雅黑" w:hint="eastAsia"/>
+          <w:color w:val="333333"/>
+          <w:szCs w:val="21"/>
+          <w:shd w:val="clear" w:color="auto" w:fill="FCFCFC"/>
+        </w:rPr>
+        <w:t>（2）</w:t>
+      </w:r>
+      <w:r>
+        <w:rPr>
+          <w:rFonts w:ascii="微软雅黑" w:eastAsia="微软雅黑" w:hAnsi="微软雅黑" w:hint="eastAsia"/>
+          <w:color w:val="333333"/>
+          <w:szCs w:val="21"/>
+          <w:shd w:val="clear" w:color="auto" w:fill="FCFCFC"/>
+        </w:rPr>
+        <w:t>非手术方式美容机构：营业执照</w:t>
+      </w:r>
+    </w:p>
+    <w:p>
+      <w:pPr>
+        <w:rPr>
+          <w:rFonts w:ascii="微软雅黑" w:eastAsia="微软雅黑" w:hAnsi="微软雅黑"/>
+          <w:color w:val="333333"/>
+          <w:szCs w:val="21"/>
+          <w:shd w:val="clear" w:color="auto" w:fill="FCFCFC"/>
+        </w:rPr>
+      </w:pPr>
+      <w:r>
+        <w:rPr>
+          <w:rFonts w:ascii="微软雅黑" w:eastAsia="微软雅黑" w:hAnsi="微软雅黑" w:hint="eastAsia"/>
+          <w:color w:val="333333"/>
+          <w:szCs w:val="21"/>
+          <w:shd w:val="clear" w:color="auto" w:fill="FCFCFC"/>
+        </w:rPr>
+        <w:t>（3）</w:t>
+      </w:r>
+      <w:r>
+        <w:rPr>
+          <w:rFonts w:ascii="微软雅黑" w:eastAsia="微软雅黑" w:hAnsi="微软雅黑" w:hint="eastAsia"/>
+          <w:color w:val="333333"/>
+          <w:szCs w:val="21"/>
+          <w:shd w:val="clear" w:color="auto" w:fill="FCFCFC"/>
+        </w:rPr>
+        <w:t>数码产品类：数码、电影、视频类推广承诺函</w:t>
+      </w:r>
+    </w:p>
+    <w:p>
+      <w:pPr>
+        <w:rPr>
+          <w:rFonts w:ascii="微软雅黑" w:eastAsia="微软雅黑" w:hAnsi="微软雅黑" w:hint="eastAsia"/>
+          <w:color w:val="333333"/>
+          <w:szCs w:val="21"/>
+          <w:shd w:val="clear" w:color="auto" w:fill="FCFCFC"/>
+        </w:rPr>
+      </w:pPr>
+      <w:r>
+        <w:rPr>
+          <w:rFonts w:ascii="微软雅黑" w:eastAsia="微软雅黑" w:hAnsi="微软雅黑" w:hint="eastAsia"/>
+          <w:color w:val="333333"/>
+          <w:szCs w:val="21"/>
+          <w:shd w:val="clear" w:color="auto" w:fill="FCFCFC"/>
+        </w:rPr>
+        <w:t>（4）</w:t>
+      </w:r>
+      <w:r>
+        <w:rPr>
+          <w:rFonts w:ascii="微软雅黑" w:eastAsia="微软雅黑" w:hAnsi="微软雅黑" w:hint="eastAsia"/>
+          <w:color w:val="333333"/>
+          <w:szCs w:val="21"/>
+          <w:shd w:val="clear" w:color="auto" w:fill="FCFCFC"/>
+        </w:rPr>
+        <w:t>期刊类：期刊出版许可证</w:t>
+      </w:r>
+    </w:p>
+    <w:p>
+      <w:pPr>
+        <w:rPr>
+          <w:rFonts w:ascii="微软雅黑" w:eastAsia="微软雅黑" w:hAnsi="微软雅黑"/>
+          <w:color w:val="333333"/>
+          <w:szCs w:val="21"/>
+          <w:shd w:val="clear" w:color="auto" w:fill="FCFCFC"/>
+        </w:rPr>
+      </w:pPr>
+      <w:r>
+        <w:rPr>
+          <w:rFonts w:ascii="微软雅黑" w:eastAsia="微软雅黑" w:hAnsi="微软雅黑" w:hint="eastAsia"/>
+          <w:color w:val="333333"/>
+          <w:szCs w:val="21"/>
+          <w:shd w:val="clear" w:color="auto" w:fill="FCFCFC"/>
+        </w:rPr>
+        <w:t>6、</w:t>
+      </w:r>
+      <w:r>
+        <w:rPr>
+          <w:rFonts w:ascii="微软雅黑" w:eastAsia="微软雅黑" w:hAnsi="微软雅黑" w:hint="eastAsia"/>
+          <w:color w:val="333333"/>
+          <w:szCs w:val="21"/>
+          <w:shd w:val="clear" w:color="auto" w:fill="FCFCFC"/>
+        </w:rPr>
+        <w:t>落地页</w:t>
+      </w:r>
+      <w:r>
+        <w:rPr>
+          <w:rFonts w:ascii="微软雅黑" w:eastAsia="微软雅黑" w:hAnsi="微软雅黑" w:hint="eastAsia"/>
+          <w:color w:val="333333"/>
+          <w:szCs w:val="21"/>
+          <w:shd w:val="clear" w:color="auto" w:fill="FCFCFC"/>
+        </w:rPr>
+        <w:t>页面制作规范——软文页面</w:t>
+      </w:r>
+    </w:p>
+    <w:p>
+      <w:pPr>
+        <w:rPr>
+          <w:rFonts w:ascii="微软雅黑" w:eastAsia="微软雅黑" w:hAnsi="微软雅黑"/>
+          <w:color w:val="333333"/>
+          <w:szCs w:val="21"/>
+          <w:shd w:val="clear" w:color="auto" w:fill="FCFCFC"/>
+        </w:rPr>
+      </w:pPr>
+      <w:r>
+        <w:rPr>
+          <w:rFonts w:ascii="微软雅黑" w:eastAsia="微软雅黑" w:hAnsi="微软雅黑" w:hint="eastAsia"/>
+          <w:color w:val="333333"/>
+          <w:szCs w:val="21"/>
+          <w:shd w:val="clear" w:color="auto" w:fill="FCFCFC"/>
+        </w:rPr>
+        <w:t>（1）</w:t>
+      </w:r>
+      <w:r>
+        <w:rPr>
+          <w:rFonts w:ascii="微软雅黑" w:eastAsia="微软雅黑" w:hAnsi="微软雅黑" w:hint="eastAsia"/>
+          <w:color w:val="333333"/>
+          <w:szCs w:val="21"/>
+          <w:shd w:val="clear" w:color="auto" w:fill="FCFCFC"/>
+        </w:rPr>
+        <w:t>页面制作规则必须符合非软文页面的各条要求</w:t>
+      </w:r>
+    </w:p>
+    <w:p>
+      <w:pPr>
         <w:pStyle w:val="a9"/>
         <w:numPr>
-          <w:ilvl w:val="1"/>
-          <w:numId w:val="38"/>
+          <w:ilvl w:val="0"/>
+          <w:numId w:val="48"/>
         </w:numPr>
         <w:ind w:firstLineChars="0"/>
         <w:rPr>
           <w:rFonts w:ascii="微软雅黑" w:eastAsia="微软雅黑" w:hAnsi="微软雅黑"/>
-          <w:sz w:val="24"/>
-          <w:szCs w:val="24"/>
-        </w:rPr>
-      </w:pPr>
-      <w:r>
-        <w:rPr>
-          <w:rFonts w:ascii="微软雅黑" w:eastAsia="微软雅黑" w:hAnsi="微软雅黑" w:hint="eastAsia"/>
-          <w:sz w:val="24"/>
-          <w:szCs w:val="24"/>
+          <w:color w:val="333333"/>
+          <w:szCs w:val="21"/>
+          <w:shd w:val="clear" w:color="auto" w:fill="FCFCFC"/>
+        </w:rPr>
+      </w:pPr>
+      <w:r>
+        <w:rPr>
+          <w:rFonts w:ascii="微软雅黑" w:eastAsia="微软雅黑" w:hAnsi="微软雅黑" w:hint="eastAsia"/>
+          <w:color w:val="333333"/>
+          <w:szCs w:val="21"/>
+          <w:shd w:val="clear" w:color="auto" w:fill="FCFCFC"/>
         </w:rPr>
         <w:t>软文页面投放规范</w:t>
       </w:r>
@@ -1853,22 +1563,29 @@
     <w:p>
       <w:pPr>
         <w:pStyle w:val="a9"/>
-        <w:numPr>
-          <w:ilvl w:val="2"/>
-          <w:numId w:val="38"/>
-        </w:numPr>
         <w:ind w:firstLineChars="0"/>
         <w:rPr>
           <w:rFonts w:ascii="微软雅黑" w:eastAsia="微软雅黑" w:hAnsi="微软雅黑"/>
-          <w:sz w:val="24"/>
-          <w:szCs w:val="24"/>
-        </w:rPr>
-      </w:pPr>
-      <w:r>
-        <w:rPr>
-          <w:rFonts w:ascii="微软雅黑" w:eastAsia="微软雅黑" w:hAnsi="微软雅黑" w:hint="eastAsia"/>
-          <w:sz w:val="24"/>
-          <w:szCs w:val="24"/>
+          <w:color w:val="333333"/>
+          <w:szCs w:val="21"/>
+          <w:shd w:val="clear" w:color="auto" w:fill="FCFCFC"/>
+        </w:rPr>
+      </w:pPr>
+      <w:r>
+        <w:rPr>
+          <w:rFonts w:ascii="微软雅黑" w:eastAsia="微软雅黑" w:hAnsi="微软雅黑" w:hint="eastAsia"/>
+          <w:color w:val="333333"/>
+          <w:szCs w:val="21"/>
+          <w:shd w:val="clear" w:color="auto" w:fill="FCFCFC"/>
+        </w:rPr>
+        <w:t>（2.1）</w:t>
+      </w:r>
+      <w:r>
+        <w:rPr>
+          <w:rFonts w:ascii="微软雅黑" w:eastAsia="微软雅黑" w:hAnsi="微软雅黑" w:hint="eastAsia"/>
+          <w:color w:val="333333"/>
+          <w:szCs w:val="21"/>
+          <w:shd w:val="clear" w:color="auto" w:fill="FCFCFC"/>
         </w:rPr>
         <w:t>着陆页必须为列表页，列表页中必须包含10条及以上推广内容</w:t>
       </w:r>
@@ -1876,116 +1593,60 @@
     <w:p>
       <w:pPr>
         <w:pStyle w:val="a9"/>
-        <w:numPr>
-          <w:ilvl w:val="2"/>
-          <w:numId w:val="38"/>
-        </w:numPr>
-        <w:ind w:firstLineChars="0"/>
+        <w:ind w:left="420" w:firstLineChars="0" w:firstLine="0"/>
         <w:rPr>
           <w:rFonts w:ascii="微软雅黑" w:eastAsia="微软雅黑" w:hAnsi="微软雅黑"/>
-          <w:sz w:val="24"/>
-          <w:szCs w:val="24"/>
-        </w:rPr>
-      </w:pPr>
-      <w:r>
-        <w:rPr>
-          <w:rFonts w:ascii="微软雅黑" w:eastAsia="微软雅黑" w:hAnsi="微软雅黑" w:hint="eastAsia"/>
-          <w:sz w:val="24"/>
-          <w:szCs w:val="24"/>
-        </w:rPr>
-        <w:t>着陆页头部必须有百姓网导航栏，如百姓健康-化妆品-祛斑，并且导航栏中的字段必须能跳转到对应的百姓网页面（详见《导航栏字段列表》）</w:t>
+          <w:color w:val="333333"/>
+          <w:szCs w:val="21"/>
+          <w:shd w:val="clear" w:color="auto" w:fill="FCFCFC"/>
+        </w:rPr>
+      </w:pPr>
+      <w:r>
+        <w:rPr>
+          <w:rFonts w:ascii="微软雅黑" w:eastAsia="微软雅黑" w:hAnsi="微软雅黑" w:hint="eastAsia"/>
+          <w:color w:val="333333"/>
+          <w:szCs w:val="21"/>
+          <w:shd w:val="clear" w:color="auto" w:fill="FCFCFC"/>
+        </w:rPr>
+        <w:t>（2.2）</w:t>
+      </w:r>
+      <w:r>
+        <w:rPr>
+          <w:rFonts w:ascii="微软雅黑" w:eastAsia="微软雅黑" w:hAnsi="微软雅黑" w:hint="eastAsia"/>
+          <w:color w:val="333333"/>
+          <w:szCs w:val="21"/>
+          <w:shd w:val="clear" w:color="auto" w:fill="FCFCFC"/>
+        </w:rPr>
+        <w:t>着陆页中不允许出现微信号等个人联系方式，不允许出现个人经历、个人推荐等内容，可以添加点击联系等引导跳转字段</w:t>
       </w:r>
     </w:p>
     <w:p>
       <w:pPr>
-        <w:pStyle w:val="a9"/>
-        <w:numPr>
-          <w:ilvl w:val="2"/>
-          <w:numId w:val="38"/>
-        </w:numPr>
-        <w:ind w:firstLineChars="0"/>
+        <w:ind w:firstLine="420"/>
         <w:rPr>
           <w:rFonts w:ascii="微软雅黑" w:eastAsia="微软雅黑" w:hAnsi="微软雅黑"/>
-          <w:sz w:val="24"/>
-          <w:szCs w:val="24"/>
-        </w:rPr>
-      </w:pPr>
-      <w:r>
-        <w:rPr>
-          <w:rFonts w:ascii="微软雅黑" w:eastAsia="微软雅黑" w:hAnsi="微软雅黑" w:hint="eastAsia"/>
-          <w:sz w:val="24"/>
-          <w:szCs w:val="24"/>
-        </w:rPr>
-        <w:t>着陆页中不允许出现微信号等个人联系方式，不允许出现个人经历、个人推荐等内容，可以添加点击联系等引导跳转字段</w:t>
-      </w:r>
-    </w:p>
-    <w:p>
-      <w:pPr>
-        <w:pStyle w:val="a9"/>
-        <w:numPr>
-          <w:ilvl w:val="2"/>
-          <w:numId w:val="38"/>
-        </w:numPr>
-        <w:ind w:firstLineChars="0"/>
-        <w:rPr>
-          <w:rFonts w:ascii="微软雅黑" w:eastAsia="微软雅黑" w:hAnsi="微软雅黑"/>
-          <w:sz w:val="24"/>
-          <w:szCs w:val="24"/>
-        </w:rPr>
-      </w:pPr>
-      <w:r>
-        <w:rPr>
-          <w:rFonts w:ascii="微软雅黑" w:eastAsia="微软雅黑" w:hAnsi="微软雅黑" w:hint="eastAsia"/>
-          <w:sz w:val="24"/>
-          <w:szCs w:val="24"/>
-        </w:rPr>
-        <w:t>列表跳转页面必须保留百姓网logo及导航栏</w:t>
-      </w:r>
-    </w:p>
-    <w:p>
-      <w:pPr>
-        <w:pStyle w:val="a9"/>
-        <w:numPr>
-          <w:ilvl w:val="2"/>
-          <w:numId w:val="38"/>
-        </w:numPr>
-        <w:ind w:firstLineChars="0"/>
-        <w:rPr>
-          <w:rFonts w:ascii="微软雅黑" w:eastAsia="微软雅黑" w:hAnsi="微软雅黑"/>
-          <w:sz w:val="24"/>
-          <w:szCs w:val="24"/>
-        </w:rPr>
-      </w:pPr>
-      <w:r>
-        <w:rPr>
-          <w:rFonts w:ascii="微软雅黑" w:eastAsia="微软雅黑" w:hAnsi="微软雅黑" w:hint="eastAsia"/>
-          <w:sz w:val="24"/>
-          <w:szCs w:val="24"/>
+          <w:color w:val="333333"/>
+          <w:szCs w:val="21"/>
+          <w:shd w:val="clear" w:color="auto" w:fill="FCFCFC"/>
+        </w:rPr>
+      </w:pPr>
+      <w:r>
+        <w:rPr>
+          <w:rFonts w:ascii="微软雅黑" w:eastAsia="微软雅黑" w:hAnsi="微软雅黑" w:hint="eastAsia"/>
+          <w:color w:val="333333"/>
+          <w:szCs w:val="21"/>
+          <w:shd w:val="clear" w:color="auto" w:fill="FCFCFC"/>
+        </w:rPr>
+        <w:t>（2.3）</w:t>
+      </w:r>
+      <w:r>
+        <w:rPr>
+          <w:rFonts w:ascii="微软雅黑" w:eastAsia="微软雅黑" w:hAnsi="微软雅黑" w:hint="eastAsia"/>
+          <w:color w:val="333333"/>
+          <w:szCs w:val="21"/>
+          <w:shd w:val="clear" w:color="auto" w:fill="FCFCFC"/>
         </w:rPr>
         <w:t>列表跳转页面上部必须体现售卖的产品图片、产品信息和简要介绍</w:t>
-      </w:r>
-    </w:p>
-    <w:p>
-      <w:pPr>
-        <w:pStyle w:val="a9"/>
-        <w:numPr>
-          <w:ilvl w:val="2"/>
-          <w:numId w:val="38"/>
-        </w:numPr>
-        <w:ind w:firstLineChars="0"/>
-        <w:rPr>
-          <w:rFonts w:ascii="微软雅黑" w:eastAsia="微软雅黑" w:hAnsi="微软雅黑"/>
-          <w:sz w:val="24"/>
-          <w:szCs w:val="24"/>
-        </w:rPr>
-      </w:pPr>
-      <w:r>
-        <w:rPr>
-          <w:rFonts w:ascii="微软雅黑" w:eastAsia="微软雅黑" w:hAnsi="微软雅黑" w:hint="eastAsia"/>
-          <w:sz w:val="24"/>
-          <w:szCs w:val="24"/>
-        </w:rPr>
-        <w:t>列表跳转页面下部可以使用软文模式，并且添加个人联系方式</w:t>
       </w:r>
     </w:p>
     <w:p>
@@ -1998,15 +1659,17 @@
         <w:jc w:val="left"/>
         <w:rPr>
           <w:rFonts w:ascii="微软雅黑" w:eastAsia="微软雅黑" w:hAnsi="微软雅黑"/>
-          <w:sz w:val="24"/>
-          <w:szCs w:val="24"/>
-        </w:rPr>
-      </w:pPr>
-      <w:r>
-        <w:rPr>
-          <w:rFonts w:ascii="微软雅黑" w:eastAsia="微软雅黑" w:hAnsi="微软雅黑" w:hint="eastAsia"/>
-          <w:sz w:val="24"/>
-          <w:szCs w:val="24"/>
+          <w:color w:val="333333"/>
+          <w:szCs w:val="21"/>
+          <w:shd w:val="clear" w:color="auto" w:fill="FCFCFC"/>
+        </w:rPr>
+      </w:pPr>
+      <w:r>
+        <w:rPr>
+          <w:rFonts w:ascii="微软雅黑" w:eastAsia="微软雅黑" w:hAnsi="微软雅黑" w:hint="eastAsia"/>
+          <w:color w:val="333333"/>
+          <w:szCs w:val="21"/>
+          <w:shd w:val="clear" w:color="auto" w:fill="FCFCFC"/>
         </w:rPr>
         <w:t>三、特别提示：</w:t>
       </w:r>
@@ -2021,17 +1684,30 @@
         <w:jc w:val="left"/>
         <w:rPr>
           <w:rFonts w:ascii="微软雅黑" w:eastAsia="微软雅黑" w:hAnsi="微软雅黑"/>
-          <w:sz w:val="24"/>
-          <w:szCs w:val="24"/>
-        </w:rPr>
-      </w:pPr>
-      <w:r>
-        <w:rPr>
-          <w:rFonts w:ascii="微软雅黑" w:eastAsia="微软雅黑" w:hAnsi="微软雅黑" w:hint="eastAsia"/>
-          <w:sz w:val="24"/>
-          <w:szCs w:val="24"/>
-        </w:rPr>
-        <w:t>1、用户购买站外推广时，表明用户已详细阅读并完全理解本文件，同时同意严格遵守本文件的相关约定。</w:t>
+          <w:color w:val="333333"/>
+          <w:szCs w:val="21"/>
+          <w:shd w:val="clear" w:color="auto" w:fill="FCFCFC"/>
+        </w:rPr>
+      </w:pPr>
+      <w:r>
+        <w:rPr>
+          <w:rFonts w:ascii="微软雅黑" w:eastAsia="微软雅黑" w:hAnsi="微软雅黑" w:hint="eastAsia"/>
+          <w:color w:val="333333"/>
+          <w:szCs w:val="21"/>
+          <w:shd w:val="clear" w:color="auto" w:fill="FCFCFC"/>
+        </w:rPr>
+        <w:t>1、用户购买站外推广</w:t>
+      </w:r>
+      <w:bookmarkStart w:id="1" w:name="_GoBack"/>
+      <w:bookmarkEnd w:id="1"/>
+      <w:r>
+        <w:rPr>
+          <w:rFonts w:ascii="微软雅黑" w:eastAsia="微软雅黑" w:hAnsi="微软雅黑" w:hint="eastAsia"/>
+          <w:color w:val="333333"/>
+          <w:szCs w:val="21"/>
+          <w:shd w:val="clear" w:color="auto" w:fill="FCFCFC"/>
+        </w:rPr>
+        <w:t>时，表明用户已详细阅读并完全理解本文件，同时同意严格遵守本文件的相关约定。</w:t>
       </w:r>
     </w:p>
     <w:p>
@@ -2044,17 +1720,18 @@
         <w:jc w:val="left"/>
         <w:rPr>
           <w:rFonts w:ascii="微软雅黑" w:eastAsia="微软雅黑" w:hAnsi="微软雅黑"/>
-          <w:sz w:val="24"/>
-          <w:szCs w:val="24"/>
-        </w:rPr>
-      </w:pPr>
-      <w:r>
-        <w:rPr>
-          <w:rFonts w:ascii="微软雅黑" w:eastAsia="微软雅黑" w:hAnsi="微软雅黑" w:hint="eastAsia"/>
-          <w:sz w:val="24"/>
-          <w:szCs w:val="24"/>
-        </w:rPr>
-        <w:lastRenderedPageBreak/>
+          <w:color w:val="333333"/>
+          <w:szCs w:val="21"/>
+          <w:shd w:val="clear" w:color="auto" w:fill="FCFCFC"/>
+        </w:rPr>
+      </w:pPr>
+      <w:r>
+        <w:rPr>
+          <w:rFonts w:ascii="微软雅黑" w:eastAsia="微软雅黑" w:hAnsi="微软雅黑" w:hint="eastAsia"/>
+          <w:color w:val="333333"/>
+          <w:szCs w:val="21"/>
+          <w:shd w:val="clear" w:color="auto" w:fill="FCFCFC"/>
+        </w:rPr>
         <w:t>2、百姓网保留在任何时刻变动或更新本文件部分或全部内容的权利，此等修改无须向用户或任何第三方告知或专门通知，自本公司作出修改决定之时起自动更新并生效。</w:t>
       </w:r>
     </w:p>
@@ -2068,25 +1745,19 @@
         <w:jc w:val="left"/>
         <w:rPr>
           <w:rFonts w:ascii="微软雅黑" w:eastAsia="微软雅黑" w:hAnsi="微软雅黑"/>
-          <w:sz w:val="24"/>
-          <w:szCs w:val="24"/>
-        </w:rPr>
-      </w:pPr>
-      <w:r>
-        <w:rPr>
-          <w:rFonts w:ascii="微软雅黑" w:eastAsia="微软雅黑" w:hAnsi="微软雅黑" w:hint="eastAsia"/>
-          <w:sz w:val="24"/>
-          <w:szCs w:val="24"/>
-        </w:rPr>
-        <w:t>四、</w:t>
-      </w:r>
-      <w:r>
-        <w:rPr>
-          <w:rFonts w:ascii="微软雅黑" w:eastAsia="微软雅黑" w:hAnsi="微软雅黑" w:hint="eastAsia"/>
-          <w:sz w:val="24"/>
-          <w:szCs w:val="24"/>
-        </w:rPr>
-        <w:t>争议解约</w:t>
+          <w:color w:val="333333"/>
+          <w:szCs w:val="21"/>
+          <w:shd w:val="clear" w:color="auto" w:fill="FCFCFC"/>
+        </w:rPr>
+      </w:pPr>
+      <w:r>
+        <w:rPr>
+          <w:rFonts w:ascii="微软雅黑" w:eastAsia="微软雅黑" w:hAnsi="微软雅黑" w:hint="eastAsia"/>
+          <w:color w:val="333333"/>
+          <w:szCs w:val="21"/>
+          <w:shd w:val="clear" w:color="auto" w:fill="FCFCFC"/>
+        </w:rPr>
+        <w:t>四、争议解约</w:t>
       </w:r>
     </w:p>
     <w:p>
@@ -2099,15 +1770,17 @@
         <w:jc w:val="left"/>
         <w:rPr>
           <w:rFonts w:ascii="微软雅黑" w:eastAsia="微软雅黑" w:hAnsi="微软雅黑"/>
-          <w:sz w:val="24"/>
-          <w:szCs w:val="24"/>
-        </w:rPr>
-      </w:pPr>
-      <w:r>
-        <w:rPr>
-          <w:rFonts w:ascii="微软雅黑" w:eastAsia="微软雅黑" w:hAnsi="微软雅黑" w:hint="eastAsia"/>
-          <w:sz w:val="24"/>
-          <w:szCs w:val="24"/>
+          <w:color w:val="333333"/>
+          <w:szCs w:val="21"/>
+          <w:shd w:val="clear" w:color="auto" w:fill="FCFCFC"/>
+        </w:rPr>
+      </w:pPr>
+      <w:r>
+        <w:rPr>
+          <w:rFonts w:ascii="微软雅黑" w:eastAsia="微软雅黑" w:hAnsi="微软雅黑" w:hint="eastAsia"/>
+          <w:color w:val="333333"/>
+          <w:szCs w:val="21"/>
+          <w:shd w:val="clear" w:color="auto" w:fill="FCFCFC"/>
         </w:rPr>
         <w:t>1、本协议的签订、履行、解释均适用中华人民共和国法律。</w:t>
       </w:r>
@@ -2122,46 +1795,20 @@
         <w:jc w:val="left"/>
         <w:rPr>
           <w:rFonts w:ascii="微软雅黑" w:eastAsia="微软雅黑" w:hAnsi="微软雅黑"/>
-          <w:sz w:val="24"/>
-          <w:szCs w:val="24"/>
-        </w:rPr>
-      </w:pPr>
-      <w:r>
-        <w:rPr>
-          <w:rFonts w:ascii="微软雅黑" w:eastAsia="微软雅黑" w:hAnsi="微软雅黑" w:hint="eastAsia"/>
-          <w:sz w:val="24"/>
-          <w:szCs w:val="24"/>
-        </w:rPr>
+          <w:color w:val="333333"/>
+          <w:szCs w:val="21"/>
+          <w:shd w:val="clear" w:color="auto" w:fill="FCFCFC"/>
+        </w:rPr>
+      </w:pPr>
+      <w:r>
+        <w:rPr>
+          <w:rFonts w:ascii="微软雅黑" w:eastAsia="微软雅黑" w:hAnsi="微软雅黑" w:hint="eastAsia"/>
+          <w:color w:val="333333"/>
+          <w:szCs w:val="21"/>
+          <w:shd w:val="clear" w:color="auto" w:fill="FCFCFC"/>
+        </w:rPr>
+        <w:lastRenderedPageBreak/>
         <w:t>2、因履行本协议发生的争议，百姓网应与您协商解决；协商不成时任何一方均可向上海市闵行区人民法院提起诉讼解决。</w:t>
-      </w:r>
-    </w:p>
-    <w:p>
-      <w:pPr>
-        <w:widowControl/>
-        <w:shd w:val="clear" w:color="auto" w:fill="FFFFFF"/>
-        <w:ind w:leftChars="100" w:left="210" w:firstLine="150"/>
-        <w:jc w:val="left"/>
-        <w:rPr>
-          <w:rFonts w:ascii="微软雅黑" w:eastAsia="微软雅黑" w:hAnsi="微软雅黑"/>
-          <w:sz w:val="24"/>
-          <w:szCs w:val="24"/>
-        </w:rPr>
-      </w:pPr>
-      <w:r>
-        <w:rPr>
-          <w:rFonts w:ascii="微软雅黑" w:eastAsia="微软雅黑" w:hAnsi="微软雅黑" w:hint="eastAsia"/>
-          <w:sz w:val="24"/>
-          <w:szCs w:val="24"/>
-        </w:rPr>
-        <w:t>3、</w:t>
-      </w:r>
-      <w:r>
-        <w:rPr>
-          <w:rFonts w:ascii="微软雅黑" w:eastAsia="微软雅黑" w:hAnsi="微软雅黑" w:hint="eastAsia"/>
-          <w:sz w:val="24"/>
-          <w:szCs w:val="24"/>
-        </w:rPr>
-        <w:t>其他未尽规范事宜，请参照《百姓网信息质量公约》和《百姓网用户协议》的规则等规定进行处理。</w:t>
       </w:r>
     </w:p>
     <w:p>
@@ -2173,9 +1820,53 @@
         <w:ind w:left="360" w:firstLineChars="0" w:firstLine="0"/>
         <w:jc w:val="left"/>
         <w:rPr>
-          <w:rFonts w:ascii="微软雅黑" w:eastAsia="微软雅黑" w:hAnsi="微软雅黑" w:hint="eastAsia"/>
-          <w:sz w:val="24"/>
-          <w:szCs w:val="24"/>
+          <w:rFonts w:ascii="微软雅黑" w:eastAsia="微软雅黑" w:hAnsi="微软雅黑"/>
+          <w:color w:val="333333"/>
+          <w:szCs w:val="21"/>
+          <w:shd w:val="clear" w:color="auto" w:fill="FCFCFC"/>
+        </w:rPr>
+      </w:pPr>
+      <w:r>
+        <w:rPr>
+          <w:rFonts w:ascii="微软雅黑" w:eastAsia="微软雅黑" w:hAnsi="微软雅黑" w:hint="eastAsia"/>
+          <w:color w:val="333333"/>
+          <w:szCs w:val="21"/>
+          <w:shd w:val="clear" w:color="auto" w:fill="FCFCFC"/>
+        </w:rPr>
+        <w:t>3、其他未尽规范事宜，请参照《百姓网信息质量公约》和《百姓网</w:t>
+      </w:r>
+      <w:r>
+        <w:rPr>
+          <w:rFonts w:ascii="微软雅黑" w:eastAsia="微软雅黑" w:hAnsi="微软雅黑" w:hint="eastAsia"/>
+          <w:color w:val="333333"/>
+          <w:szCs w:val="21"/>
+          <w:shd w:val="clear" w:color="auto" w:fill="FCFCFC"/>
+        </w:rPr>
+        <w:t>站外推广</w:t>
+      </w:r>
+      <w:r>
+        <w:rPr>
+          <w:rFonts w:ascii="微软雅黑" w:eastAsia="微软雅黑" w:hAnsi="微软雅黑" w:hint="eastAsia"/>
+          <w:color w:val="333333"/>
+          <w:szCs w:val="21"/>
+          <w:shd w:val="clear" w:color="auto" w:fill="FCFCFC"/>
+        </w:rPr>
+        <w:t>用户协议》的规则等规定进行处理。</w:t>
+      </w:r>
+    </w:p>
+    <w:p>
+      <w:pPr>
+        <w:pStyle w:val="a9"/>
+        <w:widowControl/>
+        <w:shd w:val="clear" w:color="auto" w:fill="FFFFFF"/>
+        <w:spacing w:line="360" w:lineRule="atLeast"/>
+        <w:ind w:left="360" w:firstLineChars="0" w:firstLine="0"/>
+        <w:jc w:val="left"/>
+        <w:rPr>
+          <w:rFonts w:ascii="微软雅黑" w:eastAsia="微软雅黑" w:hAnsi="微软雅黑"/>
+          <w:color w:val="333333"/>
+          <w:szCs w:val="21"/>
+          <w:shd w:val="clear" w:color="auto" w:fill="FCFCFC"/>
         </w:rPr>
       </w:pPr>
     </w:p>
@@ -2230,6 +1921,119 @@
 <file path=word/numbering.xml><?xml version="1.0" encoding="utf-8"?>
 <w:numbering xmlns:wpc="http://schemas.microsoft.com/office/word/2010/wordprocessingCanvas" xmlns:cx="http://schemas.microsoft.com/office/drawing/2014/chartex" xmlns:cx1="http://schemas.microsoft.com/office/drawing/2015/9/8/chartex" xmlns:cx2="http://schemas.microsoft.com/office/drawing/2015/10/21/chartex" xmlns:cx3="http://schemas.microsoft.com/office/drawing/2016/5/9/chartex" xmlns:cx4="http://schemas.microsoft.com/office/drawing/2016/5/10/chartex" xmlns:cx5="http://schemas.microsoft.com/office/drawing/2016/5/11/chartex" xmlns:cx6="http://schemas.microsoft.com/office/drawing/2016/5/12/chartex" xmlns:cx7="http://schemas.microsoft.com/office/drawing/2016/5/13/chartex" xmlns:cx8="http://schemas.microsoft.com/office/drawing/2016/5/14/chartex" xmlns:mc="http://schemas.openxmlformats.org/markup-compatibility/2006" xmlns:aink="http://schemas.microsoft.com/office/drawing/2016/ink" xmlns:am3d="http://schemas.microsoft.com/office/drawing/2017/model3d" xmlns:o="urn:schemas-microsoft-com:office:office" xmlns:r="http://schemas.openxmlformats.org/officeDocument/2006/relationships" xmlns:m="http://schemas.openxmlformats.org/officeDocument/2006/math" xmlns:v="urn:schemas-microsoft-com:vml" xmlns:wp14="http://schemas.microsoft.com/office/word/2010/wordprocessingDrawing" xmlns:wp="http://schemas.openxmlformats.org/drawingml/2006/wordprocessingDrawing" xmlns:w10="urn:schemas-microsoft-com:office:word" xmlns:w="http://schemas.openxmlformats.org/wordprocessingml/2006/main" xmlns:w14="http://schemas.microsoft.com/office/word/2010/wordml" xmlns:w15="http://schemas.microsoft.com/office/word/2012/wordml" xmlns:w16cid="http://schemas.microsoft.com/office/word/2016/wordml/cid" xmlns:w16se="http://schemas.microsoft.com/office/word/2015/wordml/symex" xmlns:wpg="http://schemas.microsoft.com/office/word/2010/wordprocessingGroup" xmlns:wpi="http://schemas.microsoft.com/office/word/2010/wordprocessingInk" xmlns:wne="http://schemas.microsoft.com/office/word/2006/wordml" xmlns:wps="http://schemas.microsoft.com/office/word/2010/wordprocessingShape" mc:Ignorable="w14 w15 w16se w16cid wp14">
   <w:abstractNum w:abstractNumId="0" w15:restartNumberingAfterBreak="0">
+    <w:nsid w:val="0A7F692B"/>
+    <w:multiLevelType w:val="multilevel"/>
+    <w:tmpl w:val="C1624DD8"/>
+    <w:lvl w:ilvl="0">
+      <w:start w:val="2"/>
+      <w:numFmt w:val="decimal"/>
+      <w:lvlText w:val="（%1."/>
+      <w:lvlJc w:val="left"/>
+      <w:pPr>
+        <w:ind w:left="720" w:hanging="720"/>
+      </w:pPr>
+      <w:rPr>
+        <w:rFonts w:hint="default"/>
+      </w:rPr>
+    </w:lvl>
+    <w:lvl w:ilvl="1">
+      <w:start w:val="1"/>
+      <w:numFmt w:val="decimal"/>
+      <w:lvlText w:val="（%1.%2）"/>
+      <w:lvlJc w:val="left"/>
+      <w:pPr>
+        <w:ind w:left="1500" w:hanging="1080"/>
+      </w:pPr>
+      <w:rPr>
+        <w:rFonts w:hint="default"/>
+      </w:rPr>
+    </w:lvl>
+    <w:lvl w:ilvl="2">
+      <w:start w:val="1"/>
+      <w:numFmt w:val="decimal"/>
+      <w:lvlText w:val="（%1.%2）%3."/>
+      <w:lvlJc w:val="left"/>
+      <w:pPr>
+        <w:ind w:left="1920" w:hanging="1080"/>
+      </w:pPr>
+      <w:rPr>
+        <w:rFonts w:hint="default"/>
+      </w:rPr>
+    </w:lvl>
+    <w:lvl w:ilvl="3">
+      <w:start w:val="1"/>
+      <w:numFmt w:val="decimal"/>
+      <w:lvlText w:val="（%1.%2）%3.%4."/>
+      <w:lvlJc w:val="left"/>
+      <w:pPr>
+        <w:ind w:left="2700" w:hanging="1440"/>
+      </w:pPr>
+      <w:rPr>
+        <w:rFonts w:hint="default"/>
+      </w:rPr>
+    </w:lvl>
+    <w:lvl w:ilvl="4">
+      <w:start w:val="1"/>
+      <w:numFmt w:val="decimal"/>
+      <w:lvlText w:val="（%1.%2）%3.%4.%5."/>
+      <w:lvlJc w:val="left"/>
+      <w:pPr>
+        <w:ind w:left="3120" w:hanging="1440"/>
+      </w:pPr>
+      <w:rPr>
+        <w:rFonts w:hint="default"/>
+      </w:rPr>
+    </w:lvl>
+    <w:lvl w:ilvl="5">
+      <w:start w:val="1"/>
+      <w:numFmt w:val="decimal"/>
+      <w:lvlText w:val="（%1.%2）%3.%4.%5.%6."/>
+      <w:lvlJc w:val="left"/>
+      <w:pPr>
+        <w:ind w:left="3900" w:hanging="1800"/>
+      </w:pPr>
+      <w:rPr>
+        <w:rFonts w:hint="default"/>
+      </w:rPr>
+    </w:lvl>
+    <w:lvl w:ilvl="6">
+      <w:start w:val="1"/>
+      <w:numFmt w:val="decimal"/>
+      <w:lvlText w:val="（%1.%2）%3.%4.%5.%6.%7."/>
+      <w:lvlJc w:val="left"/>
+      <w:pPr>
+        <w:ind w:left="4320" w:hanging="1800"/>
+      </w:pPr>
+      <w:rPr>
+        <w:rFonts w:hint="default"/>
+      </w:rPr>
+    </w:lvl>
+    <w:lvl w:ilvl="7">
+      <w:start w:val="1"/>
+      <w:numFmt w:val="decimal"/>
+      <w:lvlText w:val="（%1.%2）%3.%4.%5.%6.%7.%8."/>
+      <w:lvlJc w:val="left"/>
+      <w:pPr>
+        <w:ind w:left="5100" w:hanging="2160"/>
+      </w:pPr>
+      <w:rPr>
+        <w:rFonts w:hint="default"/>
+      </w:rPr>
+    </w:lvl>
+    <w:lvl w:ilvl="8">
+      <w:start w:val="1"/>
+      <w:numFmt w:val="decimal"/>
+      <w:lvlText w:val="（%1.%2）%3.%4.%5.%6.%7.%8.%9."/>
+      <w:lvlJc w:val="left"/>
+      <w:pPr>
+        <w:ind w:left="5520" w:hanging="2160"/>
+      </w:pPr>
+      <w:rPr>
+        <w:rFonts w:hint="default"/>
+      </w:rPr>
+    </w:lvl>
+  </w:abstractNum>
+  <w:abstractNum w:abstractNumId="1" w15:restartNumberingAfterBreak="0">
     <w:nsid w:val="131E1339"/>
     <w:multiLevelType w:val="multilevel"/>
     <w:tmpl w:val="561AA99E"/>
@@ -2378,7 +2182,7 @@
       </w:rPr>
     </w:lvl>
   </w:abstractNum>
-  <w:abstractNum w:abstractNumId="1" w15:restartNumberingAfterBreak="0">
+  <w:abstractNum w:abstractNumId="2" w15:restartNumberingAfterBreak="0">
     <w:nsid w:val="14140271"/>
     <w:multiLevelType w:val="multilevel"/>
     <w:tmpl w:val="ACE8B268"/>
@@ -2527,7 +2331,7 @@
       </w:rPr>
     </w:lvl>
   </w:abstractNum>
-  <w:abstractNum w:abstractNumId="2" w15:restartNumberingAfterBreak="0">
+  <w:abstractNum w:abstractNumId="3" w15:restartNumberingAfterBreak="0">
     <w:nsid w:val="15EC3D72"/>
     <w:multiLevelType w:val="hybridMultilevel"/>
     <w:tmpl w:val="538EF1D8"/>
@@ -2616,7 +2420,7 @@
       </w:pPr>
     </w:lvl>
   </w:abstractNum>
-  <w:abstractNum w:abstractNumId="3" w15:restartNumberingAfterBreak="0">
+  <w:abstractNum w:abstractNumId="4" w15:restartNumberingAfterBreak="0">
     <w:nsid w:val="16B260EE"/>
     <w:multiLevelType w:val="multilevel"/>
     <w:tmpl w:val="B86CBB56"/>
@@ -2765,7 +2569,120 @@
       </w:rPr>
     </w:lvl>
   </w:abstractNum>
-  <w:abstractNum w:abstractNumId="4" w15:restartNumberingAfterBreak="0">
+  <w:abstractNum w:abstractNumId="5" w15:restartNumberingAfterBreak="0">
+    <w:nsid w:val="179C7C80"/>
+    <w:multiLevelType w:val="multilevel"/>
+    <w:tmpl w:val="395AB946"/>
+    <w:lvl w:ilvl="0">
+      <w:start w:val="2"/>
+      <w:numFmt w:val="decimal"/>
+      <w:lvlText w:val="%1"/>
+      <w:lvlJc w:val="left"/>
+      <w:pPr>
+        <w:ind w:left="360" w:hanging="360"/>
+      </w:pPr>
+      <w:rPr>
+        <w:rFonts w:hint="default"/>
+      </w:rPr>
+    </w:lvl>
+    <w:lvl w:ilvl="1">
+      <w:start w:val="2"/>
+      <w:numFmt w:val="decimal"/>
+      <w:lvlText w:val="%1.%2"/>
+      <w:lvlJc w:val="left"/>
+      <w:pPr>
+        <w:ind w:left="1571" w:hanging="720"/>
+      </w:pPr>
+      <w:rPr>
+        <w:rFonts w:hint="default"/>
+      </w:rPr>
+    </w:lvl>
+    <w:lvl w:ilvl="2">
+      <w:start w:val="1"/>
+      <w:numFmt w:val="decimal"/>
+      <w:lvlText w:val="%1.%2.%3"/>
+      <w:lvlJc w:val="left"/>
+      <w:pPr>
+        <w:ind w:left="720" w:hanging="720"/>
+      </w:pPr>
+      <w:rPr>
+        <w:rFonts w:hint="default"/>
+      </w:rPr>
+    </w:lvl>
+    <w:lvl w:ilvl="3">
+      <w:start w:val="1"/>
+      <w:numFmt w:val="decimal"/>
+      <w:lvlText w:val="%1.%2.%3.%4"/>
+      <w:lvlJc w:val="left"/>
+      <w:pPr>
+        <w:ind w:left="1080" w:hanging="1080"/>
+      </w:pPr>
+      <w:rPr>
+        <w:rFonts w:hint="default"/>
+      </w:rPr>
+    </w:lvl>
+    <w:lvl w:ilvl="4">
+      <w:start w:val="1"/>
+      <w:numFmt w:val="decimal"/>
+      <w:lvlText w:val="%1.%2.%3.%4.%5"/>
+      <w:lvlJc w:val="left"/>
+      <w:pPr>
+        <w:ind w:left="1080" w:hanging="1080"/>
+      </w:pPr>
+      <w:rPr>
+        <w:rFonts w:hint="default"/>
+      </w:rPr>
+    </w:lvl>
+    <w:lvl w:ilvl="5">
+      <w:start w:val="1"/>
+      <w:numFmt w:val="decimal"/>
+      <w:lvlText w:val="%1.%2.%3.%4.%5.%6"/>
+      <w:lvlJc w:val="left"/>
+      <w:pPr>
+        <w:ind w:left="1440" w:hanging="1440"/>
+      </w:pPr>
+      <w:rPr>
+        <w:rFonts w:hint="default"/>
+      </w:rPr>
+    </w:lvl>
+    <w:lvl w:ilvl="6">
+      <w:start w:val="1"/>
+      <w:numFmt w:val="decimal"/>
+      <w:lvlText w:val="%1.%2.%3.%4.%5.%6.%7"/>
+      <w:lvlJc w:val="left"/>
+      <w:pPr>
+        <w:ind w:left="1440" w:hanging="1440"/>
+      </w:pPr>
+      <w:rPr>
+        <w:rFonts w:hint="default"/>
+      </w:rPr>
+    </w:lvl>
+    <w:lvl w:ilvl="7">
+      <w:start w:val="1"/>
+      <w:numFmt w:val="decimal"/>
+      <w:lvlText w:val="%1.%2.%3.%4.%5.%6.%7.%8"/>
+      <w:lvlJc w:val="left"/>
+      <w:pPr>
+        <w:ind w:left="1800" w:hanging="1800"/>
+      </w:pPr>
+      <w:rPr>
+        <w:rFonts w:hint="default"/>
+      </w:rPr>
+    </w:lvl>
+    <w:lvl w:ilvl="8">
+      <w:start w:val="1"/>
+      <w:numFmt w:val="decimal"/>
+      <w:lvlText w:val="%1.%2.%3.%4.%5.%6.%7.%8.%9"/>
+      <w:lvlJc w:val="left"/>
+      <w:pPr>
+        <w:ind w:left="2160" w:hanging="2160"/>
+      </w:pPr>
+      <w:rPr>
+        <w:rFonts w:hint="default"/>
+      </w:rPr>
+    </w:lvl>
+  </w:abstractNum>
+  <w:abstractNum w:abstractNumId="6" w15:restartNumberingAfterBreak="0">
     <w:nsid w:val="1AD0566C"/>
     <w:multiLevelType w:val="multilevel"/>
     <w:tmpl w:val="64C41B0E"/>
@@ -2914,7 +2831,7 @@
       </w:rPr>
     </w:lvl>
   </w:abstractNum>
-  <w:abstractNum w:abstractNumId="5" w15:restartNumberingAfterBreak="0">
+  <w:abstractNum w:abstractNumId="7" w15:restartNumberingAfterBreak="0">
     <w:nsid w:val="1AF27A05"/>
     <w:multiLevelType w:val="multilevel"/>
     <w:tmpl w:val="D1F652BE"/>
@@ -3063,7 +2980,96 @@
       </w:rPr>
     </w:lvl>
   </w:abstractNum>
-  <w:abstractNum w:abstractNumId="6" w15:restartNumberingAfterBreak="0">
+  <w:abstractNum w:abstractNumId="8" w15:restartNumberingAfterBreak="0">
+    <w:nsid w:val="1B387A1A"/>
+    <w:multiLevelType w:val="hybridMultilevel"/>
+    <w:tmpl w:val="592A1134"/>
+    <w:lvl w:ilvl="0" w:tplc="899CBD44">
+      <w:start w:val="22"/>
+      <w:numFmt w:val="decimal"/>
+      <w:lvlText w:val="（%1）"/>
+      <w:lvlJc w:val="left"/>
+      <w:pPr>
+        <w:ind w:left="720" w:hanging="720"/>
+      </w:pPr>
+      <w:rPr>
+        <w:rFonts w:hint="default"/>
+      </w:rPr>
+    </w:lvl>
+    <w:lvl w:ilvl="1" w:tplc="04090019" w:tentative="1">
+      <w:start w:val="1"/>
+      <w:numFmt w:val="lowerLetter"/>
+      <w:lvlText w:val="%2)"/>
+      <w:lvlJc w:val="left"/>
+      <w:pPr>
+        <w:ind w:left="840" w:hanging="420"/>
+      </w:pPr>
+    </w:lvl>
+    <w:lvl w:ilvl="2" w:tplc="0409001B" w:tentative="1">
+      <w:start w:val="1"/>
+      <w:numFmt w:val="lowerRoman"/>
+      <w:lvlText w:val="%3."/>
+      <w:lvlJc w:val="right"/>
+      <w:pPr>
+        <w:ind w:left="1260" w:hanging="420"/>
+      </w:pPr>
+    </w:lvl>
+    <w:lvl w:ilvl="3" w:tplc="0409000F" w:tentative="1">
+      <w:start w:val="1"/>
+      <w:numFmt w:val="decimal"/>
+      <w:lvlText w:val="%4."/>
+      <w:lvlJc w:val="left"/>
+      <w:pPr>
+        <w:ind w:left="1680" w:hanging="420"/>
+      </w:pPr>
+    </w:lvl>
+    <w:lvl w:ilvl="4" w:tplc="04090019" w:tentative="1">
+      <w:start w:val="1"/>
+      <w:numFmt w:val="lowerLetter"/>
+      <w:lvlText w:val="%5)"/>
+      <w:lvlJc w:val="left"/>
+      <w:pPr>
+        <w:ind w:left="2100" w:hanging="420"/>
+      </w:pPr>
+    </w:lvl>
+    <w:lvl w:ilvl="5" w:tplc="0409001B" w:tentative="1">
+      <w:start w:val="1"/>
+      <w:numFmt w:val="lowerRoman"/>
+      <w:lvlText w:val="%6."/>
+      <w:lvlJc w:val="right"/>
+      <w:pPr>
+        <w:ind w:left="2520" w:hanging="420"/>
+      </w:pPr>
+    </w:lvl>
+    <w:lvl w:ilvl="6" w:tplc="0409000F" w:tentative="1">
+      <w:start w:val="1"/>
+      <w:numFmt w:val="decimal"/>
+      <w:lvlText w:val="%7."/>
+      <w:lvlJc w:val="left"/>
+      <w:pPr>
+        <w:ind w:left="2940" w:hanging="420"/>
+      </w:pPr>
+    </w:lvl>
+    <w:lvl w:ilvl="7" w:tplc="04090019" w:tentative="1">
+      <w:start w:val="1"/>
+      <w:numFmt w:val="lowerLetter"/>
+      <w:lvlText w:val="%8)"/>
+      <w:lvlJc w:val="left"/>
+      <w:pPr>
+        <w:ind w:left="3360" w:hanging="420"/>
+      </w:pPr>
+    </w:lvl>
+    <w:lvl w:ilvl="8" w:tplc="0409001B" w:tentative="1">
+      <w:start w:val="1"/>
+      <w:numFmt w:val="lowerRoman"/>
+      <w:lvlText w:val="%9."/>
+      <w:lvlJc w:val="right"/>
+      <w:pPr>
+        <w:ind w:left="3780" w:hanging="420"/>
+      </w:pPr>
+    </w:lvl>
+  </w:abstractNum>
+  <w:abstractNum w:abstractNumId="9" w15:restartNumberingAfterBreak="0">
     <w:nsid w:val="1C452E53"/>
     <w:multiLevelType w:val="multilevel"/>
     <w:tmpl w:val="D284C71A"/>
@@ -3212,7 +3218,7 @@
       </w:rPr>
     </w:lvl>
   </w:abstractNum>
-  <w:abstractNum w:abstractNumId="7" w15:restartNumberingAfterBreak="0">
+  <w:abstractNum w:abstractNumId="10" w15:restartNumberingAfterBreak="0">
     <w:nsid w:val="1DED3298"/>
     <w:multiLevelType w:val="hybridMultilevel"/>
     <w:tmpl w:val="A82E93AE"/>
@@ -3301,10 +3307,10 @@
       </w:pPr>
     </w:lvl>
   </w:abstractNum>
-  <w:abstractNum w:abstractNumId="8" w15:restartNumberingAfterBreak="0">
+  <w:abstractNum w:abstractNumId="11" w15:restartNumberingAfterBreak="0">
     <w:nsid w:val="1EA8561F"/>
     <w:multiLevelType w:val="hybridMultilevel"/>
-    <w:tmpl w:val="75D61280"/>
+    <w:tmpl w:val="9076A2F0"/>
     <w:lvl w:ilvl="0" w:tplc="D3AE5042">
       <w:start w:val="2"/>
       <w:numFmt w:val="decimal"/>
@@ -3317,14 +3323,17 @@
         <w:rFonts w:eastAsiaTheme="minorEastAsia" w:hint="default"/>
       </w:rPr>
     </w:lvl>
-    <w:lvl w:ilvl="1" w:tplc="04090019" w:tentative="1">
-      <w:start w:val="1"/>
-      <w:numFmt w:val="lowerLetter"/>
-      <w:lvlText w:val="%2)"/>
-      <w:lvlJc w:val="left"/>
-      <w:pPr>
-        <w:ind w:left="840" w:hanging="420"/>
-      </w:pPr>
+    <w:lvl w:ilvl="1" w:tplc="7D7A31C4">
+      <w:start w:val="2"/>
+      <w:numFmt w:val="decimal"/>
+      <w:lvlText w:val="%2，"/>
+      <w:lvlJc w:val="left"/>
+      <w:pPr>
+        <w:ind w:left="1140" w:hanging="720"/>
+      </w:pPr>
+      <w:rPr>
+        <w:rFonts w:hint="default"/>
+      </w:rPr>
     </w:lvl>
     <w:lvl w:ilvl="2" w:tplc="0409001B" w:tentative="1">
       <w:start w:val="1"/>
@@ -3390,7 +3399,7 @@
       </w:pPr>
     </w:lvl>
   </w:abstractNum>
-  <w:abstractNum w:abstractNumId="9" w15:restartNumberingAfterBreak="0">
+  <w:abstractNum w:abstractNumId="12" w15:restartNumberingAfterBreak="0">
     <w:nsid w:val="1FC91F3B"/>
     <w:multiLevelType w:val="multilevel"/>
     <w:tmpl w:val="C3E230E8"/>
@@ -3539,7 +3548,7 @@
       </w:rPr>
     </w:lvl>
   </w:abstractNum>
-  <w:abstractNum w:abstractNumId="10" w15:restartNumberingAfterBreak="0">
+  <w:abstractNum w:abstractNumId="13" w15:restartNumberingAfterBreak="0">
     <w:nsid w:val="22BC2FAB"/>
     <w:multiLevelType w:val="multilevel"/>
     <w:tmpl w:val="C248DAF4"/>
@@ -3688,7 +3697,96 @@
       </w:rPr>
     </w:lvl>
   </w:abstractNum>
-  <w:abstractNum w:abstractNumId="11" w15:restartNumberingAfterBreak="0">
+  <w:abstractNum w:abstractNumId="14" w15:restartNumberingAfterBreak="0">
+    <w:nsid w:val="23714F5E"/>
+    <w:multiLevelType w:val="hybridMultilevel"/>
+    <w:tmpl w:val="036224D4"/>
+    <w:lvl w:ilvl="0" w:tplc="E2EE592A">
+      <w:start w:val="4"/>
+      <w:numFmt w:val="decimal"/>
+      <w:lvlText w:val="%1、"/>
+      <w:lvlJc w:val="left"/>
+      <w:pPr>
+        <w:ind w:left="360" w:hanging="360"/>
+      </w:pPr>
+      <w:rPr>
+        <w:rFonts w:hint="default"/>
+      </w:rPr>
+    </w:lvl>
+    <w:lvl w:ilvl="1" w:tplc="04090019" w:tentative="1">
+      <w:start w:val="1"/>
+      <w:numFmt w:val="lowerLetter"/>
+      <w:lvlText w:val="%2)"/>
+      <w:lvlJc w:val="left"/>
+      <w:pPr>
+        <w:ind w:left="840" w:hanging="420"/>
+      </w:pPr>
+    </w:lvl>
+    <w:lvl w:ilvl="2" w:tplc="0409001B" w:tentative="1">
+      <w:start w:val="1"/>
+      <w:numFmt w:val="lowerRoman"/>
+      <w:lvlText w:val="%3."/>
+      <w:lvlJc w:val="right"/>
+      <w:pPr>
+        <w:ind w:left="1260" w:hanging="420"/>
+      </w:pPr>
+    </w:lvl>
+    <w:lvl w:ilvl="3" w:tplc="0409000F" w:tentative="1">
+      <w:start w:val="1"/>
+      <w:numFmt w:val="decimal"/>
+      <w:lvlText w:val="%4."/>
+      <w:lvlJc w:val="left"/>
+      <w:pPr>
+        <w:ind w:left="1680" w:hanging="420"/>
+      </w:pPr>
+    </w:lvl>
+    <w:lvl w:ilvl="4" w:tplc="04090019" w:tentative="1">
+      <w:start w:val="1"/>
+      <w:numFmt w:val="lowerLetter"/>
+      <w:lvlText w:val="%5)"/>
+      <w:lvlJc w:val="left"/>
+      <w:pPr>
+        <w:ind w:left="2100" w:hanging="420"/>
+      </w:pPr>
+    </w:lvl>
+    <w:lvl w:ilvl="5" w:tplc="0409001B" w:tentative="1">
+      <w:start w:val="1"/>
+      <w:numFmt w:val="lowerRoman"/>
+      <w:lvlText w:val="%6."/>
+      <w:lvlJc w:val="right"/>
+      <w:pPr>
+        <w:ind w:left="2520" w:hanging="420"/>
+      </w:pPr>
+    </w:lvl>
+    <w:lvl w:ilvl="6" w:tplc="0409000F" w:tentative="1">
+      <w:start w:val="1"/>
+      <w:numFmt w:val="decimal"/>
+      <w:lvlText w:val="%7."/>
+      <w:lvlJc w:val="left"/>
+      <w:pPr>
+        <w:ind w:left="2940" w:hanging="420"/>
+      </w:pPr>
+    </w:lvl>
+    <w:lvl w:ilvl="7" w:tplc="04090019" w:tentative="1">
+      <w:start w:val="1"/>
+      <w:numFmt w:val="lowerLetter"/>
+      <w:lvlText w:val="%8)"/>
+      <w:lvlJc w:val="left"/>
+      <w:pPr>
+        <w:ind w:left="3360" w:hanging="420"/>
+      </w:pPr>
+    </w:lvl>
+    <w:lvl w:ilvl="8" w:tplc="0409001B" w:tentative="1">
+      <w:start w:val="1"/>
+      <w:numFmt w:val="lowerRoman"/>
+      <w:lvlText w:val="%9."/>
+      <w:lvlJc w:val="right"/>
+      <w:pPr>
+        <w:ind w:left="3780" w:hanging="420"/>
+      </w:pPr>
+    </w:lvl>
+  </w:abstractNum>
+  <w:abstractNum w:abstractNumId="15" w15:restartNumberingAfterBreak="0">
     <w:nsid w:val="258069C1"/>
     <w:multiLevelType w:val="hybridMultilevel"/>
     <w:tmpl w:val="A89E5764"/>
@@ -3777,7 +3875,7 @@
       </w:pPr>
     </w:lvl>
   </w:abstractNum>
-  <w:abstractNum w:abstractNumId="12" w15:restartNumberingAfterBreak="0">
+  <w:abstractNum w:abstractNumId="16" w15:restartNumberingAfterBreak="0">
     <w:nsid w:val="2D722319"/>
     <w:multiLevelType w:val="multilevel"/>
     <w:tmpl w:val="0409001D"/>
@@ -3863,7 +3961,7 @@
       </w:pPr>
     </w:lvl>
   </w:abstractNum>
-  <w:abstractNum w:abstractNumId="13" w15:restartNumberingAfterBreak="0">
+  <w:abstractNum w:abstractNumId="17" w15:restartNumberingAfterBreak="0">
     <w:nsid w:val="2F7A147C"/>
     <w:multiLevelType w:val="hybridMultilevel"/>
     <w:tmpl w:val="4134C0DC"/>
@@ -3952,7 +4050,7 @@
       </w:pPr>
     </w:lvl>
   </w:abstractNum>
-  <w:abstractNum w:abstractNumId="14" w15:restartNumberingAfterBreak="0">
+  <w:abstractNum w:abstractNumId="18" w15:restartNumberingAfterBreak="0">
     <w:nsid w:val="30E327A1"/>
     <w:multiLevelType w:val="multilevel"/>
     <w:tmpl w:val="258CD604"/>
@@ -4101,7 +4199,7 @@
       </w:rPr>
     </w:lvl>
   </w:abstractNum>
-  <w:abstractNum w:abstractNumId="15" w15:restartNumberingAfterBreak="0">
+  <w:abstractNum w:abstractNumId="19" w15:restartNumberingAfterBreak="0">
     <w:nsid w:val="32EB0C76"/>
     <w:multiLevelType w:val="multilevel"/>
     <w:tmpl w:val="0409001D"/>
@@ -4187,7 +4285,7 @@
       </w:pPr>
     </w:lvl>
   </w:abstractNum>
-  <w:abstractNum w:abstractNumId="16" w15:restartNumberingAfterBreak="0">
+  <w:abstractNum w:abstractNumId="20" w15:restartNumberingAfterBreak="0">
     <w:nsid w:val="3CFE167A"/>
     <w:multiLevelType w:val="multilevel"/>
     <w:tmpl w:val="D1DEBAFA"/>
@@ -4336,7 +4434,120 @@
       </w:rPr>
     </w:lvl>
   </w:abstractNum>
-  <w:abstractNum w:abstractNumId="17" w15:restartNumberingAfterBreak="0">
+  <w:abstractNum w:abstractNumId="21" w15:restartNumberingAfterBreak="0">
+    <w:nsid w:val="3DEF4853"/>
+    <w:multiLevelType w:val="multilevel"/>
+    <w:tmpl w:val="A6F44A8E"/>
+    <w:lvl w:ilvl="0">
+      <w:start w:val="2"/>
+      <w:numFmt w:val="decimal"/>
+      <w:lvlText w:val="%1"/>
+      <w:lvlJc w:val="left"/>
+      <w:pPr>
+        <w:ind w:left="360" w:hanging="360"/>
+      </w:pPr>
+      <w:rPr>
+        <w:rFonts w:hint="default"/>
+      </w:rPr>
+    </w:lvl>
+    <w:lvl w:ilvl="1">
+      <w:start w:val="2"/>
+      <w:numFmt w:val="decimal"/>
+      <w:lvlText w:val="%1.%2"/>
+      <w:lvlJc w:val="left"/>
+      <w:pPr>
+        <w:ind w:left="1860" w:hanging="720"/>
+      </w:pPr>
+      <w:rPr>
+        <w:rFonts w:hint="default"/>
+      </w:rPr>
+    </w:lvl>
+    <w:lvl w:ilvl="2">
+      <w:start w:val="1"/>
+      <w:numFmt w:val="decimal"/>
+      <w:lvlText w:val="%1.%2.%3"/>
+      <w:lvlJc w:val="left"/>
+      <w:pPr>
+        <w:ind w:left="3000" w:hanging="720"/>
+      </w:pPr>
+      <w:rPr>
+        <w:rFonts w:hint="default"/>
+      </w:rPr>
+    </w:lvl>
+    <w:lvl w:ilvl="3">
+      <w:start w:val="1"/>
+      <w:numFmt w:val="decimal"/>
+      <w:lvlText w:val="%1.%2.%3.%4"/>
+      <w:lvlJc w:val="left"/>
+      <w:pPr>
+        <w:ind w:left="4500" w:hanging="1080"/>
+      </w:pPr>
+      <w:rPr>
+        <w:rFonts w:hint="default"/>
+      </w:rPr>
+    </w:lvl>
+    <w:lvl w:ilvl="4">
+      <w:start w:val="1"/>
+      <w:numFmt w:val="decimal"/>
+      <w:lvlText w:val="%1.%2.%3.%4.%5"/>
+      <w:lvlJc w:val="left"/>
+      <w:pPr>
+        <w:ind w:left="5640" w:hanging="1080"/>
+      </w:pPr>
+      <w:rPr>
+        <w:rFonts w:hint="default"/>
+      </w:rPr>
+    </w:lvl>
+    <w:lvl w:ilvl="5">
+      <w:start w:val="1"/>
+      <w:numFmt w:val="decimal"/>
+      <w:lvlText w:val="%1.%2.%3.%4.%5.%6"/>
+      <w:lvlJc w:val="left"/>
+      <w:pPr>
+        <w:ind w:left="7140" w:hanging="1440"/>
+      </w:pPr>
+      <w:rPr>
+        <w:rFonts w:hint="default"/>
+      </w:rPr>
+    </w:lvl>
+    <w:lvl w:ilvl="6">
+      <w:start w:val="1"/>
+      <w:numFmt w:val="decimal"/>
+      <w:lvlText w:val="%1.%2.%3.%4.%5.%6.%7"/>
+      <w:lvlJc w:val="left"/>
+      <w:pPr>
+        <w:ind w:left="8280" w:hanging="1440"/>
+      </w:pPr>
+      <w:rPr>
+        <w:rFonts w:hint="default"/>
+      </w:rPr>
+    </w:lvl>
+    <w:lvl w:ilvl="7">
+      <w:start w:val="1"/>
+      <w:numFmt w:val="decimal"/>
+      <w:lvlText w:val="%1.%2.%3.%4.%5.%6.%7.%8"/>
+      <w:lvlJc w:val="left"/>
+      <w:pPr>
+        <w:ind w:left="9780" w:hanging="1800"/>
+      </w:pPr>
+      <w:rPr>
+        <w:rFonts w:hint="default"/>
+      </w:rPr>
+    </w:lvl>
+    <w:lvl w:ilvl="8">
+      <w:start w:val="1"/>
+      <w:numFmt w:val="decimal"/>
+      <w:lvlText w:val="%1.%2.%3.%4.%5.%6.%7.%8.%9"/>
+      <w:lvlJc w:val="left"/>
+      <w:pPr>
+        <w:ind w:left="11280" w:hanging="2160"/>
+      </w:pPr>
+      <w:rPr>
+        <w:rFonts w:hint="default"/>
+      </w:rPr>
+    </w:lvl>
+  </w:abstractNum>
+  <w:abstractNum w:abstractNumId="22" w15:restartNumberingAfterBreak="0">
     <w:nsid w:val="410C1EF5"/>
     <w:multiLevelType w:val="multilevel"/>
     <w:tmpl w:val="0409001D"/>
@@ -4422,7 +4633,7 @@
       </w:pPr>
     </w:lvl>
   </w:abstractNum>
-  <w:abstractNum w:abstractNumId="18" w15:restartNumberingAfterBreak="0">
+  <w:abstractNum w:abstractNumId="23" w15:restartNumberingAfterBreak="0">
     <w:nsid w:val="415C15D7"/>
     <w:multiLevelType w:val="multilevel"/>
     <w:tmpl w:val="FDA072E4"/>
@@ -4571,7 +4782,120 @@
       </w:rPr>
     </w:lvl>
   </w:abstractNum>
-  <w:abstractNum w:abstractNumId="19" w15:restartNumberingAfterBreak="0">
+  <w:abstractNum w:abstractNumId="24" w15:restartNumberingAfterBreak="0">
+    <w:nsid w:val="432B0076"/>
+    <w:multiLevelType w:val="multilevel"/>
+    <w:tmpl w:val="9C68DE42"/>
+    <w:lvl w:ilvl="0">
+      <w:start w:val="2"/>
+      <w:numFmt w:val="decimal"/>
+      <w:lvlText w:val="%1"/>
+      <w:lvlJc w:val="left"/>
+      <w:pPr>
+        <w:ind w:left="360" w:hanging="360"/>
+      </w:pPr>
+      <w:rPr>
+        <w:rFonts w:hint="default"/>
+      </w:rPr>
+    </w:lvl>
+    <w:lvl w:ilvl="1">
+      <w:start w:val="1"/>
+      <w:numFmt w:val="decimal"/>
+      <w:lvlText w:val="%1.%2"/>
+      <w:lvlJc w:val="left"/>
+      <w:pPr>
+        <w:ind w:left="1996" w:hanging="720"/>
+      </w:pPr>
+      <w:rPr>
+        <w:rFonts w:hint="default"/>
+      </w:rPr>
+    </w:lvl>
+    <w:lvl w:ilvl="2">
+      <w:start w:val="1"/>
+      <w:numFmt w:val="decimal"/>
+      <w:lvlText w:val="%1.%2.%3"/>
+      <w:lvlJc w:val="left"/>
+      <w:pPr>
+        <w:ind w:left="2422" w:hanging="720"/>
+      </w:pPr>
+      <w:rPr>
+        <w:rFonts w:hint="default"/>
+      </w:rPr>
+    </w:lvl>
+    <w:lvl w:ilvl="3">
+      <w:start w:val="1"/>
+      <w:numFmt w:val="decimal"/>
+      <w:lvlText w:val="%1.%2.%3.%4"/>
+      <w:lvlJc w:val="left"/>
+      <w:pPr>
+        <w:ind w:left="3633" w:hanging="1080"/>
+      </w:pPr>
+      <w:rPr>
+        <w:rFonts w:hint="default"/>
+      </w:rPr>
+    </w:lvl>
+    <w:lvl w:ilvl="4">
+      <w:start w:val="1"/>
+      <w:numFmt w:val="decimal"/>
+      <w:lvlText w:val="%1.%2.%3.%4.%5"/>
+      <w:lvlJc w:val="left"/>
+      <w:pPr>
+        <w:ind w:left="4484" w:hanging="1080"/>
+      </w:pPr>
+      <w:rPr>
+        <w:rFonts w:hint="default"/>
+      </w:rPr>
+    </w:lvl>
+    <w:lvl w:ilvl="5">
+      <w:start w:val="1"/>
+      <w:numFmt w:val="decimal"/>
+      <w:lvlText w:val="%1.%2.%3.%4.%5.%6"/>
+      <w:lvlJc w:val="left"/>
+      <w:pPr>
+        <w:ind w:left="5695" w:hanging="1440"/>
+      </w:pPr>
+      <w:rPr>
+        <w:rFonts w:hint="default"/>
+      </w:rPr>
+    </w:lvl>
+    <w:lvl w:ilvl="6">
+      <w:start w:val="1"/>
+      <w:numFmt w:val="decimal"/>
+      <w:lvlText w:val="%1.%2.%3.%4.%5.%6.%7"/>
+      <w:lvlJc w:val="left"/>
+      <w:pPr>
+        <w:ind w:left="6546" w:hanging="1440"/>
+      </w:pPr>
+      <w:rPr>
+        <w:rFonts w:hint="default"/>
+      </w:rPr>
+    </w:lvl>
+    <w:lvl w:ilvl="7">
+      <w:start w:val="1"/>
+      <w:numFmt w:val="decimal"/>
+      <w:lvlText w:val="%1.%2.%3.%4.%5.%6.%7.%8"/>
+      <w:lvlJc w:val="left"/>
+      <w:pPr>
+        <w:ind w:left="7757" w:hanging="1800"/>
+      </w:pPr>
+      <w:rPr>
+        <w:rFonts w:hint="default"/>
+      </w:rPr>
+    </w:lvl>
+    <w:lvl w:ilvl="8">
+      <w:start w:val="1"/>
+      <w:numFmt w:val="decimal"/>
+      <w:lvlText w:val="%1.%2.%3.%4.%5.%6.%7.%8.%9"/>
+      <w:lvlJc w:val="left"/>
+      <w:pPr>
+        <w:ind w:left="8968" w:hanging="2160"/>
+      </w:pPr>
+      <w:rPr>
+        <w:rFonts w:hint="default"/>
+      </w:rPr>
+    </w:lvl>
+  </w:abstractNum>
+  <w:abstractNum w:abstractNumId="25" w15:restartNumberingAfterBreak="0">
     <w:nsid w:val="44954CD2"/>
     <w:multiLevelType w:val="multilevel"/>
     <w:tmpl w:val="8FF6716A"/>
@@ -4720,7 +5044,7 @@
       </w:rPr>
     </w:lvl>
   </w:abstractNum>
-  <w:abstractNum w:abstractNumId="20" w15:restartNumberingAfterBreak="0">
+  <w:abstractNum w:abstractNumId="26" w15:restartNumberingAfterBreak="0">
     <w:nsid w:val="4599306E"/>
     <w:multiLevelType w:val="multilevel"/>
     <w:tmpl w:val="55E8F53E"/>
@@ -4869,7 +5193,7 @@
       </w:rPr>
     </w:lvl>
   </w:abstractNum>
-  <w:abstractNum w:abstractNumId="21" w15:restartNumberingAfterBreak="0">
+  <w:abstractNum w:abstractNumId="27" w15:restartNumberingAfterBreak="0">
     <w:nsid w:val="4A0610A0"/>
     <w:multiLevelType w:val="multilevel"/>
     <w:tmpl w:val="F9A278CA"/>
@@ -5018,7 +5342,185 @@
       </w:rPr>
     </w:lvl>
   </w:abstractNum>
-  <w:abstractNum w:abstractNumId="22" w15:restartNumberingAfterBreak="0">
+  <w:abstractNum w:abstractNumId="28" w15:restartNumberingAfterBreak="0">
+    <w:nsid w:val="4C9C4516"/>
+    <w:multiLevelType w:val="hybridMultilevel"/>
+    <w:tmpl w:val="EBBC2D64"/>
+    <w:lvl w:ilvl="0" w:tplc="7646CEAA">
+      <w:start w:val="14"/>
+      <w:numFmt w:val="decimal"/>
+      <w:lvlText w:val="（%1）"/>
+      <w:lvlJc w:val="left"/>
+      <w:pPr>
+        <w:ind w:left="720" w:hanging="720"/>
+      </w:pPr>
+      <w:rPr>
+        <w:rFonts w:hint="default"/>
+      </w:rPr>
+    </w:lvl>
+    <w:lvl w:ilvl="1" w:tplc="04090019" w:tentative="1">
+      <w:start w:val="1"/>
+      <w:numFmt w:val="lowerLetter"/>
+      <w:lvlText w:val="%2)"/>
+      <w:lvlJc w:val="left"/>
+      <w:pPr>
+        <w:ind w:left="840" w:hanging="420"/>
+      </w:pPr>
+    </w:lvl>
+    <w:lvl w:ilvl="2" w:tplc="0409001B" w:tentative="1">
+      <w:start w:val="1"/>
+      <w:numFmt w:val="lowerRoman"/>
+      <w:lvlText w:val="%3."/>
+      <w:lvlJc w:val="right"/>
+      <w:pPr>
+        <w:ind w:left="1260" w:hanging="420"/>
+      </w:pPr>
+    </w:lvl>
+    <w:lvl w:ilvl="3" w:tplc="0409000F" w:tentative="1">
+      <w:start w:val="1"/>
+      <w:numFmt w:val="decimal"/>
+      <w:lvlText w:val="%4."/>
+      <w:lvlJc w:val="left"/>
+      <w:pPr>
+        <w:ind w:left="1680" w:hanging="420"/>
+      </w:pPr>
+    </w:lvl>
+    <w:lvl w:ilvl="4" w:tplc="04090019" w:tentative="1">
+      <w:start w:val="1"/>
+      <w:numFmt w:val="lowerLetter"/>
+      <w:lvlText w:val="%5)"/>
+      <w:lvlJc w:val="left"/>
+      <w:pPr>
+        <w:ind w:left="2100" w:hanging="420"/>
+      </w:pPr>
+    </w:lvl>
+    <w:lvl w:ilvl="5" w:tplc="0409001B" w:tentative="1">
+      <w:start w:val="1"/>
+      <w:numFmt w:val="lowerRoman"/>
+      <w:lvlText w:val="%6."/>
+      <w:lvlJc w:val="right"/>
+      <w:pPr>
+        <w:ind w:left="2520" w:hanging="420"/>
+      </w:pPr>
+    </w:lvl>
+    <w:lvl w:ilvl="6" w:tplc="0409000F" w:tentative="1">
+      <w:start w:val="1"/>
+      <w:numFmt w:val="decimal"/>
+      <w:lvlText w:val="%7."/>
+      <w:lvlJc w:val="left"/>
+      <w:pPr>
+        <w:ind w:left="2940" w:hanging="420"/>
+      </w:pPr>
+    </w:lvl>
+    <w:lvl w:ilvl="7" w:tplc="04090019" w:tentative="1">
+      <w:start w:val="1"/>
+      <w:numFmt w:val="lowerLetter"/>
+      <w:lvlText w:val="%8)"/>
+      <w:lvlJc w:val="left"/>
+      <w:pPr>
+        <w:ind w:left="3360" w:hanging="420"/>
+      </w:pPr>
+    </w:lvl>
+    <w:lvl w:ilvl="8" w:tplc="0409001B" w:tentative="1">
+      <w:start w:val="1"/>
+      <w:numFmt w:val="lowerRoman"/>
+      <w:lvlText w:val="%9."/>
+      <w:lvlJc w:val="right"/>
+      <w:pPr>
+        <w:ind w:left="3780" w:hanging="420"/>
+      </w:pPr>
+    </w:lvl>
+  </w:abstractNum>
+  <w:abstractNum w:abstractNumId="29" w15:restartNumberingAfterBreak="0">
+    <w:nsid w:val="4E5B4C29"/>
+    <w:multiLevelType w:val="hybridMultilevel"/>
+    <w:tmpl w:val="71F42C96"/>
+    <w:lvl w:ilvl="0" w:tplc="856E569E">
+      <w:start w:val="4"/>
+      <w:numFmt w:val="decimal"/>
+      <w:lvlText w:val="（%1）"/>
+      <w:lvlJc w:val="left"/>
+      <w:pPr>
+        <w:ind w:left="720" w:hanging="720"/>
+      </w:pPr>
+      <w:rPr>
+        <w:rFonts w:hint="default"/>
+      </w:rPr>
+    </w:lvl>
+    <w:lvl w:ilvl="1" w:tplc="04090019" w:tentative="1">
+      <w:start w:val="1"/>
+      <w:numFmt w:val="lowerLetter"/>
+      <w:lvlText w:val="%2)"/>
+      <w:lvlJc w:val="left"/>
+      <w:pPr>
+        <w:ind w:left="840" w:hanging="420"/>
+      </w:pPr>
+    </w:lvl>
+    <w:lvl w:ilvl="2" w:tplc="0409001B" w:tentative="1">
+      <w:start w:val="1"/>
+      <w:numFmt w:val="lowerRoman"/>
+      <w:lvlText w:val="%3."/>
+      <w:lvlJc w:val="right"/>
+      <w:pPr>
+        <w:ind w:left="1260" w:hanging="420"/>
+      </w:pPr>
+    </w:lvl>
+    <w:lvl w:ilvl="3" w:tplc="0409000F" w:tentative="1">
+      <w:start w:val="1"/>
+      <w:numFmt w:val="decimal"/>
+      <w:lvlText w:val="%4."/>
+      <w:lvlJc w:val="left"/>
+      <w:pPr>
+        <w:ind w:left="1680" w:hanging="420"/>
+      </w:pPr>
+    </w:lvl>
+    <w:lvl w:ilvl="4" w:tplc="04090019" w:tentative="1">
+      <w:start w:val="1"/>
+      <w:numFmt w:val="lowerLetter"/>
+      <w:lvlText w:val="%5)"/>
+      <w:lvlJc w:val="left"/>
+      <w:pPr>
+        <w:ind w:left="2100" w:hanging="420"/>
+      </w:pPr>
+    </w:lvl>
+    <w:lvl w:ilvl="5" w:tplc="0409001B" w:tentative="1">
+      <w:start w:val="1"/>
+      <w:numFmt w:val="lowerRoman"/>
+      <w:lvlText w:val="%6."/>
+      <w:lvlJc w:val="right"/>
+      <w:pPr>
+        <w:ind w:left="2520" w:hanging="420"/>
+      </w:pPr>
+    </w:lvl>
+    <w:lvl w:ilvl="6" w:tplc="0409000F" w:tentative="1">
+      <w:start w:val="1"/>
+      <w:numFmt w:val="decimal"/>
+      <w:lvlText w:val="%7."/>
+      <w:lvlJc w:val="left"/>
+      <w:pPr>
+        <w:ind w:left="2940" w:hanging="420"/>
+      </w:pPr>
+    </w:lvl>
+    <w:lvl w:ilvl="7" w:tplc="04090019" w:tentative="1">
+      <w:start w:val="1"/>
+      <w:numFmt w:val="lowerLetter"/>
+      <w:lvlText w:val="%8)"/>
+      <w:lvlJc w:val="left"/>
+      <w:pPr>
+        <w:ind w:left="3360" w:hanging="420"/>
+      </w:pPr>
+    </w:lvl>
+    <w:lvl w:ilvl="8" w:tplc="0409001B" w:tentative="1">
+      <w:start w:val="1"/>
+      <w:numFmt w:val="lowerRoman"/>
+      <w:lvlText w:val="%9."/>
+      <w:lvlJc w:val="right"/>
+      <w:pPr>
+        <w:ind w:left="3780" w:hanging="420"/>
+      </w:pPr>
+    </w:lvl>
+  </w:abstractNum>
+  <w:abstractNum w:abstractNumId="30" w15:restartNumberingAfterBreak="0">
     <w:nsid w:val="5105756B"/>
     <w:multiLevelType w:val="multilevel"/>
     <w:tmpl w:val="DAE88DAA"/>
@@ -5167,7 +5669,7 @@
       </w:rPr>
     </w:lvl>
   </w:abstractNum>
-  <w:abstractNum w:abstractNumId="23" w15:restartNumberingAfterBreak="0">
+  <w:abstractNum w:abstractNumId="31" w15:restartNumberingAfterBreak="0">
     <w:nsid w:val="52C10E2E"/>
     <w:multiLevelType w:val="multilevel"/>
     <w:tmpl w:val="7F787F16"/>
@@ -5280,7 +5782,7 @@
       </w:rPr>
     </w:lvl>
   </w:abstractNum>
-  <w:abstractNum w:abstractNumId="24" w15:restartNumberingAfterBreak="0">
+  <w:abstractNum w:abstractNumId="32" w15:restartNumberingAfterBreak="0">
     <w:nsid w:val="537B6DCD"/>
     <w:multiLevelType w:val="multilevel"/>
     <w:tmpl w:val="436E4170"/>
@@ -5429,7 +5931,7 @@
       </w:rPr>
     </w:lvl>
   </w:abstractNum>
-  <w:abstractNum w:abstractNumId="25" w15:restartNumberingAfterBreak="0">
+  <w:abstractNum w:abstractNumId="33" w15:restartNumberingAfterBreak="0">
     <w:nsid w:val="5C323E18"/>
     <w:multiLevelType w:val="multilevel"/>
     <w:tmpl w:val="D82829CC"/>
@@ -5515,7 +6017,7 @@
       </w:pPr>
     </w:lvl>
   </w:abstractNum>
-  <w:abstractNum w:abstractNumId="26" w15:restartNumberingAfterBreak="0">
+  <w:abstractNum w:abstractNumId="34" w15:restartNumberingAfterBreak="0">
     <w:nsid w:val="5CE61F6F"/>
     <w:multiLevelType w:val="multilevel"/>
     <w:tmpl w:val="0409001D"/>
@@ -5601,7 +6103,7 @@
       </w:pPr>
     </w:lvl>
   </w:abstractNum>
-  <w:abstractNum w:abstractNumId="27" w15:restartNumberingAfterBreak="0">
+  <w:abstractNum w:abstractNumId="35" w15:restartNumberingAfterBreak="0">
     <w:nsid w:val="5F6A2701"/>
     <w:multiLevelType w:val="multilevel"/>
     <w:tmpl w:val="34B8D71E"/>
@@ -5750,7 +6252,7 @@
       </w:rPr>
     </w:lvl>
   </w:abstractNum>
-  <w:abstractNum w:abstractNumId="28" w15:restartNumberingAfterBreak="0">
+  <w:abstractNum w:abstractNumId="36" w15:restartNumberingAfterBreak="0">
     <w:nsid w:val="6310188A"/>
     <w:multiLevelType w:val="multilevel"/>
     <w:tmpl w:val="34922D98"/>
@@ -5899,7 +6401,7 @@
       </w:rPr>
     </w:lvl>
   </w:abstractNum>
-  <w:abstractNum w:abstractNumId="29" w15:restartNumberingAfterBreak="0">
+  <w:abstractNum w:abstractNumId="37" w15:restartNumberingAfterBreak="0">
     <w:nsid w:val="649A3A67"/>
     <w:multiLevelType w:val="multilevel"/>
     <w:tmpl w:val="8772B2E4"/>
@@ -6048,7 +6550,7 @@
       </w:rPr>
     </w:lvl>
   </w:abstractNum>
-  <w:abstractNum w:abstractNumId="30" w15:restartNumberingAfterBreak="0">
+  <w:abstractNum w:abstractNumId="38" w15:restartNumberingAfterBreak="0">
     <w:nsid w:val="65E725D7"/>
     <w:multiLevelType w:val="multilevel"/>
     <w:tmpl w:val="CE483C90"/>
@@ -6161,7 +6663,7 @@
       </w:rPr>
     </w:lvl>
   </w:abstractNum>
-  <w:abstractNum w:abstractNumId="31" w15:restartNumberingAfterBreak="0">
+  <w:abstractNum w:abstractNumId="39" w15:restartNumberingAfterBreak="0">
     <w:nsid w:val="668C4A3F"/>
     <w:multiLevelType w:val="multilevel"/>
     <w:tmpl w:val="2924B662"/>
@@ -6310,7 +6812,7 @@
       </w:rPr>
     </w:lvl>
   </w:abstractNum>
-  <w:abstractNum w:abstractNumId="32" w15:restartNumberingAfterBreak="0">
+  <w:abstractNum w:abstractNumId="40" w15:restartNumberingAfterBreak="0">
     <w:nsid w:val="6CB352B7"/>
     <w:multiLevelType w:val="multilevel"/>
     <w:tmpl w:val="15B0410E"/>
@@ -6459,7 +6961,7 @@
       </w:rPr>
     </w:lvl>
   </w:abstractNum>
-  <w:abstractNum w:abstractNumId="33" w15:restartNumberingAfterBreak="0">
+  <w:abstractNum w:abstractNumId="41" w15:restartNumberingAfterBreak="0">
     <w:nsid w:val="70B22F4D"/>
     <w:multiLevelType w:val="multilevel"/>
     <w:tmpl w:val="C136DDBA"/>
@@ -6608,7 +7110,7 @@
       </w:rPr>
     </w:lvl>
   </w:abstractNum>
-  <w:abstractNum w:abstractNumId="34" w15:restartNumberingAfterBreak="0">
+  <w:abstractNum w:abstractNumId="42" w15:restartNumberingAfterBreak="0">
     <w:nsid w:val="70DD0F8D"/>
     <w:multiLevelType w:val="multilevel"/>
     <w:tmpl w:val="995E1168"/>
@@ -6757,7 +7259,7 @@
       </w:rPr>
     </w:lvl>
   </w:abstractNum>
-  <w:abstractNum w:abstractNumId="35" w15:restartNumberingAfterBreak="0">
+  <w:abstractNum w:abstractNumId="43" w15:restartNumberingAfterBreak="0">
     <w:nsid w:val="73611C12"/>
     <w:multiLevelType w:val="multilevel"/>
     <w:tmpl w:val="2F30D372"/>
@@ -6767,7 +7269,7 @@
       <w:lvlText w:val="%1"/>
       <w:lvlJc w:val="left"/>
       <w:pPr>
-        <w:ind w:left="360" w:hanging="360"/>
+        <w:ind w:left="644" w:hanging="360"/>
       </w:pPr>
       <w:rPr>
         <w:rFonts w:hint="default"/>
@@ -6779,7 +7281,7 @@
       <w:lvlText w:val="%1.%2"/>
       <w:lvlJc w:val="left"/>
       <w:pPr>
-        <w:ind w:left="1211" w:hanging="360"/>
+        <w:ind w:left="1495" w:hanging="360"/>
       </w:pPr>
       <w:rPr>
         <w:rFonts w:hint="default"/>
@@ -6791,7 +7293,7 @@
       <w:lvlText w:val="%1.%2.%3"/>
       <w:lvlJc w:val="left"/>
       <w:pPr>
-        <w:ind w:left="2704" w:hanging="720"/>
+        <w:ind w:left="2988" w:hanging="720"/>
       </w:pPr>
       <w:rPr>
         <w:rFonts w:hint="default"/>
@@ -6803,7 +7305,7 @@
       <w:lvlText w:val="%1.%2.%3.%4"/>
       <w:lvlJc w:val="left"/>
       <w:pPr>
-        <w:ind w:left="3696" w:hanging="720"/>
+        <w:ind w:left="3980" w:hanging="720"/>
       </w:pPr>
       <w:rPr>
         <w:rFonts w:hint="default"/>
@@ -6815,7 +7317,7 @@
       <w:lvlText w:val="%1.%2.%3.%4.%5"/>
       <w:lvlJc w:val="left"/>
       <w:pPr>
-        <w:ind w:left="5048" w:hanging="1080"/>
+        <w:ind w:left="5332" w:hanging="1080"/>
       </w:pPr>
       <w:rPr>
         <w:rFonts w:hint="default"/>
@@ -6827,7 +7329,7 @@
       <w:lvlText w:val="%1.%2.%3.%4.%5.%6"/>
       <w:lvlJc w:val="left"/>
       <w:pPr>
-        <w:ind w:left="6040" w:hanging="1080"/>
+        <w:ind w:left="6324" w:hanging="1080"/>
       </w:pPr>
       <w:rPr>
         <w:rFonts w:hint="default"/>
@@ -6839,7 +7341,7 @@
       <w:lvlText w:val="%1.%2.%3.%4.%5.%6.%7"/>
       <w:lvlJc w:val="left"/>
       <w:pPr>
-        <w:ind w:left="7392" w:hanging="1440"/>
+        <w:ind w:left="7676" w:hanging="1440"/>
       </w:pPr>
       <w:rPr>
         <w:rFonts w:hint="default"/>
@@ -6851,7 +7353,7 @@
       <w:lvlText w:val="%1.%2.%3.%4.%5.%6.%7.%8"/>
       <w:lvlJc w:val="left"/>
       <w:pPr>
-        <w:ind w:left="8384" w:hanging="1440"/>
+        <w:ind w:left="8668" w:hanging="1440"/>
       </w:pPr>
       <w:rPr>
         <w:rFonts w:hint="default"/>
@@ -6863,14 +7365,103 @@
       <w:lvlText w:val="%1.%2.%3.%4.%5.%6.%7.%8.%9"/>
       <w:lvlJc w:val="left"/>
       <w:pPr>
-        <w:ind w:left="9736" w:hanging="1800"/>
+        <w:ind w:left="10020" w:hanging="1800"/>
       </w:pPr>
       <w:rPr>
         <w:rFonts w:hint="default"/>
       </w:rPr>
     </w:lvl>
   </w:abstractNum>
-  <w:abstractNum w:abstractNumId="36" w15:restartNumberingAfterBreak="0">
+  <w:abstractNum w:abstractNumId="44" w15:restartNumberingAfterBreak="0">
+    <w:nsid w:val="794C2C1B"/>
+    <w:multiLevelType w:val="hybridMultilevel"/>
+    <w:tmpl w:val="755CE634"/>
+    <w:lvl w:ilvl="0" w:tplc="F490DFB2">
+      <w:start w:val="2"/>
+      <w:numFmt w:val="decimal"/>
+      <w:lvlText w:val="（%1）"/>
+      <w:lvlJc w:val="left"/>
+      <w:pPr>
+        <w:ind w:left="720" w:hanging="720"/>
+      </w:pPr>
+      <w:rPr>
+        <w:rFonts w:hint="default"/>
+      </w:rPr>
+    </w:lvl>
+    <w:lvl w:ilvl="1" w:tplc="04090019" w:tentative="1">
+      <w:start w:val="1"/>
+      <w:numFmt w:val="lowerLetter"/>
+      <w:lvlText w:val="%2)"/>
+      <w:lvlJc w:val="left"/>
+      <w:pPr>
+        <w:ind w:left="840" w:hanging="420"/>
+      </w:pPr>
+    </w:lvl>
+    <w:lvl w:ilvl="2" w:tplc="0409001B" w:tentative="1">
+      <w:start w:val="1"/>
+      <w:numFmt w:val="lowerRoman"/>
+      <w:lvlText w:val="%3."/>
+      <w:lvlJc w:val="right"/>
+      <w:pPr>
+        <w:ind w:left="1260" w:hanging="420"/>
+      </w:pPr>
+    </w:lvl>
+    <w:lvl w:ilvl="3" w:tplc="0409000F" w:tentative="1">
+      <w:start w:val="1"/>
+      <w:numFmt w:val="decimal"/>
+      <w:lvlText w:val="%4."/>
+      <w:lvlJc w:val="left"/>
+      <w:pPr>
+        <w:ind w:left="1680" w:hanging="420"/>
+      </w:pPr>
+    </w:lvl>
+    <w:lvl w:ilvl="4" w:tplc="04090019" w:tentative="1">
+      <w:start w:val="1"/>
+      <w:numFmt w:val="lowerLetter"/>
+      <w:lvlText w:val="%5)"/>
+      <w:lvlJc w:val="left"/>
+      <w:pPr>
+        <w:ind w:left="2100" w:hanging="420"/>
+      </w:pPr>
+    </w:lvl>
+    <w:lvl w:ilvl="5" w:tplc="0409001B" w:tentative="1">
+      <w:start w:val="1"/>
+      <w:numFmt w:val="lowerRoman"/>
+      <w:lvlText w:val="%6."/>
+      <w:lvlJc w:val="right"/>
+      <w:pPr>
+        <w:ind w:left="2520" w:hanging="420"/>
+      </w:pPr>
+    </w:lvl>
+    <w:lvl w:ilvl="6" w:tplc="0409000F" w:tentative="1">
+      <w:start w:val="1"/>
+      <w:numFmt w:val="decimal"/>
+      <w:lvlText w:val="%7."/>
+      <w:lvlJc w:val="left"/>
+      <w:pPr>
+        <w:ind w:left="2940" w:hanging="420"/>
+      </w:pPr>
+    </w:lvl>
+    <w:lvl w:ilvl="7" w:tplc="04090019" w:tentative="1">
+      <w:start w:val="1"/>
+      <w:numFmt w:val="lowerLetter"/>
+      <w:lvlText w:val="%8)"/>
+      <w:lvlJc w:val="left"/>
+      <w:pPr>
+        <w:ind w:left="3360" w:hanging="420"/>
+      </w:pPr>
+    </w:lvl>
+    <w:lvl w:ilvl="8" w:tplc="0409001B" w:tentative="1">
+      <w:start w:val="1"/>
+      <w:numFmt w:val="lowerRoman"/>
+      <w:lvlText w:val="%9."/>
+      <w:lvlJc w:val="right"/>
+      <w:pPr>
+        <w:ind w:left="3780" w:hanging="420"/>
+      </w:pPr>
+    </w:lvl>
+  </w:abstractNum>
+  <w:abstractNum w:abstractNumId="45" w15:restartNumberingAfterBreak="0">
     <w:nsid w:val="7B8B51F3"/>
     <w:multiLevelType w:val="multilevel"/>
     <w:tmpl w:val="53A6767A"/>
@@ -7019,7 +7610,7 @@
       </w:rPr>
     </w:lvl>
   </w:abstractNum>
-  <w:abstractNum w:abstractNumId="37" w15:restartNumberingAfterBreak="0">
+  <w:abstractNum w:abstractNumId="46" w15:restartNumberingAfterBreak="0">
     <w:nsid w:val="7D685B65"/>
     <w:multiLevelType w:val="multilevel"/>
     <w:tmpl w:val="E0BE5E24"/>
@@ -7168,7 +7759,7 @@
       </w:rPr>
     </w:lvl>
   </w:abstractNum>
-  <w:abstractNum w:abstractNumId="38" w15:restartNumberingAfterBreak="0">
+  <w:abstractNum w:abstractNumId="47" w15:restartNumberingAfterBreak="0">
     <w:nsid w:val="7D8A6DF8"/>
     <w:multiLevelType w:val="multilevel"/>
     <w:tmpl w:val="42ECBBEE"/>
@@ -7318,121 +7909,148 @@
     </w:lvl>
   </w:abstractNum>
   <w:num w:numId="1">
+    <w:abstractNumId w:val="41"/>
+  </w:num>
+  <w:num w:numId="2">
+    <w:abstractNumId w:val="1"/>
+  </w:num>
+  <w:num w:numId="3">
+    <w:abstractNumId w:val="2"/>
+  </w:num>
+  <w:num w:numId="4">
+    <w:abstractNumId w:val="12"/>
+  </w:num>
+  <w:num w:numId="5">
+    <w:abstractNumId w:val="37"/>
+  </w:num>
+  <w:num w:numId="6">
+    <w:abstractNumId w:val="9"/>
+  </w:num>
+  <w:num w:numId="7">
+    <w:abstractNumId w:val="35"/>
+  </w:num>
+  <w:num w:numId="8">
+    <w:abstractNumId w:val="32"/>
+  </w:num>
+  <w:num w:numId="9">
+    <w:abstractNumId w:val="7"/>
+  </w:num>
+  <w:num w:numId="10">
+    <w:abstractNumId w:val="4"/>
+  </w:num>
+  <w:num w:numId="11">
+    <w:abstractNumId w:val="39"/>
+  </w:num>
+  <w:num w:numId="12">
+    <w:abstractNumId w:val="45"/>
+  </w:num>
+  <w:num w:numId="13">
+    <w:abstractNumId w:val="40"/>
+  </w:num>
+  <w:num w:numId="14">
+    <w:abstractNumId w:val="26"/>
+  </w:num>
+  <w:num w:numId="15">
+    <w:abstractNumId w:val="47"/>
+  </w:num>
+  <w:num w:numId="16">
+    <w:abstractNumId w:val="18"/>
+  </w:num>
+  <w:num w:numId="17">
+    <w:abstractNumId w:val="6"/>
+  </w:num>
+  <w:num w:numId="18">
+    <w:abstractNumId w:val="23"/>
+  </w:num>
+  <w:num w:numId="19">
+    <w:abstractNumId w:val="46"/>
+  </w:num>
+  <w:num w:numId="20">
+    <w:abstractNumId w:val="27"/>
+  </w:num>
+  <w:num w:numId="21">
+    <w:abstractNumId w:val="20"/>
+  </w:num>
+  <w:num w:numId="22">
+    <w:abstractNumId w:val="36"/>
+  </w:num>
+  <w:num w:numId="23">
+    <w:abstractNumId w:val="30"/>
+  </w:num>
+  <w:num w:numId="24">
+    <w:abstractNumId w:val="25"/>
+  </w:num>
+  <w:num w:numId="25">
+    <w:abstractNumId w:val="13"/>
+  </w:num>
+  <w:num w:numId="26">
+    <w:abstractNumId w:val="42"/>
+  </w:num>
+  <w:num w:numId="27">
+    <w:abstractNumId w:val="3"/>
+  </w:num>
+  <w:num w:numId="28">
+    <w:abstractNumId w:val="19"/>
+  </w:num>
+  <w:num w:numId="29">
+    <w:abstractNumId w:val="34"/>
+  </w:num>
+  <w:num w:numId="30">
+    <w:abstractNumId w:val="10"/>
+  </w:num>
+  <w:num w:numId="31">
+    <w:abstractNumId w:val="16"/>
+  </w:num>
+  <w:num w:numId="32">
+    <w:abstractNumId w:val="15"/>
+  </w:num>
+  <w:num w:numId="33">
+    <w:abstractNumId w:val="17"/>
+  </w:num>
+  <w:num w:numId="34">
+    <w:abstractNumId w:val="11"/>
+  </w:num>
+  <w:num w:numId="35">
     <w:abstractNumId w:val="33"/>
   </w:num>
-  <w:num w:numId="2">
+  <w:num w:numId="36">
+    <w:abstractNumId w:val="22"/>
+  </w:num>
+  <w:num w:numId="37">
+    <w:abstractNumId w:val="38"/>
+  </w:num>
+  <w:num w:numId="38">
+    <w:abstractNumId w:val="43"/>
+  </w:num>
+  <w:num w:numId="39">
+    <w:abstractNumId w:val="31"/>
+  </w:num>
+  <w:num w:numId="40">
+    <w:abstractNumId w:val="21"/>
+  </w:num>
+  <w:num w:numId="41">
+    <w:abstractNumId w:val="5"/>
+  </w:num>
+  <w:num w:numId="42">
+    <w:abstractNumId w:val="24"/>
+  </w:num>
+  <w:num w:numId="43">
+    <w:abstractNumId w:val="14"/>
+  </w:num>
+  <w:num w:numId="44">
+    <w:abstractNumId w:val="28"/>
+  </w:num>
+  <w:num w:numId="45">
+    <w:abstractNumId w:val="8"/>
+  </w:num>
+  <w:num w:numId="46">
+    <w:abstractNumId w:val="29"/>
+  </w:num>
+  <w:num w:numId="47">
     <w:abstractNumId w:val="0"/>
   </w:num>
-  <w:num w:numId="3">
-    <w:abstractNumId w:val="1"/>
-  </w:num>
-  <w:num w:numId="4">
-    <w:abstractNumId w:val="9"/>
-  </w:num>
-  <w:num w:numId="5">
-    <w:abstractNumId w:val="29"/>
-  </w:num>
-  <w:num w:numId="6">
-    <w:abstractNumId w:val="6"/>
-  </w:num>
-  <w:num w:numId="7">
-    <w:abstractNumId w:val="27"/>
-  </w:num>
-  <w:num w:numId="8">
-    <w:abstractNumId w:val="24"/>
-  </w:num>
-  <w:num w:numId="9">
-    <w:abstractNumId w:val="5"/>
-  </w:num>
-  <w:num w:numId="10">
-    <w:abstractNumId w:val="3"/>
-  </w:num>
-  <w:num w:numId="11">
-    <w:abstractNumId w:val="31"/>
-  </w:num>
-  <w:num w:numId="12">
-    <w:abstractNumId w:val="36"/>
-  </w:num>
-  <w:num w:numId="13">
-    <w:abstractNumId w:val="32"/>
-  </w:num>
-  <w:num w:numId="14">
-    <w:abstractNumId w:val="20"/>
-  </w:num>
-  <w:num w:numId="15">
-    <w:abstractNumId w:val="38"/>
-  </w:num>
-  <w:num w:numId="16">
-    <w:abstractNumId w:val="14"/>
-  </w:num>
-  <w:num w:numId="17">
-    <w:abstractNumId w:val="4"/>
-  </w:num>
-  <w:num w:numId="18">
-    <w:abstractNumId w:val="18"/>
-  </w:num>
-  <w:num w:numId="19">
-    <w:abstractNumId w:val="37"/>
-  </w:num>
-  <w:num w:numId="20">
-    <w:abstractNumId w:val="21"/>
-  </w:num>
-  <w:num w:numId="21">
-    <w:abstractNumId w:val="16"/>
-  </w:num>
-  <w:num w:numId="22">
-    <w:abstractNumId w:val="28"/>
-  </w:num>
-  <w:num w:numId="23">
-    <w:abstractNumId w:val="22"/>
-  </w:num>
-  <w:num w:numId="24">
-    <w:abstractNumId w:val="19"/>
-  </w:num>
-  <w:num w:numId="25">
-    <w:abstractNumId w:val="10"/>
-  </w:num>
-  <w:num w:numId="26">
-    <w:abstractNumId w:val="34"/>
-  </w:num>
-  <w:num w:numId="27">
-    <w:abstractNumId w:val="2"/>
-  </w:num>
-  <w:num w:numId="28">
-    <w:abstractNumId w:val="15"/>
-  </w:num>
-  <w:num w:numId="29">
-    <w:abstractNumId w:val="26"/>
-  </w:num>
-  <w:num w:numId="30">
-    <w:abstractNumId w:val="7"/>
-  </w:num>
-  <w:num w:numId="31">
-    <w:abstractNumId w:val="12"/>
-  </w:num>
-  <w:num w:numId="32">
-    <w:abstractNumId w:val="11"/>
-  </w:num>
-  <w:num w:numId="33">
-    <w:abstractNumId w:val="13"/>
-  </w:num>
-  <w:num w:numId="34">
-    <w:abstractNumId w:val="8"/>
-  </w:num>
-  <w:num w:numId="35">
-    <w:abstractNumId w:val="25"/>
-  </w:num>
-  <w:num w:numId="36">
-    <w:abstractNumId w:val="17"/>
-  </w:num>
-  <w:num w:numId="37">
-    <w:abstractNumId w:val="30"/>
-  </w:num>
-  <w:num w:numId="38">
-    <w:abstractNumId w:val="35"/>
-  </w:num>
-  <w:num w:numId="39">
-    <w:abstractNumId w:val="23"/>
+  <w:num w:numId="48">
+    <w:abstractNumId w:val="44"/>
   </w:num>
 </w:numbering>
 </file>
